--- a/doc/小问题.docx
+++ b/doc/小问题.docx
@@ -1727,30 +1727,8 @@
         </w:rPr>
         <w:t>msg</w:t>
       </w:r>
-      <w:r>
-        <w:rPr>
-          <w:rFonts w:ascii="Arial" w:hAnsi="Arial" w:cs="Arial" w:hint="eastAsia"/>
-          <w:color w:val="2F2F2F"/>
-          <w:shd w:val="clear" w:color="auto" w:fill="FFFFFF"/>
-        </w:rPr>
-        <w:t>，调用</w:t>
-      </w:r>
-      <w:r>
-        <w:rPr>
-          <w:rFonts w:ascii="Arial" w:hAnsi="Arial" w:cs="Arial" w:hint="eastAsia"/>
-          <w:color w:val="2F2F2F"/>
-          <w:shd w:val="clear" w:color="auto" w:fill="FFFFFF"/>
-        </w:rPr>
-        <w:t>next</w:t>
-      </w:r>
-      <w:r>
-        <w:rPr>
-          <w:rFonts w:ascii="Arial" w:hAnsi="Arial" w:cs="Arial" w:hint="eastAsia"/>
-          <w:color w:val="2F2F2F"/>
-          <w:shd w:val="clear" w:color="auto" w:fill="FFFFFF"/>
-        </w:rPr>
-        <w:t>方法，该方法阻塞</w:t>
-      </w:r>
+      <w:bookmarkStart w:id="0" w:name="_GoBack"/>
+      <w:bookmarkEnd w:id="0"/>
     </w:p>
     <w:p>
       <w:pPr>
@@ -3234,8 +3212,6 @@
         </w:rPr>
         <w:t>的属性</w:t>
       </w:r>
-      <w:bookmarkStart w:id="0" w:name="_GoBack"/>
-      <w:bookmarkEnd w:id="0"/>
     </w:p>
     <w:sectPr>
       <w:pgSz w:w="16839" w:h="23814" w:code="8"/>

--- a/doc/小问题.docx
+++ b/doc/小问题.docx
@@ -378,7 +378,425 @@
           <w:color w:val="2F2F2F"/>
           <w:shd w:val="clear" w:color="auto" w:fill="FFFFFF"/>
         </w:rPr>
+        <w:t>0812</w:t>
+      </w:r>
+      <w:r>
+        <w:rPr>
+          <w:rFonts w:ascii="Arial" w:hAnsi="Arial" w:cs="Arial" w:hint="eastAsia"/>
+          <w:color w:val="2F2F2F"/>
+          <w:shd w:val="clear" w:color="auto" w:fill="FFFFFF"/>
+        </w:rPr>
+        <w:t>补充：</w:t>
+      </w:r>
+    </w:p>
+    <w:p>
+      <w:pPr>
+        <w:spacing w:line="360" w:lineRule="auto"/>
+        <w:rPr>
+          <w:rFonts w:ascii="Arial" w:hAnsi="Arial" w:cs="Arial"/>
+          <w:color w:val="2F2F2F"/>
+          <w:shd w:val="clear" w:color="auto" w:fill="FFFFFF"/>
+        </w:rPr>
+      </w:pPr>
+      <w:r>
+        <w:rPr>
+          <w:rFonts w:ascii="Arial" w:hAnsi="Arial" w:cs="Arial"/>
+          <w:color w:val="2F2F2F"/>
+          <w:shd w:val="clear" w:color="auto" w:fill="FFFFFF"/>
+        </w:rPr>
+        <w:t>L</w:t>
+      </w:r>
+      <w:r>
+        <w:rPr>
+          <w:rFonts w:ascii="Arial" w:hAnsi="Arial" w:cs="Arial" w:hint="eastAsia"/>
+          <w:color w:val="2F2F2F"/>
+          <w:shd w:val="clear" w:color="auto" w:fill="FFFFFF"/>
+        </w:rPr>
+        <w:t>auncher</w:t>
+      </w:r>
+      <w:r>
+        <w:rPr>
+          <w:rFonts w:ascii="Arial" w:hAnsi="Arial" w:cs="Arial" w:hint="eastAsia"/>
+          <w:color w:val="2F2F2F"/>
+          <w:shd w:val="clear" w:color="auto" w:fill="FFFFFF"/>
+        </w:rPr>
+        <w:t>启动</w:t>
+      </w:r>
+      <w:r>
+        <w:rPr>
+          <w:rFonts w:ascii="Arial" w:hAnsi="Arial" w:cs="Arial" w:hint="eastAsia"/>
+          <w:color w:val="2F2F2F"/>
+          <w:shd w:val="clear" w:color="auto" w:fill="FFFFFF"/>
+        </w:rPr>
+        <w:t>activity</w:t>
+      </w:r>
+      <w:r>
+        <w:rPr>
+          <w:rFonts w:ascii="Arial" w:hAnsi="Arial" w:cs="Arial" w:hint="eastAsia"/>
+          <w:color w:val="2F2F2F"/>
+          <w:shd w:val="clear" w:color="auto" w:fill="FFFFFF"/>
+        </w:rPr>
+        <w:t>：</w:t>
+      </w:r>
+    </w:p>
+    <w:p>
+      <w:pPr>
+        <w:spacing w:line="360" w:lineRule="auto"/>
+        <w:ind w:firstLine="420"/>
+        <w:rPr>
+          <w:rFonts w:ascii="Arial" w:hAnsi="Arial" w:cs="Arial"/>
+          <w:color w:val="2F2F2F"/>
+          <w:shd w:val="clear" w:color="auto" w:fill="FFFFFF"/>
+        </w:rPr>
+      </w:pPr>
+      <w:r>
+        <w:rPr>
+          <w:rFonts w:ascii="Arial" w:hAnsi="Arial" w:cs="Arial"/>
+          <w:color w:val="2F2F2F"/>
+          <w:shd w:val="clear" w:color="auto" w:fill="FFFFFF"/>
+        </w:rPr>
         <w:tab/>
+      </w:r>
+      <w:r>
+        <w:rPr>
+          <w:rFonts w:ascii="Arial" w:hAnsi="Arial" w:cs="Arial"/>
+          <w:color w:val="2F2F2F"/>
+          <w:shd w:val="clear" w:color="auto" w:fill="FFFFFF"/>
+        </w:rPr>
+        <w:t xml:space="preserve">1. </w:t>
+      </w:r>
+      <w:r>
+        <w:rPr>
+          <w:rFonts w:ascii="Arial" w:hAnsi="Arial" w:cs="Arial" w:hint="eastAsia"/>
+          <w:color w:val="2F2F2F"/>
+          <w:shd w:val="clear" w:color="auto" w:fill="FFFFFF"/>
+        </w:rPr>
+        <w:t>调用</w:t>
+      </w:r>
+      <w:r>
+        <w:rPr>
+          <w:rFonts w:ascii="Arial" w:hAnsi="Arial" w:cs="Arial" w:hint="eastAsia"/>
+          <w:color w:val="2F2F2F"/>
+          <w:shd w:val="clear" w:color="auto" w:fill="FFFFFF"/>
+        </w:rPr>
+        <w:t>startActivityForResult</w:t>
+      </w:r>
+    </w:p>
+    <w:p>
+      <w:pPr>
+        <w:spacing w:line="360" w:lineRule="auto"/>
+        <w:ind w:firstLine="420"/>
+        <w:rPr>
+          <w:rFonts w:ascii="Arial" w:hAnsi="Arial" w:cs="Arial"/>
+          <w:color w:val="2F2F2F"/>
+          <w:shd w:val="clear" w:color="auto" w:fill="FFFFFF"/>
+        </w:rPr>
+      </w:pPr>
+      <w:r>
+        <w:rPr>
+          <w:rFonts w:ascii="Arial" w:hAnsi="Arial" w:cs="Arial"/>
+          <w:color w:val="2F2F2F"/>
+          <w:shd w:val="clear" w:color="auto" w:fill="FFFFFF"/>
+        </w:rPr>
+        <w:tab/>
+      </w:r>
+      <w:r>
+        <w:rPr>
+          <w:rFonts w:ascii="Arial" w:hAnsi="Arial" w:cs="Arial"/>
+          <w:color w:val="2F2F2F"/>
+          <w:shd w:val="clear" w:color="auto" w:fill="FFFFFF"/>
+        </w:rPr>
+        <w:t xml:space="preserve">2. </w:t>
+      </w:r>
+      <w:r>
+        <w:rPr>
+          <w:rFonts w:ascii="Arial" w:hAnsi="Arial" w:cs="Arial" w:hint="eastAsia"/>
+          <w:color w:val="2F2F2F"/>
+          <w:shd w:val="clear" w:color="auto" w:fill="FFFFFF"/>
+        </w:rPr>
+        <w:t>Instrumentation</w:t>
+      </w:r>
+      <w:r>
+        <w:rPr>
+          <w:rFonts w:ascii="Arial" w:hAnsi="Arial" w:cs="Arial" w:hint="eastAsia"/>
+          <w:color w:val="2F2F2F"/>
+          <w:shd w:val="clear" w:color="auto" w:fill="FFFFFF"/>
+        </w:rPr>
+        <w:t>启动</w:t>
+      </w:r>
+      <w:r>
+        <w:rPr>
+          <w:rFonts w:ascii="Arial" w:hAnsi="Arial" w:cs="Arial" w:hint="eastAsia"/>
+          <w:color w:val="2F2F2F"/>
+          <w:shd w:val="clear" w:color="auto" w:fill="FFFFFF"/>
+        </w:rPr>
+        <w:t>activity</w:t>
+      </w:r>
+      <w:r>
+        <w:rPr>
+          <w:rFonts w:ascii="Arial" w:hAnsi="Arial" w:cs="Arial" w:hint="eastAsia"/>
+          <w:color w:val="2F2F2F"/>
+          <w:shd w:val="clear" w:color="auto" w:fill="FFFFFF"/>
+        </w:rPr>
+        <w:t>，获取</w:t>
+      </w:r>
+      <w:r>
+        <w:rPr>
+          <w:rFonts w:ascii="Arial" w:hAnsi="Arial" w:cs="Arial" w:hint="eastAsia"/>
+          <w:color w:val="2F2F2F"/>
+          <w:shd w:val="clear" w:color="auto" w:fill="FFFFFF"/>
+        </w:rPr>
+        <w:t>A</w:t>
+      </w:r>
+      <w:r>
+        <w:rPr>
+          <w:rFonts w:ascii="Arial" w:hAnsi="Arial" w:cs="Arial"/>
+          <w:color w:val="2F2F2F"/>
+          <w:shd w:val="clear" w:color="auto" w:fill="FFFFFF"/>
+        </w:rPr>
+        <w:t>MS</w:t>
+      </w:r>
+      <w:r>
+        <w:rPr>
+          <w:rFonts w:ascii="Arial" w:hAnsi="Arial" w:cs="Arial" w:hint="eastAsia"/>
+          <w:color w:val="2F2F2F"/>
+          <w:shd w:val="clear" w:color="auto" w:fill="FFFFFF"/>
+        </w:rPr>
+        <w:t>服务，记录</w:t>
+      </w:r>
+      <w:r>
+        <w:rPr>
+          <w:rFonts w:ascii="Arial" w:hAnsi="Arial" w:cs="Arial" w:hint="eastAsia"/>
+          <w:color w:val="2F2F2F"/>
+          <w:shd w:val="clear" w:color="auto" w:fill="FFFFFF"/>
+        </w:rPr>
+        <w:t>activity</w:t>
+      </w:r>
+      <w:r>
+        <w:rPr>
+          <w:rFonts w:ascii="Arial" w:hAnsi="Arial" w:cs="Arial" w:hint="eastAsia"/>
+          <w:color w:val="2F2F2F"/>
+          <w:shd w:val="clear" w:color="auto" w:fill="FFFFFF"/>
+        </w:rPr>
+        <w:t>，</w:t>
+      </w:r>
+      <w:r>
+        <w:rPr>
+          <w:rFonts w:ascii="Arial" w:hAnsi="Arial" w:cs="Arial" w:hint="eastAsia"/>
+          <w:color w:val="2F2F2F"/>
+          <w:shd w:val="clear" w:color="auto" w:fill="FFFFFF"/>
+        </w:rPr>
+        <w:t>launcher</w:t>
+      </w:r>
+      <w:r>
+        <w:rPr>
+          <w:rFonts w:ascii="Arial" w:hAnsi="Arial" w:cs="Arial"/>
+          <w:color w:val="2F2F2F"/>
+          <w:shd w:val="clear" w:color="auto" w:fill="FFFFFF"/>
+        </w:rPr>
+        <w:t>A</w:t>
+      </w:r>
+      <w:r>
+        <w:rPr>
+          <w:rFonts w:ascii="Arial" w:hAnsi="Arial" w:cs="Arial" w:hint="eastAsia"/>
+          <w:color w:val="2F2F2F"/>
+          <w:shd w:val="clear" w:color="auto" w:fill="FFFFFF"/>
+        </w:rPr>
+        <w:t>ctivity</w:t>
+      </w:r>
+      <w:r>
+        <w:rPr>
+          <w:rFonts w:ascii="Arial" w:hAnsi="Arial" w:cs="Arial" w:hint="eastAsia"/>
+          <w:color w:val="2F2F2F"/>
+          <w:shd w:val="clear" w:color="auto" w:fill="FFFFFF"/>
+        </w:rPr>
+        <w:t>进入</w:t>
+      </w:r>
+      <w:r>
+        <w:rPr>
+          <w:rFonts w:ascii="Arial" w:hAnsi="Arial" w:cs="Arial" w:hint="eastAsia"/>
+          <w:color w:val="2F2F2F"/>
+          <w:shd w:val="clear" w:color="auto" w:fill="FFFFFF"/>
+        </w:rPr>
+        <w:t>onpause</w:t>
+      </w:r>
+      <w:r>
+        <w:rPr>
+          <w:rFonts w:ascii="Arial" w:hAnsi="Arial" w:cs="Arial" w:hint="eastAsia"/>
+          <w:color w:val="2F2F2F"/>
+          <w:shd w:val="clear" w:color="auto" w:fill="FFFFFF"/>
+        </w:rPr>
+        <w:t>状态</w:t>
+      </w:r>
+    </w:p>
+    <w:p>
+      <w:pPr>
+        <w:spacing w:line="360" w:lineRule="auto"/>
+        <w:ind w:firstLine="420"/>
+        <w:rPr>
+          <w:rFonts w:ascii="Arial" w:hAnsi="Arial" w:cs="Arial"/>
+          <w:color w:val="2F2F2F"/>
+          <w:shd w:val="clear" w:color="auto" w:fill="FFFFFF"/>
+        </w:rPr>
+      </w:pPr>
+      <w:r>
+        <w:rPr>
+          <w:rFonts w:ascii="Arial" w:hAnsi="Arial" w:cs="Arial"/>
+          <w:color w:val="2F2F2F"/>
+          <w:shd w:val="clear" w:color="auto" w:fill="FFFFFF"/>
+        </w:rPr>
+        <w:tab/>
+      </w:r>
+      <w:r>
+        <w:rPr>
+          <w:rFonts w:ascii="Arial" w:hAnsi="Arial" w:cs="Arial"/>
+          <w:color w:val="2F2F2F"/>
+          <w:shd w:val="clear" w:color="auto" w:fill="FFFFFF"/>
+        </w:rPr>
+        <w:t>3. AMS</w:t>
+      </w:r>
+      <w:r>
+        <w:rPr>
+          <w:rFonts w:ascii="Arial" w:hAnsi="Arial" w:cs="Arial" w:hint="eastAsia"/>
+          <w:color w:val="2F2F2F"/>
+          <w:shd w:val="clear" w:color="auto" w:fill="FFFFFF"/>
+        </w:rPr>
+        <w:t>查询是否存在新的</w:t>
+      </w:r>
+      <w:r>
+        <w:rPr>
+          <w:rFonts w:ascii="Arial" w:hAnsi="Arial" w:cs="Arial" w:hint="eastAsia"/>
+          <w:color w:val="2F2F2F"/>
+          <w:shd w:val="clear" w:color="auto" w:fill="FFFFFF"/>
+        </w:rPr>
+        <w:t>activity</w:t>
+      </w:r>
+      <w:r>
+        <w:rPr>
+          <w:rFonts w:ascii="Arial" w:hAnsi="Arial" w:cs="Arial" w:hint="eastAsia"/>
+          <w:color w:val="2F2F2F"/>
+          <w:shd w:val="clear" w:color="auto" w:fill="FFFFFF"/>
+        </w:rPr>
+        <w:t>的进程，如果已经有该</w:t>
+      </w:r>
+      <w:r>
+        <w:rPr>
+          <w:rFonts w:ascii="Arial" w:hAnsi="Arial" w:cs="Arial" w:hint="eastAsia"/>
+          <w:color w:val="2F2F2F"/>
+          <w:shd w:val="clear" w:color="auto" w:fill="FFFFFF"/>
+        </w:rPr>
+        <w:t>activity</w:t>
+      </w:r>
+      <w:r>
+        <w:rPr>
+          <w:rFonts w:ascii="Arial" w:hAnsi="Arial" w:cs="Arial" w:hint="eastAsia"/>
+          <w:color w:val="2F2F2F"/>
+          <w:shd w:val="clear" w:color="auto" w:fill="FFFFFF"/>
+        </w:rPr>
+        <w:t>在后台，唤醒，否则</w:t>
+      </w:r>
+      <w:r>
+        <w:rPr>
+          <w:rFonts w:ascii="Arial" w:hAnsi="Arial" w:cs="Arial" w:hint="eastAsia"/>
+          <w:color w:val="2F2F2F"/>
+          <w:shd w:val="clear" w:color="auto" w:fill="FFFFFF"/>
+        </w:rPr>
+        <w:t>z</w:t>
+      </w:r>
+      <w:r>
+        <w:rPr>
+          <w:rFonts w:ascii="Arial" w:hAnsi="Arial" w:cs="Arial"/>
+          <w:color w:val="2F2F2F"/>
+          <w:shd w:val="clear" w:color="auto" w:fill="FFFFFF"/>
+        </w:rPr>
+        <w:t>ygote</w:t>
+      </w:r>
+      <w:r>
+        <w:rPr>
+          <w:rFonts w:ascii="Arial" w:hAnsi="Arial" w:cs="Arial" w:hint="eastAsia"/>
+          <w:color w:val="2F2F2F"/>
+          <w:shd w:val="clear" w:color="auto" w:fill="FFFFFF"/>
+        </w:rPr>
+        <w:t xml:space="preserve"> </w:t>
+      </w:r>
+      <w:r>
+        <w:rPr>
+          <w:rFonts w:ascii="Arial" w:hAnsi="Arial" w:cs="Arial"/>
+          <w:color w:val="2F2F2F"/>
+          <w:shd w:val="clear" w:color="auto" w:fill="FFFFFF"/>
+        </w:rPr>
+        <w:t>fork</w:t>
+      </w:r>
+      <w:r>
+        <w:rPr>
+          <w:rFonts w:ascii="Arial" w:hAnsi="Arial" w:cs="Arial" w:hint="eastAsia"/>
+          <w:color w:val="2F2F2F"/>
+          <w:shd w:val="clear" w:color="auto" w:fill="FFFFFF"/>
+        </w:rPr>
+        <w:t>出一个子进程，调用</w:t>
+      </w:r>
+      <w:r>
+        <w:rPr>
+          <w:rFonts w:ascii="Arial" w:hAnsi="Arial" w:cs="Arial" w:hint="eastAsia"/>
+          <w:color w:val="2F2F2F"/>
+          <w:shd w:val="clear" w:color="auto" w:fill="FFFFFF"/>
+        </w:rPr>
+        <w:t>activity</w:t>
+      </w:r>
+      <w:r>
+        <w:rPr>
+          <w:rFonts w:ascii="Arial" w:hAnsi="Arial" w:cs="Arial"/>
+          <w:color w:val="2F2F2F"/>
+          <w:shd w:val="clear" w:color="auto" w:fill="FFFFFF"/>
+        </w:rPr>
+        <w:t>T</w:t>
+      </w:r>
+      <w:r>
+        <w:rPr>
+          <w:rFonts w:ascii="Arial" w:hAnsi="Arial" w:cs="Arial" w:hint="eastAsia"/>
+          <w:color w:val="2F2F2F"/>
+          <w:shd w:val="clear" w:color="auto" w:fill="FFFFFF"/>
+        </w:rPr>
+        <w:t>hread</w:t>
+      </w:r>
+      <w:r>
+        <w:rPr>
+          <w:rFonts w:ascii="Arial" w:hAnsi="Arial" w:cs="Arial" w:hint="eastAsia"/>
+          <w:color w:val="2F2F2F"/>
+          <w:shd w:val="clear" w:color="auto" w:fill="FFFFFF"/>
+        </w:rPr>
+        <w:t>的</w:t>
+      </w:r>
+      <w:r>
+        <w:rPr>
+          <w:rFonts w:ascii="Arial" w:hAnsi="Arial" w:cs="Arial" w:hint="eastAsia"/>
+          <w:color w:val="2F2F2F"/>
+          <w:shd w:val="clear" w:color="auto" w:fill="FFFFFF"/>
+        </w:rPr>
+        <w:t>main</w:t>
+      </w:r>
+      <w:r>
+        <w:rPr>
+          <w:rFonts w:ascii="Arial" w:hAnsi="Arial" w:cs="Arial" w:hint="eastAsia"/>
+          <w:color w:val="2F2F2F"/>
+          <w:shd w:val="clear" w:color="auto" w:fill="FFFFFF"/>
+        </w:rPr>
+        <w:t>方法</w:t>
+      </w:r>
+      <w:r>
+        <w:rPr>
+          <w:rFonts w:ascii="Arial" w:hAnsi="Arial" w:cs="Arial"/>
+          <w:color w:val="2F2F2F"/>
+          <w:shd w:val="clear" w:color="auto" w:fill="FFFFFF"/>
+        </w:rPr>
+        <w:t>，</w:t>
+      </w:r>
+      <w:r>
+        <w:rPr>
+          <w:rFonts w:ascii="Arial" w:hAnsi="Arial" w:cs="Arial"/>
+          <w:color w:val="2F2F2F"/>
+          <w:shd w:val="clear" w:color="auto" w:fill="FFFFFF"/>
+        </w:rPr>
         <w:t>Application</w:t>
       </w:r>
       <w:r>
@@ -645,7 +1063,39 @@
           <w:color w:val="2F2F2F"/>
           <w:shd w:val="clear" w:color="auto" w:fill="FFFFFF"/>
         </w:rPr>
-        <w:t>对象，这个对象式能够对外提供远程服务的，换句话说别的进程可以通过这个对象的本地代理与我这个</w:t>
+        <w:t>对象</w:t>
+      </w:r>
+      <w:r>
+        <w:rPr>
+          <w:rFonts w:ascii="Arial" w:hAnsi="Arial" w:cs="Arial"/>
+          <w:color w:val="2F2F2F"/>
+          <w:shd w:val="clear" w:color="auto" w:fill="FFFFFF"/>
+        </w:rPr>
+        <w:t>（</w:t>
+      </w:r>
+      <w:r>
+        <w:rPr>
+          <w:rFonts w:ascii="Arial" w:hAnsi="Arial" w:cs="Arial" w:hint="eastAsia"/>
+          <w:color w:val="2F2F2F"/>
+          <w:shd w:val="clear" w:color="auto" w:fill="FFFFFF"/>
+        </w:rPr>
+        <w:t>本地代理</w:t>
+      </w:r>
+      <w:r>
+        <w:rPr>
+          <w:rFonts w:ascii="Arial" w:hAnsi="Arial" w:cs="Arial"/>
+          <w:color w:val="2F2F2F"/>
+          <w:shd w:val="clear" w:color="auto" w:fill="FFFFFF"/>
+        </w:rPr>
+        <w:t>）</w:t>
+      </w:r>
+      <w:r>
+        <w:rPr>
+          <w:rFonts w:ascii="Arial" w:hAnsi="Arial" w:cs="Arial"/>
+          <w:color w:val="2F2F2F"/>
+          <w:shd w:val="clear" w:color="auto" w:fill="FFFFFF"/>
+        </w:rPr>
+        <w:t>，这个对象式能够对外提供远程服务的，换句话说别的进程可以通过这个对象的本地代理与我这个</w:t>
       </w:r>
       <w:r>
         <w:rPr>
@@ -690,87 +1140,528 @@
           <w:shd w:val="clear" w:color="auto" w:fill="FFFFFF"/>
         </w:rPr>
       </w:pPr>
+      <w:r>
+        <w:rPr>
+          <w:rFonts w:ascii="Arial" w:hAnsi="Arial" w:cs="Arial"/>
+          <w:color w:val="2F2F2F"/>
+          <w:shd w:val="clear" w:color="auto" w:fill="FFFFFF"/>
+        </w:rPr>
+        <w:t xml:space="preserve">3 </w:t>
+      </w:r>
+      <w:r>
+        <w:rPr>
+          <w:rFonts w:ascii="Arial" w:hAnsi="Arial" w:cs="Arial"/>
+          <w:color w:val="2F2F2F"/>
+          <w:shd w:val="clear" w:color="auto" w:fill="FFFFFF"/>
+        </w:rPr>
+        <w:t>AMS</w:t>
+      </w:r>
+      <w:r>
+        <w:rPr>
+          <w:rFonts w:ascii="Arial" w:hAnsi="Arial" w:cs="Arial" w:hint="eastAsia"/>
+          <w:color w:val="2F2F2F"/>
+          <w:shd w:val="clear" w:color="auto" w:fill="FFFFFF"/>
+        </w:rPr>
+        <w:t>调用</w:t>
+      </w:r>
+      <w:r>
+        <w:rPr>
+          <w:rFonts w:ascii="Arial" w:hAnsi="Arial" w:cs="Arial" w:hint="eastAsia"/>
+          <w:color w:val="2F2F2F"/>
+          <w:shd w:val="clear" w:color="auto" w:fill="FFFFFF"/>
+        </w:rPr>
+        <w:t>attach</w:t>
+      </w:r>
+      <w:r>
+        <w:rPr>
+          <w:rFonts w:ascii="Arial" w:hAnsi="Arial" w:cs="Arial"/>
+          <w:color w:val="2F2F2F"/>
+          <w:shd w:val="clear" w:color="auto" w:fill="FFFFFF"/>
+        </w:rPr>
+        <w:t>A</w:t>
+      </w:r>
+      <w:r>
+        <w:rPr>
+          <w:rFonts w:ascii="Arial" w:hAnsi="Arial" w:cs="Arial" w:hint="eastAsia"/>
+          <w:color w:val="2F2F2F"/>
+          <w:shd w:val="clear" w:color="auto" w:fill="FFFFFF"/>
+        </w:rPr>
+        <w:t>pplication</w:t>
+      </w:r>
+      <w:r>
+        <w:rPr>
+          <w:rFonts w:ascii="Arial" w:hAnsi="Arial" w:cs="Arial" w:hint="eastAsia"/>
+          <w:color w:val="2F2F2F"/>
+          <w:shd w:val="clear" w:color="auto" w:fill="FFFFFF"/>
+        </w:rPr>
+        <w:t>，将此</w:t>
+      </w:r>
+      <w:r>
+        <w:rPr>
+          <w:rFonts w:ascii="Arial" w:hAnsi="Arial" w:cs="Arial" w:hint="eastAsia"/>
+          <w:color w:val="2F2F2F"/>
+          <w:shd w:val="clear" w:color="auto" w:fill="FFFFFF"/>
+        </w:rPr>
+        <w:t>activity</w:t>
+      </w:r>
+      <w:r>
+        <w:rPr>
+          <w:rFonts w:ascii="Arial" w:hAnsi="Arial" w:cs="Arial"/>
+          <w:color w:val="2F2F2F"/>
+          <w:shd w:val="clear" w:color="auto" w:fill="FFFFFF"/>
+        </w:rPr>
+        <w:t>T</w:t>
+      </w:r>
+      <w:r>
+        <w:rPr>
+          <w:rFonts w:ascii="Arial" w:hAnsi="Arial" w:cs="Arial" w:hint="eastAsia"/>
+          <w:color w:val="2F2F2F"/>
+          <w:shd w:val="clear" w:color="auto" w:fill="FFFFFF"/>
+        </w:rPr>
+        <w:t>hread</w:t>
+      </w:r>
+      <w:r>
+        <w:rPr>
+          <w:rFonts w:ascii="Arial" w:hAnsi="Arial" w:cs="Arial" w:hint="eastAsia"/>
+          <w:color w:val="2F2F2F"/>
+          <w:shd w:val="clear" w:color="auto" w:fill="FFFFFF"/>
+        </w:rPr>
+        <w:t>的本地代理</w:t>
+      </w:r>
+      <w:r>
+        <w:rPr>
+          <w:rFonts w:ascii="Arial" w:hAnsi="Arial" w:cs="Arial" w:hint="eastAsia"/>
+          <w:color w:val="2F2F2F"/>
+          <w:shd w:val="clear" w:color="auto" w:fill="FFFFFF"/>
+        </w:rPr>
+        <w:t>Application</w:t>
+      </w:r>
+      <w:r>
+        <w:rPr>
+          <w:rFonts w:ascii="Arial" w:hAnsi="Arial" w:cs="Arial"/>
+          <w:color w:val="2F2F2F"/>
+          <w:shd w:val="clear" w:color="auto" w:fill="FFFFFF"/>
+        </w:rPr>
+        <w:t>Thread</w:t>
+      </w:r>
+      <w:r>
+        <w:rPr>
+          <w:rFonts w:ascii="Arial" w:hAnsi="Arial" w:cs="Arial" w:hint="eastAsia"/>
+          <w:color w:val="2F2F2F"/>
+          <w:shd w:val="clear" w:color="auto" w:fill="FFFFFF"/>
+        </w:rPr>
+        <w:t>交给</w:t>
+      </w:r>
+      <w:r>
+        <w:rPr>
+          <w:rFonts w:ascii="Arial" w:hAnsi="Arial" w:cs="Arial" w:hint="eastAsia"/>
+          <w:color w:val="2F2F2F"/>
+          <w:shd w:val="clear" w:color="auto" w:fill="FFFFFF"/>
+        </w:rPr>
+        <w:t>A</w:t>
+      </w:r>
+      <w:r>
+        <w:rPr>
+          <w:rFonts w:ascii="Arial" w:hAnsi="Arial" w:cs="Arial"/>
+          <w:color w:val="2F2F2F"/>
+          <w:shd w:val="clear" w:color="auto" w:fill="FFFFFF"/>
+        </w:rPr>
+        <w:t>MS</w:t>
+      </w:r>
+      <w:r>
+        <w:rPr>
+          <w:rFonts w:ascii="Arial" w:hAnsi="Arial" w:cs="Arial" w:hint="eastAsia"/>
+          <w:color w:val="2F2F2F"/>
+          <w:shd w:val="clear" w:color="auto" w:fill="FFFFFF"/>
+        </w:rPr>
+        <w:t>管理</w:t>
+      </w:r>
     </w:p>
     <w:p>
       <w:pPr>
         <w:spacing w:line="360" w:lineRule="auto"/>
-        <w:ind w:firstLine="420"/>
-        <w:rPr>
-          <w:rFonts w:ascii="Arial" w:hAnsi="Arial" w:cs="Arial"/>
-          <w:color w:val="2F2F2F"/>
-          <w:shd w:val="clear" w:color="auto" w:fill="FFFFFF"/>
-        </w:rPr>
-      </w:pPr>
-      <w:r>
-        <w:rPr>
-          <w:rFonts w:ascii="Arial" w:hAnsi="Arial" w:cs="Arial" w:hint="eastAsia"/>
-          <w:color w:val="2F2F2F"/>
-          <w:shd w:val="clear" w:color="auto" w:fill="FFFFFF"/>
-        </w:rPr>
-        <w:t>3</w:t>
-      </w:r>
-      <w:r>
-        <w:rPr>
-          <w:rFonts w:ascii="Arial" w:hAnsi="Arial" w:cs="Arial"/>
-          <w:color w:val="2F2F2F"/>
-          <w:shd w:val="clear" w:color="auto" w:fill="FFFFFF"/>
-        </w:rPr>
-        <w:t>.activityThread</w:t>
-      </w:r>
-      <w:r>
-        <w:rPr>
-          <w:rFonts w:ascii="Arial" w:hAnsi="Arial" w:cs="Arial" w:hint="eastAsia"/>
-          <w:color w:val="2F2F2F"/>
-          <w:shd w:val="clear" w:color="auto" w:fill="FFFFFF"/>
-        </w:rPr>
-        <w:t>调用</w:t>
-      </w:r>
-      <w:r>
-        <w:rPr>
-          <w:rFonts w:ascii="Arial" w:hAnsi="Arial" w:cs="Arial" w:hint="eastAsia"/>
-          <w:color w:val="2F2F2F"/>
-          <w:shd w:val="clear" w:color="auto" w:fill="FFFFFF"/>
-        </w:rPr>
-        <w:t>attach</w:t>
-      </w:r>
-      <w:r>
-        <w:rPr>
-          <w:rFonts w:ascii="Arial" w:hAnsi="Arial" w:cs="Arial" w:hint="eastAsia"/>
-          <w:color w:val="2F2F2F"/>
-          <w:shd w:val="clear" w:color="auto" w:fill="FFFFFF"/>
-        </w:rPr>
-        <w:t>方法</w:t>
+        <w:ind w:left="420"/>
+        <w:rPr>
+          <w:rFonts w:ascii="Arial" w:hAnsi="Arial" w:cs="Arial"/>
+          <w:color w:val="FF0000"/>
+          <w:shd w:val="clear" w:color="auto" w:fill="FFFFFF"/>
+        </w:rPr>
+      </w:pPr>
+      <w:r>
+        <w:rPr>
+          <w:rFonts w:ascii="Arial" w:hAnsi="Arial" w:cs="Arial" w:hint="eastAsia"/>
+          <w:color w:val="2F2F2F"/>
+          <w:shd w:val="clear" w:color="auto" w:fill="FFFFFF"/>
+        </w:rPr>
+        <w:t>4</w:t>
+      </w:r>
+      <w:r>
+        <w:rPr>
+          <w:rFonts w:ascii="Arial" w:hAnsi="Arial" w:cs="Arial"/>
+          <w:color w:val="2F2F2F"/>
+          <w:shd w:val="clear" w:color="auto" w:fill="FFFFFF"/>
+        </w:rPr>
+        <w:t xml:space="preserve"> </w:t>
+      </w:r>
+      <w:r>
+        <w:rPr>
+          <w:rFonts w:ascii="Arial" w:hAnsi="Arial" w:cs="Arial" w:hint="eastAsia"/>
+          <w:color w:val="FF0000"/>
+          <w:shd w:val="clear" w:color="auto" w:fill="FFFFFF"/>
+        </w:rPr>
+        <w:t>A</w:t>
+      </w:r>
+      <w:r>
+        <w:rPr>
+          <w:rFonts w:ascii="Arial" w:hAnsi="Arial" w:cs="Arial"/>
+          <w:color w:val="FF0000"/>
+          <w:shd w:val="clear" w:color="auto" w:fill="FFFFFF"/>
+        </w:rPr>
+        <w:t>MS</w:t>
+      </w:r>
+      <w:r>
+        <w:rPr>
+          <w:rFonts w:ascii="Arial" w:hAnsi="Arial" w:cs="Arial" w:hint="eastAsia"/>
+          <w:color w:val="FF0000"/>
+          <w:shd w:val="clear" w:color="auto" w:fill="FFFFFF"/>
+        </w:rPr>
+        <w:t>通过</w:t>
+      </w:r>
+      <w:r>
+        <w:rPr>
+          <w:rFonts w:ascii="Arial" w:hAnsi="Arial" w:cs="Arial" w:hint="eastAsia"/>
+          <w:color w:val="FF0000"/>
+          <w:shd w:val="clear" w:color="auto" w:fill="FFFFFF"/>
+        </w:rPr>
+        <w:t>binder</w:t>
+      </w:r>
+      <w:r>
+        <w:rPr>
+          <w:rFonts w:ascii="Arial" w:hAnsi="Arial" w:cs="Arial" w:hint="eastAsia"/>
+          <w:color w:val="FF0000"/>
+          <w:shd w:val="clear" w:color="auto" w:fill="FFFFFF"/>
+        </w:rPr>
+        <w:t>通信调用本地代理</w:t>
+      </w:r>
+      <w:r>
+        <w:rPr>
+          <w:rFonts w:ascii="Arial" w:hAnsi="Arial" w:cs="Arial" w:hint="eastAsia"/>
+          <w:color w:val="FF0000"/>
+          <w:shd w:val="clear" w:color="auto" w:fill="FFFFFF"/>
+        </w:rPr>
+        <w:t>Application</w:t>
+      </w:r>
+      <w:r>
+        <w:rPr>
+          <w:rFonts w:ascii="Arial" w:hAnsi="Arial" w:cs="Arial"/>
+          <w:color w:val="FF0000"/>
+          <w:shd w:val="clear" w:color="auto" w:fill="FFFFFF"/>
+        </w:rPr>
+        <w:t>Thread</w:t>
+      </w:r>
+      <w:r>
+        <w:rPr>
+          <w:rFonts w:ascii="Arial" w:hAnsi="Arial" w:cs="Arial" w:hint="eastAsia"/>
+          <w:color w:val="FF0000"/>
+          <w:shd w:val="clear" w:color="auto" w:fill="FFFFFF"/>
+        </w:rPr>
+        <w:t>接口方法</w:t>
+      </w:r>
+      <w:r>
+        <w:rPr>
+          <w:rFonts w:ascii="Arial" w:hAnsi="Arial" w:cs="Arial"/>
+          <w:color w:val="FF0000"/>
+          <w:shd w:val="clear" w:color="auto" w:fill="FFFFFF"/>
+        </w:rPr>
+        <w:t>scheduleLaunchActivity</w:t>
+      </w:r>
+      <w:r>
+        <w:rPr>
+          <w:rFonts w:ascii="Arial" w:hAnsi="Arial" w:cs="Arial" w:hint="eastAsia"/>
+          <w:color w:val="FF0000"/>
+          <w:shd w:val="clear" w:color="auto" w:fill="FFFFFF"/>
+        </w:rPr>
+        <w:t>通知</w:t>
+      </w:r>
+      <w:r>
+        <w:rPr>
+          <w:rFonts w:ascii="Arial" w:hAnsi="Arial" w:cs="Arial" w:hint="eastAsia"/>
+          <w:color w:val="FF0000"/>
+          <w:shd w:val="clear" w:color="auto" w:fill="FFFFFF"/>
+        </w:rPr>
+        <w:t>activity</w:t>
+      </w:r>
+      <w:r>
+        <w:rPr>
+          <w:rFonts w:ascii="Arial" w:hAnsi="Arial" w:cs="Arial"/>
+          <w:color w:val="FF0000"/>
+          <w:shd w:val="clear" w:color="auto" w:fill="FFFFFF"/>
+        </w:rPr>
+        <w:t>Thread</w:t>
+      </w:r>
+      <w:r>
+        <w:rPr>
+          <w:rFonts w:ascii="Arial" w:hAnsi="Arial" w:cs="Arial" w:hint="eastAsia"/>
+          <w:color w:val="FF0000"/>
+          <w:shd w:val="clear" w:color="auto" w:fill="FFFFFF"/>
+        </w:rPr>
+        <w:t>的</w:t>
+      </w:r>
+      <w:r>
+        <w:rPr>
+          <w:rFonts w:ascii="Arial" w:hAnsi="Arial" w:cs="Arial" w:hint="eastAsia"/>
+          <w:color w:val="FF0000"/>
+          <w:shd w:val="clear" w:color="auto" w:fill="FFFFFF"/>
+        </w:rPr>
+        <w:t>H</w:t>
+      </w:r>
+      <w:r>
+        <w:rPr>
+          <w:rFonts w:ascii="Arial" w:hAnsi="Arial" w:cs="Arial" w:hint="eastAsia"/>
+          <w:color w:val="FF0000"/>
+          <w:shd w:val="clear" w:color="auto" w:fill="FFFFFF"/>
+        </w:rPr>
+        <w:t>对象</w:t>
+      </w:r>
+      <w:r>
+        <w:rPr>
+          <w:rFonts w:ascii="Arial" w:hAnsi="Arial" w:cs="Arial" w:hint="eastAsia"/>
+          <w:color w:val="FF0000"/>
+          <w:shd w:val="clear" w:color="auto" w:fill="FFFFFF"/>
+        </w:rPr>
+        <w:t>handleMessage</w:t>
+      </w:r>
+      <w:r>
+        <w:rPr>
+          <w:rFonts w:ascii="Arial" w:hAnsi="Arial" w:cs="Arial" w:hint="eastAsia"/>
+          <w:color w:val="FF0000"/>
+          <w:shd w:val="clear" w:color="auto" w:fill="FFFFFF"/>
+        </w:rPr>
+        <w:t>执行</w:t>
+      </w:r>
+      <w:r>
+        <w:rPr>
+          <w:rFonts w:ascii="Arial" w:hAnsi="Arial" w:cs="Arial" w:hint="eastAsia"/>
+          <w:color w:val="FF0000"/>
+          <w:shd w:val="clear" w:color="auto" w:fill="FFFFFF"/>
+        </w:rPr>
+        <w:t>Activity</w:t>
+      </w:r>
+      <w:r>
+        <w:rPr>
+          <w:rFonts w:ascii="Arial" w:hAnsi="Arial" w:cs="Arial"/>
+          <w:color w:val="FF0000"/>
+          <w:shd w:val="clear" w:color="auto" w:fill="FFFFFF"/>
+        </w:rPr>
+        <w:t>T</w:t>
+      </w:r>
+      <w:r>
+        <w:rPr>
+          <w:rFonts w:ascii="Arial" w:hAnsi="Arial" w:cs="Arial" w:hint="eastAsia"/>
+          <w:color w:val="FF0000"/>
+          <w:shd w:val="clear" w:color="auto" w:fill="FFFFFF"/>
+        </w:rPr>
+        <w:t>hread#perform</w:t>
+      </w:r>
+      <w:r>
+        <w:rPr>
+          <w:rFonts w:ascii="Arial" w:hAnsi="Arial" w:cs="Arial"/>
+          <w:color w:val="FF0000"/>
+          <w:shd w:val="clear" w:color="auto" w:fill="FFFFFF"/>
+        </w:rPr>
+        <w:t>LauchActivity</w:t>
+      </w:r>
+      <w:r>
+        <w:rPr>
+          <w:rFonts w:ascii="Arial" w:hAnsi="Arial" w:cs="Arial" w:hint="eastAsia"/>
+          <w:color w:val="FF0000"/>
+          <w:shd w:val="clear" w:color="auto" w:fill="FFFFFF"/>
+        </w:rPr>
+        <w:t>创建</w:t>
+      </w:r>
+      <w:r>
+        <w:rPr>
+          <w:rFonts w:ascii="Arial" w:hAnsi="Arial" w:cs="Arial" w:hint="eastAsia"/>
+          <w:color w:val="FF0000"/>
+          <w:shd w:val="clear" w:color="auto" w:fill="FFFFFF"/>
+        </w:rPr>
+        <w:t>activity</w:t>
       </w:r>
     </w:p>
     <w:p>
       <w:pPr>
         <w:spacing w:line="360" w:lineRule="auto"/>
-        <w:rPr>
-          <w:rFonts w:ascii="Arial" w:hAnsi="Arial" w:cs="Arial"/>
-          <w:color w:val="2F2F2F"/>
-          <w:shd w:val="clear" w:color="auto" w:fill="FFFFFF"/>
-        </w:rPr>
-      </w:pPr>
-      <w:r>
-        <w:rPr>
-          <w:rFonts w:ascii="Arial" w:hAnsi="Arial" w:cs="Arial"/>
-          <w:color w:val="2F2F2F"/>
-          <w:shd w:val="clear" w:color="auto" w:fill="FFFFFF"/>
-        </w:rPr>
-        <w:t xml:space="preserve">3.1 </w:t>
-      </w:r>
-      <w:r>
-        <w:rPr>
-          <w:rFonts w:ascii="Arial" w:hAnsi="Arial" w:cs="Arial"/>
-          <w:color w:val="2F2F2F"/>
-          <w:shd w:val="clear" w:color="auto" w:fill="FFFFFF"/>
-        </w:rPr>
-        <w:t>AMS</w:t>
-      </w:r>
-      <w:r>
-        <w:rPr>
-          <w:rFonts w:ascii="Arial" w:hAnsi="Arial" w:cs="Arial" w:hint="eastAsia"/>
-          <w:color w:val="2F2F2F"/>
+        <w:ind w:left="420" w:firstLine="420"/>
+        <w:rPr>
+          <w:rFonts w:ascii="Arial" w:hAnsi="Arial" w:cs="Arial"/>
+          <w:color w:val="FF0000"/>
+          <w:shd w:val="clear" w:color="auto" w:fill="FFFFFF"/>
+        </w:rPr>
+      </w:pPr>
+      <w:r>
+        <w:rPr>
+          <w:rFonts w:ascii="Arial" w:hAnsi="Arial" w:cs="Arial"/>
+          <w:color w:val="FF0000"/>
+          <w:shd w:val="clear" w:color="auto" w:fill="FFFFFF"/>
+        </w:rPr>
+        <w:t xml:space="preserve">3.2.1 </w:t>
+      </w:r>
+      <w:r>
+        <w:rPr>
+          <w:rFonts w:ascii="Arial" w:hAnsi="Arial" w:cs="Arial" w:hint="eastAsia"/>
+          <w:color w:val="FF0000"/>
+          <w:shd w:val="clear" w:color="auto" w:fill="FFFFFF"/>
+        </w:rPr>
+        <w:t>后续所有操作都是由</w:t>
+      </w:r>
+      <w:r>
+        <w:rPr>
+          <w:rFonts w:ascii="Arial" w:hAnsi="Arial" w:cs="Arial" w:hint="eastAsia"/>
+          <w:color w:val="FF0000"/>
+          <w:shd w:val="clear" w:color="auto" w:fill="FFFFFF"/>
+        </w:rPr>
+        <w:t>A</w:t>
+      </w:r>
+      <w:r>
+        <w:rPr>
+          <w:rFonts w:ascii="Arial" w:hAnsi="Arial" w:cs="Arial"/>
+          <w:color w:val="FF0000"/>
+          <w:shd w:val="clear" w:color="auto" w:fill="FFFFFF"/>
+        </w:rPr>
+        <w:t>MS</w:t>
+      </w:r>
+      <w:r>
+        <w:rPr>
+          <w:rFonts w:ascii="Arial" w:hAnsi="Arial" w:cs="Arial" w:hint="eastAsia"/>
+          <w:color w:val="FF0000"/>
+          <w:shd w:val="clear" w:color="auto" w:fill="FFFFFF"/>
+        </w:rPr>
+        <w:t>通过</w:t>
+      </w:r>
+      <w:r>
+        <w:rPr>
+          <w:rFonts w:ascii="Arial" w:hAnsi="Arial" w:cs="Arial" w:hint="eastAsia"/>
+          <w:color w:val="FF0000"/>
+          <w:shd w:val="clear" w:color="auto" w:fill="FFFFFF"/>
+        </w:rPr>
+        <w:t>binder</w:t>
+      </w:r>
+      <w:r>
+        <w:rPr>
+          <w:rFonts w:ascii="Arial" w:hAnsi="Arial" w:cs="Arial" w:hint="eastAsia"/>
+          <w:color w:val="FF0000"/>
+          <w:shd w:val="clear" w:color="auto" w:fill="FFFFFF"/>
+        </w:rPr>
+        <w:t>使用本地代理</w:t>
+      </w:r>
+      <w:r>
+        <w:rPr>
+          <w:rFonts w:ascii="Arial" w:hAnsi="Arial" w:cs="Arial" w:hint="eastAsia"/>
+          <w:color w:val="FF0000"/>
+          <w:shd w:val="clear" w:color="auto" w:fill="FFFFFF"/>
+        </w:rPr>
+        <w:t>Application</w:t>
+      </w:r>
+      <w:r>
+        <w:rPr>
+          <w:rFonts w:ascii="Arial" w:hAnsi="Arial" w:cs="Arial"/>
+          <w:color w:val="FF0000"/>
+          <w:shd w:val="clear" w:color="auto" w:fill="FFFFFF"/>
+        </w:rPr>
+        <w:t>Thread</w:t>
+      </w:r>
+      <w:r>
+        <w:rPr>
+          <w:rFonts w:ascii="Arial" w:hAnsi="Arial" w:cs="Arial" w:hint="eastAsia"/>
+          <w:color w:val="FF0000"/>
+          <w:shd w:val="clear" w:color="auto" w:fill="FFFFFF"/>
+        </w:rPr>
+        <w:t>发送消息给</w:t>
+      </w:r>
+      <w:r>
+        <w:rPr>
+          <w:rFonts w:ascii="Arial" w:hAnsi="Arial" w:cs="Arial" w:hint="eastAsia"/>
+          <w:color w:val="FF0000"/>
+          <w:shd w:val="clear" w:color="auto" w:fill="FFFFFF"/>
+        </w:rPr>
+        <w:t>activity</w:t>
+      </w:r>
+      <w:r>
+        <w:rPr>
+          <w:rFonts w:ascii="Arial" w:hAnsi="Arial" w:cs="Arial"/>
+          <w:color w:val="FF0000"/>
+          <w:shd w:val="clear" w:color="auto" w:fill="FFFFFF"/>
+        </w:rPr>
+        <w:t>Thread#H</w:t>
+      </w:r>
+      <w:r>
+        <w:rPr>
+          <w:rFonts w:ascii="Arial" w:hAnsi="Arial" w:cs="Arial"/>
+          <w:color w:val="FF0000"/>
+          <w:shd w:val="clear" w:color="auto" w:fill="FFFFFF"/>
+        </w:rPr>
+        <w:t>（</w:t>
+      </w:r>
+      <w:r>
+        <w:rPr>
+          <w:rFonts w:ascii="Arial" w:hAnsi="Arial" w:cs="Arial" w:hint="eastAsia"/>
+          <w:color w:val="FF0000"/>
+          <w:shd w:val="clear" w:color="auto" w:fill="FFFFFF"/>
+        </w:rPr>
+        <w:t>Handler</w:t>
+      </w:r>
+      <w:r>
+        <w:rPr>
+          <w:rFonts w:ascii="Arial" w:hAnsi="Arial" w:cs="Arial" w:hint="eastAsia"/>
+          <w:color w:val="FF0000"/>
+          <w:shd w:val="clear" w:color="auto" w:fill="FFFFFF"/>
+        </w:rPr>
+        <w:t>对象</w:t>
+      </w:r>
+      <w:r>
+        <w:rPr>
+          <w:rFonts w:ascii="Arial" w:hAnsi="Arial" w:cs="Arial"/>
+          <w:color w:val="FF0000"/>
+          <w:shd w:val="clear" w:color="auto" w:fill="FFFFFF"/>
+        </w:rPr>
+        <w:t>），</w:t>
+      </w:r>
+      <w:r>
+        <w:rPr>
+          <w:rFonts w:ascii="Arial" w:hAnsi="Arial" w:cs="Arial" w:hint="eastAsia"/>
+          <w:color w:val="FF0000"/>
+          <w:shd w:val="clear" w:color="auto" w:fill="FFFFFF"/>
+        </w:rPr>
+        <w:t>H</w:t>
+      </w:r>
+      <w:r>
+        <w:rPr>
+          <w:rFonts w:ascii="Arial" w:hAnsi="Arial" w:cs="Arial" w:hint="eastAsia"/>
+          <w:color w:val="FF0000"/>
+          <w:shd w:val="clear" w:color="auto" w:fill="FFFFFF"/>
+        </w:rPr>
+        <w:t>通过</w:t>
+      </w:r>
+      <w:r>
+        <w:rPr>
+          <w:rFonts w:ascii="Arial" w:hAnsi="Arial" w:cs="Arial" w:hint="eastAsia"/>
+          <w:color w:val="FF0000"/>
+          <w:shd w:val="clear" w:color="auto" w:fill="FFFFFF"/>
+        </w:rPr>
+        <w:t>handle</w:t>
+      </w:r>
+      <w:r>
+        <w:rPr>
+          <w:rFonts w:ascii="Arial" w:hAnsi="Arial" w:cs="Arial"/>
+          <w:color w:val="FF0000"/>
+          <w:shd w:val="clear" w:color="auto" w:fill="FFFFFF"/>
+        </w:rPr>
+        <w:t>Message</w:t>
+      </w:r>
+      <w:r>
+        <w:rPr>
+          <w:rFonts w:ascii="Arial" w:hAnsi="Arial" w:cs="Arial" w:hint="eastAsia"/>
+          <w:color w:val="FF0000"/>
           <w:shd w:val="clear" w:color="auto" w:fill="FFFFFF"/>
         </w:rPr>
         <w:t>调用</w:t>
@@ -778,79 +1669,15 @@
       <w:r>
         <w:rPr>
           <w:rFonts w:ascii="Arial" w:hAnsi="Arial" w:cs="Arial" w:hint="eastAsia"/>
-          <w:color w:val="2F2F2F"/>
-          <w:shd w:val="clear" w:color="auto" w:fill="FFFFFF"/>
-        </w:rPr>
-        <w:t>attach</w:t>
-      </w:r>
-      <w:r>
-        <w:rPr>
-          <w:rFonts w:ascii="Arial" w:hAnsi="Arial" w:cs="Arial"/>
-          <w:color w:val="2F2F2F"/>
-          <w:shd w:val="clear" w:color="auto" w:fill="FFFFFF"/>
-        </w:rPr>
-        <w:t>A</w:t>
-      </w:r>
-      <w:r>
-        <w:rPr>
-          <w:rFonts w:ascii="Arial" w:hAnsi="Arial" w:cs="Arial" w:hint="eastAsia"/>
-          <w:color w:val="2F2F2F"/>
-          <w:shd w:val="clear" w:color="auto" w:fill="FFFFFF"/>
-        </w:rPr>
-        <w:t>pplication</w:t>
-      </w:r>
-      <w:r>
-        <w:rPr>
-          <w:rFonts w:ascii="Arial" w:hAnsi="Arial" w:cs="Arial" w:hint="eastAsia"/>
-          <w:color w:val="2F2F2F"/>
-          <w:shd w:val="clear" w:color="auto" w:fill="FFFFFF"/>
-        </w:rPr>
-        <w:t>，将此</w:t>
-      </w:r>
-      <w:r>
-        <w:rPr>
-          <w:rFonts w:ascii="Arial" w:hAnsi="Arial" w:cs="Arial" w:hint="eastAsia"/>
-          <w:color w:val="2F2F2F"/>
-          <w:shd w:val="clear" w:color="auto" w:fill="FFFFFF"/>
-        </w:rPr>
-        <w:t>activity</w:t>
-      </w:r>
-      <w:r>
-        <w:rPr>
-          <w:rFonts w:ascii="Arial" w:hAnsi="Arial" w:cs="Arial"/>
-          <w:color w:val="2F2F2F"/>
-          <w:shd w:val="clear" w:color="auto" w:fill="FFFFFF"/>
-        </w:rPr>
-        <w:t>T</w:t>
-      </w:r>
-      <w:r>
-        <w:rPr>
-          <w:rFonts w:ascii="Arial" w:hAnsi="Arial" w:cs="Arial" w:hint="eastAsia"/>
-          <w:color w:val="2F2F2F"/>
-          <w:shd w:val="clear" w:color="auto" w:fill="FFFFFF"/>
-        </w:rPr>
-        <w:t>hread</w:t>
-      </w:r>
-      <w:r>
-        <w:rPr>
-          <w:rFonts w:ascii="Arial" w:hAnsi="Arial" w:cs="Arial" w:hint="eastAsia"/>
-          <w:color w:val="2F2F2F"/>
-          <w:shd w:val="clear" w:color="auto" w:fill="FFFFFF"/>
-        </w:rPr>
-        <w:t>的本地代理</w:t>
-      </w:r>
-      <w:r>
-        <w:rPr>
-          <w:rFonts w:ascii="Arial" w:hAnsi="Arial" w:cs="Arial" w:hint="eastAsia"/>
-          <w:color w:val="2F2F2F"/>
-          <w:shd w:val="clear" w:color="auto" w:fill="FFFFFF"/>
-        </w:rPr>
-        <w:t>Application</w:t>
-      </w:r>
-      <w:r>
-        <w:rPr>
-          <w:rFonts w:ascii="Arial" w:hAnsi="Arial" w:cs="Arial"/>
-          <w:color w:val="2F2F2F"/>
+          <w:color w:val="FF0000"/>
+          <w:shd w:val="clear" w:color="auto" w:fill="FFFFFF"/>
+        </w:rPr>
+        <w:t>Activity</w:t>
+      </w:r>
+      <w:r>
+        <w:rPr>
+          <w:rFonts w:ascii="Arial" w:hAnsi="Arial" w:cs="Arial"/>
+          <w:color w:val="FF0000"/>
           <w:shd w:val="clear" w:color="auto" w:fill="FFFFFF"/>
         </w:rPr>
         <w:t>Thread</w:t>
@@ -858,102 +1685,152 @@
       <w:r>
         <w:rPr>
           <w:rFonts w:ascii="Arial" w:hAnsi="Arial" w:cs="Arial" w:hint="eastAsia"/>
-          <w:color w:val="2F2F2F"/>
-          <w:shd w:val="clear" w:color="auto" w:fill="FFFFFF"/>
-        </w:rPr>
-        <w:t>交给</w:t>
-      </w:r>
-      <w:r>
-        <w:rPr>
-          <w:rFonts w:ascii="Arial" w:hAnsi="Arial" w:cs="Arial" w:hint="eastAsia"/>
-          <w:color w:val="2F2F2F"/>
-          <w:shd w:val="clear" w:color="auto" w:fill="FFFFFF"/>
-        </w:rPr>
-        <w:t>A</w:t>
-      </w:r>
-      <w:r>
-        <w:rPr>
-          <w:rFonts w:ascii="Arial" w:hAnsi="Arial" w:cs="Arial"/>
-          <w:color w:val="2F2F2F"/>
-          <w:shd w:val="clear" w:color="auto" w:fill="FFFFFF"/>
-        </w:rPr>
-        <w:t>MS</w:t>
-      </w:r>
-      <w:r>
-        <w:rPr>
-          <w:rFonts w:ascii="Arial" w:hAnsi="Arial" w:cs="Arial" w:hint="eastAsia"/>
-          <w:color w:val="2F2F2F"/>
-          <w:shd w:val="clear" w:color="auto" w:fill="FFFFFF"/>
-        </w:rPr>
-        <w:t>管理</w:t>
+          <w:color w:val="FF0000"/>
+          <w:shd w:val="clear" w:color="auto" w:fill="FFFFFF"/>
+        </w:rPr>
+        <w:t>的方法</w:t>
       </w:r>
     </w:p>
     <w:p>
       <w:pPr>
         <w:spacing w:line="360" w:lineRule="auto"/>
-        <w:rPr>
-          <w:rFonts w:ascii="Arial" w:hAnsi="Arial" w:cs="Arial"/>
-          <w:color w:val="2F2F2F"/>
-          <w:shd w:val="clear" w:color="auto" w:fill="FFFFFF"/>
-        </w:rPr>
-      </w:pPr>
+        <w:ind w:firstLine="420"/>
+        <w:rPr>
+          <w:rFonts w:ascii="Arial" w:hAnsi="Arial" w:cs="Arial"/>
+          <w:color w:val="2F2F2F"/>
+          <w:shd w:val="clear" w:color="auto" w:fill="FFFFFF"/>
+        </w:rPr>
+      </w:pPr>
+      <w:r>
+        <w:rPr>
+          <w:rFonts w:ascii="Arial" w:hAnsi="Arial" w:cs="Arial"/>
+          <w:color w:val="2F2F2F"/>
+          <w:shd w:val="clear" w:color="auto" w:fill="FFFFFF"/>
+        </w:rPr>
+        <w:t>5</w:t>
+      </w:r>
+      <w:r>
+        <w:rPr>
+          <w:rFonts w:ascii="Arial" w:hAnsi="Arial" w:cs="Arial"/>
+          <w:color w:val="2F2F2F"/>
+          <w:shd w:val="clear" w:color="auto" w:fill="FFFFFF"/>
+        </w:rPr>
+        <w:t xml:space="preserve"> </w:t>
+      </w:r>
+      <w:r>
+        <w:rPr>
+          <w:rFonts w:ascii="Arial" w:hAnsi="Arial" w:cs="Arial" w:hint="eastAsia"/>
+          <w:color w:val="2F2F2F"/>
+          <w:shd w:val="clear" w:color="auto" w:fill="FFFFFF"/>
+        </w:rPr>
+        <w:t>由</w:t>
+      </w:r>
+      <w:r>
+        <w:rPr>
+          <w:rFonts w:ascii="Arial" w:hAnsi="Arial" w:cs="Arial" w:hint="eastAsia"/>
+          <w:color w:val="2F2F2F"/>
+          <w:shd w:val="clear" w:color="auto" w:fill="FFFFFF"/>
+        </w:rPr>
+        <w:t>Instrumentation.newActivity</w:t>
+      </w:r>
+      <w:r>
+        <w:rPr>
+          <w:rFonts w:ascii="Arial" w:hAnsi="Arial" w:cs="Arial" w:hint="eastAsia"/>
+          <w:color w:val="2F2F2F"/>
+          <w:shd w:val="clear" w:color="auto" w:fill="FFFFFF"/>
+        </w:rPr>
+        <w:t>实例化出</w:t>
+      </w:r>
+      <w:r>
+        <w:rPr>
+          <w:rFonts w:ascii="Arial" w:hAnsi="Arial" w:cs="Arial" w:hint="eastAsia"/>
+          <w:color w:val="2F2F2F"/>
+          <w:shd w:val="clear" w:color="auto" w:fill="FFFFFF"/>
+        </w:rPr>
+        <w:t>activity</w:t>
+      </w:r>
     </w:p>
     <w:p>
       <w:pPr>
         <w:spacing w:line="360" w:lineRule="auto"/>
-        <w:rPr>
-          <w:rFonts w:ascii="Arial" w:hAnsi="Arial" w:cs="Arial"/>
-          <w:color w:val="2F2F2F"/>
-          <w:shd w:val="clear" w:color="auto" w:fill="FFFFFF"/>
-        </w:rPr>
-      </w:pPr>
-      <w:r>
-        <w:rPr>
-          <w:rFonts w:ascii="Arial" w:hAnsi="Arial" w:cs="Arial"/>
-          <w:color w:val="2F2F2F"/>
-          <w:shd w:val="clear" w:color="auto" w:fill="FFFFFF"/>
-        </w:rPr>
-        <w:t xml:space="preserve">// </w:t>
-      </w:r>
-      <w:r>
-        <w:rPr>
-          <w:rFonts w:ascii="Arial" w:hAnsi="Arial" w:cs="Arial" w:hint="eastAsia"/>
-          <w:color w:val="2F2F2F"/>
-          <w:shd w:val="clear" w:color="auto" w:fill="FFFFFF"/>
-        </w:rPr>
-        <w:t>下面</w:t>
-      </w:r>
-      <w:r>
-        <w:rPr>
-          <w:rFonts w:ascii="Arial" w:hAnsi="Arial" w:cs="Arial" w:hint="eastAsia"/>
-          <w:color w:val="2F2F2F"/>
-          <w:shd w:val="clear" w:color="auto" w:fill="FFFFFF"/>
-        </w:rPr>
-        <w:t>3.2</w:t>
-      </w:r>
-      <w:r>
-        <w:rPr>
-          <w:rFonts w:ascii="Arial" w:hAnsi="Arial" w:cs="Arial" w:hint="eastAsia"/>
-          <w:color w:val="2F2F2F"/>
-          <w:shd w:val="clear" w:color="auto" w:fill="FFFFFF"/>
-        </w:rPr>
-        <w:t>在</w:t>
-      </w:r>
-      <w:r>
-        <w:rPr>
-          <w:rFonts w:ascii="Arial" w:hAnsi="Arial" w:cs="Arial"/>
-          <w:color w:val="2F2F2F"/>
-          <w:shd w:val="clear" w:color="auto" w:fill="FFFFFF"/>
-        </w:rPr>
-        <w:t>loop</w:t>
-      </w:r>
-      <w:r>
-        <w:rPr>
-          <w:rFonts w:ascii="Arial" w:hAnsi="Arial" w:cs="Arial" w:hint="eastAsia"/>
-          <w:color w:val="2F2F2F"/>
-          <w:shd w:val="clear" w:color="auto" w:fill="FFFFFF"/>
-        </w:rPr>
-        <w:t>之后执行</w:t>
+        <w:ind w:firstLine="420"/>
+        <w:rPr>
+          <w:rFonts w:ascii="Arial" w:hAnsi="Arial" w:cs="Arial"/>
+          <w:color w:val="2F2F2F"/>
+          <w:shd w:val="clear" w:color="auto" w:fill="FFFFFF"/>
+        </w:rPr>
+      </w:pPr>
+      <w:r>
+        <w:rPr>
+          <w:rFonts w:ascii="Arial" w:hAnsi="Arial" w:cs="Arial"/>
+          <w:color w:val="2F2F2F"/>
+          <w:shd w:val="clear" w:color="auto" w:fill="FFFFFF"/>
+        </w:rPr>
+        <w:t>6</w:t>
+      </w:r>
+      <w:r>
+        <w:rPr>
+          <w:rFonts w:ascii="Arial" w:hAnsi="Arial" w:cs="Arial"/>
+          <w:color w:val="2F2F2F"/>
+          <w:shd w:val="clear" w:color="auto" w:fill="FFFFFF"/>
+        </w:rPr>
+        <w:t xml:space="preserve"> </w:t>
+      </w:r>
+      <w:r>
+        <w:rPr>
+          <w:rFonts w:ascii="Arial" w:hAnsi="Arial" w:cs="Arial" w:hint="eastAsia"/>
+          <w:color w:val="2F2F2F"/>
+          <w:shd w:val="clear" w:color="auto" w:fill="FFFFFF"/>
+        </w:rPr>
+        <w:t>然后调用</w:t>
+      </w:r>
+      <w:r>
+        <w:rPr>
+          <w:rFonts w:ascii="Arial" w:hAnsi="Arial" w:cs="Arial" w:hint="eastAsia"/>
+          <w:color w:val="2F2F2F"/>
+          <w:shd w:val="clear" w:color="auto" w:fill="FFFFFF"/>
+        </w:rPr>
+        <w:t>activity</w:t>
+      </w:r>
+      <w:r>
+        <w:rPr>
+          <w:rFonts w:ascii="Arial" w:hAnsi="Arial" w:cs="Arial" w:hint="eastAsia"/>
+          <w:color w:val="2F2F2F"/>
+          <w:shd w:val="clear" w:color="auto" w:fill="FFFFFF"/>
+        </w:rPr>
+        <w:t>的</w:t>
+      </w:r>
+      <w:r>
+        <w:rPr>
+          <w:rFonts w:ascii="Arial" w:hAnsi="Arial" w:cs="Arial" w:hint="eastAsia"/>
+          <w:color w:val="2F2F2F"/>
+          <w:shd w:val="clear" w:color="auto" w:fill="FFFFFF"/>
+        </w:rPr>
+        <w:t>attach</w:t>
+      </w:r>
+      <w:r>
+        <w:rPr>
+          <w:rFonts w:ascii="Arial" w:hAnsi="Arial" w:cs="Arial" w:hint="eastAsia"/>
+          <w:color w:val="2F2F2F"/>
+          <w:shd w:val="clear" w:color="auto" w:fill="FFFFFF"/>
+        </w:rPr>
+        <w:t>方法初始化</w:t>
+      </w:r>
+      <w:r>
+        <w:rPr>
+          <w:rFonts w:ascii="Arial" w:hAnsi="Arial" w:cs="Arial" w:hint="eastAsia"/>
+          <w:color w:val="2F2F2F"/>
+          <w:shd w:val="clear" w:color="auto" w:fill="FFFFFF"/>
+        </w:rPr>
+        <w:t>activity</w:t>
+      </w:r>
+      <w:r>
+        <w:rPr>
+          <w:rFonts w:ascii="Arial" w:hAnsi="Arial" w:cs="Arial" w:hint="eastAsia"/>
+          <w:color w:val="2F2F2F"/>
+          <w:shd w:val="clear" w:color="auto" w:fill="FFFFFF"/>
+        </w:rPr>
+        <w:t>变量</w:t>
       </w:r>
     </w:p>
     <w:p>
@@ -961,209 +1838,34 @@
         <w:spacing w:line="360" w:lineRule="auto"/>
         <w:rPr>
           <w:rFonts w:ascii="Arial" w:hAnsi="Arial" w:cs="Arial"/>
-          <w:color w:val="FF0000"/>
-          <w:shd w:val="clear" w:color="auto" w:fill="FFFFFF"/>
-        </w:rPr>
-      </w:pPr>
-      <w:r>
-        <w:rPr>
-          <w:rFonts w:ascii="Arial" w:hAnsi="Arial" w:cs="Arial" w:hint="eastAsia"/>
-          <w:color w:val="2F2F2F"/>
-          <w:shd w:val="clear" w:color="auto" w:fill="FFFFFF"/>
-        </w:rPr>
-        <w:t>3.2</w:t>
-      </w:r>
-      <w:r>
-        <w:rPr>
-          <w:rFonts w:ascii="Arial" w:hAnsi="Arial" w:cs="Arial"/>
-          <w:color w:val="2F2F2F"/>
-          <w:shd w:val="clear" w:color="auto" w:fill="FFFFFF"/>
-        </w:rPr>
-        <w:t xml:space="preserve"> </w:t>
-      </w:r>
-      <w:r>
-        <w:rPr>
-          <w:rFonts w:ascii="Arial" w:hAnsi="Arial" w:cs="Arial" w:hint="eastAsia"/>
-          <w:color w:val="FF0000"/>
-          <w:shd w:val="clear" w:color="auto" w:fill="FFFFFF"/>
-        </w:rPr>
-        <w:t>A</w:t>
-      </w:r>
-      <w:r>
-        <w:rPr>
-          <w:rFonts w:ascii="Arial" w:hAnsi="Arial" w:cs="Arial"/>
-          <w:color w:val="FF0000"/>
-          <w:shd w:val="clear" w:color="auto" w:fill="FFFFFF"/>
-        </w:rPr>
-        <w:t>MS</w:t>
-      </w:r>
-      <w:r>
-        <w:rPr>
-          <w:rFonts w:ascii="Arial" w:hAnsi="Arial" w:cs="Arial" w:hint="eastAsia"/>
-          <w:color w:val="FF0000"/>
-          <w:shd w:val="clear" w:color="auto" w:fill="FFFFFF"/>
-        </w:rPr>
-        <w:t>通过</w:t>
-      </w:r>
-      <w:r>
-        <w:rPr>
-          <w:rFonts w:ascii="Arial" w:hAnsi="Arial" w:cs="Arial" w:hint="eastAsia"/>
-          <w:color w:val="FF0000"/>
-          <w:shd w:val="clear" w:color="auto" w:fill="FFFFFF"/>
-        </w:rPr>
-        <w:t>binder</w:t>
-      </w:r>
-      <w:r>
-        <w:rPr>
-          <w:rFonts w:ascii="Arial" w:hAnsi="Arial" w:cs="Arial" w:hint="eastAsia"/>
-          <w:color w:val="FF0000"/>
-          <w:shd w:val="clear" w:color="auto" w:fill="FFFFFF"/>
-        </w:rPr>
-        <w:t>通信调用本地代理</w:t>
-      </w:r>
-      <w:r>
-        <w:rPr>
-          <w:rFonts w:ascii="Arial" w:hAnsi="Arial" w:cs="Arial" w:hint="eastAsia"/>
-          <w:color w:val="FF0000"/>
-          <w:shd w:val="clear" w:color="auto" w:fill="FFFFFF"/>
-        </w:rPr>
-        <w:t>Application</w:t>
-      </w:r>
-      <w:r>
-        <w:rPr>
-          <w:rFonts w:ascii="Arial" w:hAnsi="Arial" w:cs="Arial"/>
-          <w:color w:val="FF0000"/>
-          <w:shd w:val="clear" w:color="auto" w:fill="FFFFFF"/>
-        </w:rPr>
-        <w:t>Thread</w:t>
-      </w:r>
-      <w:r>
-        <w:rPr>
-          <w:rFonts w:ascii="Arial" w:hAnsi="Arial" w:cs="Arial" w:hint="eastAsia"/>
-          <w:color w:val="FF0000"/>
-          <w:shd w:val="clear" w:color="auto" w:fill="FFFFFF"/>
-        </w:rPr>
-        <w:t>接口方法</w:t>
-      </w:r>
-      <w:r>
-        <w:rPr>
-          <w:rFonts w:ascii="Arial" w:hAnsi="Arial" w:cs="Arial"/>
-          <w:color w:val="FF0000"/>
-          <w:shd w:val="clear" w:color="auto" w:fill="FFFFFF"/>
-        </w:rPr>
-        <w:t>scheduleLaunchActivity</w:t>
-      </w:r>
-      <w:r>
-        <w:rPr>
-          <w:rFonts w:ascii="Arial" w:hAnsi="Arial" w:cs="Arial" w:hint="eastAsia"/>
-          <w:color w:val="FF0000"/>
-          <w:shd w:val="clear" w:color="auto" w:fill="FFFFFF"/>
-        </w:rPr>
-        <w:t>通知</w:t>
-      </w:r>
-      <w:r>
-        <w:rPr>
-          <w:rFonts w:ascii="Arial" w:hAnsi="Arial" w:cs="Arial" w:hint="eastAsia"/>
-          <w:color w:val="FF0000"/>
-          <w:shd w:val="clear" w:color="auto" w:fill="FFFFFF"/>
-        </w:rPr>
-        <w:t>activity</w:t>
-      </w:r>
-      <w:r>
-        <w:rPr>
-          <w:rFonts w:ascii="Arial" w:hAnsi="Arial" w:cs="Arial"/>
-          <w:color w:val="FF0000"/>
-          <w:shd w:val="clear" w:color="auto" w:fill="FFFFFF"/>
-        </w:rPr>
-        <w:t>Thread</w:t>
-      </w:r>
-      <w:r>
-        <w:rPr>
-          <w:rFonts w:ascii="Arial" w:hAnsi="Arial" w:cs="Arial" w:hint="eastAsia"/>
-          <w:color w:val="FF0000"/>
-          <w:shd w:val="clear" w:color="auto" w:fill="FFFFFF"/>
-        </w:rPr>
-        <w:t>的</w:t>
-      </w:r>
-      <w:r>
-        <w:rPr>
-          <w:rFonts w:ascii="Arial" w:hAnsi="Arial" w:cs="Arial" w:hint="eastAsia"/>
-          <w:color w:val="FF0000"/>
-          <w:shd w:val="clear" w:color="auto" w:fill="FFFFFF"/>
-        </w:rPr>
-        <w:t>H</w:t>
-      </w:r>
-      <w:r>
-        <w:rPr>
-          <w:rFonts w:ascii="Arial" w:hAnsi="Arial" w:cs="Arial" w:hint="eastAsia"/>
-          <w:color w:val="FF0000"/>
-          <w:shd w:val="clear" w:color="auto" w:fill="FFFFFF"/>
-        </w:rPr>
-        <w:t>对象</w:t>
-      </w:r>
-      <w:r>
-        <w:rPr>
-          <w:rFonts w:ascii="Arial" w:hAnsi="Arial" w:cs="Arial" w:hint="eastAsia"/>
-          <w:color w:val="FF0000"/>
-          <w:shd w:val="clear" w:color="auto" w:fill="FFFFFF"/>
-        </w:rPr>
-        <w:t>handleMessage</w:t>
-      </w:r>
-      <w:r>
-        <w:rPr>
-          <w:rFonts w:ascii="Arial" w:hAnsi="Arial" w:cs="Arial" w:hint="eastAsia"/>
-          <w:color w:val="FF0000"/>
-          <w:shd w:val="clear" w:color="auto" w:fill="FFFFFF"/>
-        </w:rPr>
-        <w:t>执行</w:t>
-      </w:r>
-      <w:r>
-        <w:rPr>
-          <w:rFonts w:ascii="Arial" w:hAnsi="Arial" w:cs="Arial" w:hint="eastAsia"/>
-          <w:color w:val="FF0000"/>
-          <w:shd w:val="clear" w:color="auto" w:fill="FFFFFF"/>
-        </w:rPr>
-        <w:t>Activity</w:t>
-      </w:r>
-      <w:r>
-        <w:rPr>
-          <w:rFonts w:ascii="Arial" w:hAnsi="Arial" w:cs="Arial"/>
-          <w:color w:val="FF0000"/>
-          <w:shd w:val="clear" w:color="auto" w:fill="FFFFFF"/>
-        </w:rPr>
-        <w:t>T</w:t>
-      </w:r>
-      <w:r>
-        <w:rPr>
-          <w:rFonts w:ascii="Arial" w:hAnsi="Arial" w:cs="Arial" w:hint="eastAsia"/>
-          <w:color w:val="FF0000"/>
-          <w:shd w:val="clear" w:color="auto" w:fill="FFFFFF"/>
-        </w:rPr>
-        <w:t>hread#perform</w:t>
-      </w:r>
-      <w:r>
-        <w:rPr>
-          <w:rFonts w:ascii="Arial" w:hAnsi="Arial" w:cs="Arial"/>
-          <w:color w:val="FF0000"/>
-          <w:shd w:val="clear" w:color="auto" w:fill="FFFFFF"/>
-        </w:rPr>
-        <w:t>LauchActivity</w:t>
-      </w:r>
-      <w:r>
-        <w:rPr>
-          <w:rFonts w:ascii="Arial" w:hAnsi="Arial" w:cs="Arial" w:hint="eastAsia"/>
-          <w:color w:val="FF0000"/>
-          <w:shd w:val="clear" w:color="auto" w:fill="FFFFFF"/>
-        </w:rPr>
-        <w:t>创建</w:t>
-      </w:r>
-      <w:r>
-        <w:rPr>
-          <w:rFonts w:ascii="Arial" w:hAnsi="Arial" w:cs="Arial" w:hint="eastAsia"/>
-          <w:color w:val="FF0000"/>
-          <w:shd w:val="clear" w:color="auto" w:fill="FFFFFF"/>
-        </w:rPr>
-        <w:t>activity</w:t>
+          <w:color w:val="2F2F2F"/>
+          <w:shd w:val="clear" w:color="auto" w:fill="FFFFFF"/>
+        </w:rPr>
+      </w:pPr>
+      <w:r>
+        <w:rPr>
+          <w:rFonts w:ascii="Arial" w:hAnsi="Arial" w:cs="Arial"/>
+          <w:color w:val="2F2F2F"/>
+          <w:shd w:val="clear" w:color="auto" w:fill="FFFFFF"/>
+        </w:rPr>
+        <w:tab/>
+        <w:t>4</w:t>
+      </w:r>
+      <w:r>
+        <w:rPr>
+          <w:rFonts w:ascii="Arial" w:hAnsi="Arial" w:cs="Arial"/>
+          <w:color w:val="2F2F2F"/>
+          <w:shd w:val="clear" w:color="auto" w:fill="FFFFFF"/>
+        </w:rPr>
+        <w:t>.Looper.loop</w:t>
+      </w:r>
+      <w:r>
+        <w:rPr>
+          <w:rFonts w:ascii="Arial" w:hAnsi="Arial" w:cs="Arial" w:hint="eastAsia"/>
+          <w:color w:val="2F2F2F"/>
+          <w:shd w:val="clear" w:color="auto" w:fill="FFFFFF"/>
+        </w:rPr>
+        <w:t>开启消息队列</w:t>
       </w:r>
     </w:p>
     <w:p>
@@ -1171,202 +1873,10 @@
         <w:spacing w:line="360" w:lineRule="auto"/>
         <w:rPr>
           <w:rFonts w:ascii="Arial" w:hAnsi="Arial" w:cs="Arial"/>
-          <w:color w:val="FF0000"/>
-          <w:shd w:val="clear" w:color="auto" w:fill="FFFFFF"/>
-        </w:rPr>
-      </w:pPr>
-      <w:r>
-        <w:rPr>
-          <w:rFonts w:ascii="Arial" w:hAnsi="Arial" w:cs="Arial"/>
-          <w:color w:val="FF0000"/>
-          <w:shd w:val="clear" w:color="auto" w:fill="FFFFFF"/>
-        </w:rPr>
-        <w:t xml:space="preserve">3.2.1 </w:t>
-      </w:r>
-      <w:r>
-        <w:rPr>
-          <w:rFonts w:ascii="Arial" w:hAnsi="Arial" w:cs="Arial" w:hint="eastAsia"/>
-          <w:color w:val="FF0000"/>
-          <w:shd w:val="clear" w:color="auto" w:fill="FFFFFF"/>
-        </w:rPr>
-        <w:t>后续所有操作都是由</w:t>
-      </w:r>
-      <w:r>
-        <w:rPr>
-          <w:rFonts w:ascii="Arial" w:hAnsi="Arial" w:cs="Arial" w:hint="eastAsia"/>
-          <w:color w:val="FF0000"/>
-          <w:shd w:val="clear" w:color="auto" w:fill="FFFFFF"/>
-        </w:rPr>
-        <w:t>A</w:t>
-      </w:r>
-      <w:r>
-        <w:rPr>
-          <w:rFonts w:ascii="Arial" w:hAnsi="Arial" w:cs="Arial"/>
-          <w:color w:val="FF0000"/>
-          <w:shd w:val="clear" w:color="auto" w:fill="FFFFFF"/>
-        </w:rPr>
-        <w:t>MS</w:t>
-      </w:r>
-      <w:r>
-        <w:rPr>
-          <w:rFonts w:ascii="Arial" w:hAnsi="Arial" w:cs="Arial" w:hint="eastAsia"/>
-          <w:color w:val="FF0000"/>
-          <w:shd w:val="clear" w:color="auto" w:fill="FFFFFF"/>
-        </w:rPr>
-        <w:t>通过</w:t>
-      </w:r>
-      <w:r>
-        <w:rPr>
-          <w:rFonts w:ascii="Arial" w:hAnsi="Arial" w:cs="Arial" w:hint="eastAsia"/>
-          <w:color w:val="FF0000"/>
-          <w:shd w:val="clear" w:color="auto" w:fill="FFFFFF"/>
-        </w:rPr>
-        <w:t>binder</w:t>
-      </w:r>
-      <w:r>
-        <w:rPr>
-          <w:rFonts w:ascii="Arial" w:hAnsi="Arial" w:cs="Arial" w:hint="eastAsia"/>
-          <w:color w:val="FF0000"/>
-          <w:shd w:val="clear" w:color="auto" w:fill="FFFFFF"/>
-        </w:rPr>
-        <w:t>使用本地代理</w:t>
-      </w:r>
-      <w:r>
-        <w:rPr>
-          <w:rFonts w:ascii="Arial" w:hAnsi="Arial" w:cs="Arial" w:hint="eastAsia"/>
-          <w:color w:val="FF0000"/>
-          <w:shd w:val="clear" w:color="auto" w:fill="FFFFFF"/>
-        </w:rPr>
-        <w:t>Application</w:t>
-      </w:r>
-      <w:r>
-        <w:rPr>
-          <w:rFonts w:ascii="Arial" w:hAnsi="Arial" w:cs="Arial"/>
-          <w:color w:val="FF0000"/>
-          <w:shd w:val="clear" w:color="auto" w:fill="FFFFFF"/>
-        </w:rPr>
-        <w:t>Thread</w:t>
-      </w:r>
-      <w:r>
-        <w:rPr>
-          <w:rFonts w:ascii="Arial" w:hAnsi="Arial" w:cs="Arial" w:hint="eastAsia"/>
-          <w:color w:val="FF0000"/>
-          <w:shd w:val="clear" w:color="auto" w:fill="FFFFFF"/>
-        </w:rPr>
-        <w:t>发送消息给</w:t>
-      </w:r>
-      <w:r>
-        <w:rPr>
-          <w:rFonts w:ascii="Arial" w:hAnsi="Arial" w:cs="Arial" w:hint="eastAsia"/>
-          <w:color w:val="FF0000"/>
-          <w:shd w:val="clear" w:color="auto" w:fill="FFFFFF"/>
-        </w:rPr>
-        <w:t>activity</w:t>
-      </w:r>
-      <w:r>
-        <w:rPr>
-          <w:rFonts w:ascii="Arial" w:hAnsi="Arial" w:cs="Arial"/>
-          <w:color w:val="FF0000"/>
-          <w:shd w:val="clear" w:color="auto" w:fill="FFFFFF"/>
-        </w:rPr>
-        <w:t>Thread#H</w:t>
-      </w:r>
-      <w:r>
-        <w:rPr>
-          <w:rFonts w:ascii="Arial" w:hAnsi="Arial" w:cs="Arial"/>
-          <w:color w:val="FF0000"/>
-          <w:shd w:val="clear" w:color="auto" w:fill="FFFFFF"/>
-        </w:rPr>
-        <w:t>（</w:t>
-      </w:r>
-      <w:r>
-        <w:rPr>
-          <w:rFonts w:ascii="Arial" w:hAnsi="Arial" w:cs="Arial" w:hint="eastAsia"/>
-          <w:color w:val="FF0000"/>
-          <w:shd w:val="clear" w:color="auto" w:fill="FFFFFF"/>
-        </w:rPr>
-        <w:t>Handler</w:t>
-      </w:r>
-      <w:r>
-        <w:rPr>
-          <w:rFonts w:ascii="Arial" w:hAnsi="Arial" w:cs="Arial" w:hint="eastAsia"/>
-          <w:color w:val="FF0000"/>
-          <w:shd w:val="clear" w:color="auto" w:fill="FFFFFF"/>
-        </w:rPr>
-        <w:t>对象</w:t>
-      </w:r>
-      <w:r>
-        <w:rPr>
-          <w:rFonts w:ascii="Arial" w:hAnsi="Arial" w:cs="Arial"/>
-          <w:color w:val="FF0000"/>
-          <w:shd w:val="clear" w:color="auto" w:fill="FFFFFF"/>
-        </w:rPr>
-        <w:t>），</w:t>
-      </w:r>
-      <w:r>
-        <w:rPr>
-          <w:rFonts w:ascii="Arial" w:hAnsi="Arial" w:cs="Arial" w:hint="eastAsia"/>
-          <w:color w:val="FF0000"/>
-          <w:shd w:val="clear" w:color="auto" w:fill="FFFFFF"/>
-        </w:rPr>
-        <w:t>H</w:t>
-      </w:r>
-      <w:r>
-        <w:rPr>
-          <w:rFonts w:ascii="Arial" w:hAnsi="Arial" w:cs="Arial" w:hint="eastAsia"/>
-          <w:color w:val="FF0000"/>
-          <w:shd w:val="clear" w:color="auto" w:fill="FFFFFF"/>
-        </w:rPr>
-        <w:t>通过</w:t>
-      </w:r>
-      <w:r>
-        <w:rPr>
-          <w:rFonts w:ascii="Arial" w:hAnsi="Arial" w:cs="Arial" w:hint="eastAsia"/>
-          <w:color w:val="FF0000"/>
-          <w:shd w:val="clear" w:color="auto" w:fill="FFFFFF"/>
-        </w:rPr>
-        <w:t>handle</w:t>
-      </w:r>
-      <w:r>
-        <w:rPr>
-          <w:rFonts w:ascii="Arial" w:hAnsi="Arial" w:cs="Arial"/>
-          <w:color w:val="FF0000"/>
-          <w:shd w:val="clear" w:color="auto" w:fill="FFFFFF"/>
-        </w:rPr>
-        <w:t>Message</w:t>
-      </w:r>
-      <w:r>
-        <w:rPr>
-          <w:rFonts w:ascii="Arial" w:hAnsi="Arial" w:cs="Arial" w:hint="eastAsia"/>
-          <w:color w:val="FF0000"/>
-          <w:shd w:val="clear" w:color="auto" w:fill="FFFFFF"/>
-        </w:rPr>
-        <w:t>调用</w:t>
-      </w:r>
-      <w:r>
-        <w:rPr>
-          <w:rFonts w:ascii="Arial" w:hAnsi="Arial" w:cs="Arial" w:hint="eastAsia"/>
-          <w:color w:val="FF0000"/>
-          <w:shd w:val="clear" w:color="auto" w:fill="FFFFFF"/>
-        </w:rPr>
-        <w:t>Activity</w:t>
-      </w:r>
-      <w:r>
-        <w:rPr>
-          <w:rFonts w:ascii="Arial" w:hAnsi="Arial" w:cs="Arial"/>
-          <w:color w:val="FF0000"/>
-          <w:shd w:val="clear" w:color="auto" w:fill="FFFFFF"/>
-        </w:rPr>
-        <w:t>Thread</w:t>
-      </w:r>
-      <w:r>
-        <w:rPr>
-          <w:rFonts w:ascii="Arial" w:hAnsi="Arial" w:cs="Arial" w:hint="eastAsia"/>
-          <w:color w:val="FF0000"/>
-          <w:shd w:val="clear" w:color="auto" w:fill="FFFFFF"/>
-        </w:rPr>
-        <w:t>的方法</w:t>
-      </w:r>
+          <w:color w:val="2F2F2F"/>
+          <w:shd w:val="clear" w:color="auto" w:fill="FFFFFF"/>
+        </w:rPr>
+      </w:pPr>
     </w:p>
     <w:p>
       <w:pPr>
@@ -1383,148 +1893,572 @@
           <w:color w:val="2F2F2F"/>
           <w:shd w:val="clear" w:color="auto" w:fill="FFFFFF"/>
         </w:rPr>
-        <w:t xml:space="preserve">3.3 </w:t>
-      </w:r>
-      <w:r>
-        <w:rPr>
-          <w:rFonts w:ascii="Arial" w:hAnsi="Arial" w:cs="Arial" w:hint="eastAsia"/>
-          <w:color w:val="2F2F2F"/>
-          <w:shd w:val="clear" w:color="auto" w:fill="FFFFFF"/>
-        </w:rPr>
-        <w:t>由</w:t>
-      </w:r>
-      <w:r>
-        <w:rPr>
-          <w:rFonts w:ascii="Arial" w:hAnsi="Arial" w:cs="Arial" w:hint="eastAsia"/>
-          <w:color w:val="2F2F2F"/>
-          <w:shd w:val="clear" w:color="auto" w:fill="FFFFFF"/>
-        </w:rPr>
-        <w:t>Instrumentation.newActivity</w:t>
-      </w:r>
-      <w:r>
-        <w:rPr>
-          <w:rFonts w:ascii="Arial" w:hAnsi="Arial" w:cs="Arial" w:hint="eastAsia"/>
-          <w:color w:val="2F2F2F"/>
-          <w:shd w:val="clear" w:color="auto" w:fill="FFFFFF"/>
-        </w:rPr>
-        <w:t>实例化出</w:t>
-      </w:r>
-      <w:r>
-        <w:rPr>
-          <w:rFonts w:ascii="Arial" w:hAnsi="Arial" w:cs="Arial" w:hint="eastAsia"/>
-          <w:color w:val="2F2F2F"/>
-          <w:shd w:val="clear" w:color="auto" w:fill="FFFFFF"/>
-        </w:rPr>
-        <w:t>activity</w:t>
+        <w:t>A</w:t>
+      </w:r>
+      <w:r>
+        <w:rPr>
+          <w:rFonts w:ascii="Arial" w:hAnsi="Arial" w:cs="Arial" w:hint="eastAsia"/>
+          <w:color w:val="2F2F2F"/>
+          <w:shd w:val="clear" w:color="auto" w:fill="FFFFFF"/>
+        </w:rPr>
+        <w:t>ctivity</w:t>
+      </w:r>
+      <w:r>
+        <w:rPr>
+          <w:rFonts w:ascii="Arial" w:hAnsi="Arial" w:cs="Arial" w:hint="eastAsia"/>
+          <w:color w:val="2F2F2F"/>
+          <w:shd w:val="clear" w:color="auto" w:fill="FFFFFF"/>
+        </w:rPr>
+        <w:t>启动</w:t>
+      </w:r>
+      <w:r>
+        <w:rPr>
+          <w:rFonts w:ascii="Arial" w:hAnsi="Arial" w:cs="Arial" w:hint="eastAsia"/>
+          <w:color w:val="2F2F2F"/>
+          <w:shd w:val="clear" w:color="auto" w:fill="FFFFFF"/>
+        </w:rPr>
+        <w:t>Activity</w:t>
+      </w:r>
+      <w:r>
+        <w:rPr>
+          <w:rFonts w:ascii="Arial" w:hAnsi="Arial" w:cs="Arial" w:hint="eastAsia"/>
+          <w:color w:val="2F2F2F"/>
+          <w:shd w:val="clear" w:color="auto" w:fill="FFFFFF"/>
+        </w:rPr>
+        <w:t>：</w:t>
       </w:r>
     </w:p>
     <w:p>
       <w:pPr>
         <w:spacing w:line="360" w:lineRule="auto"/>
-        <w:rPr>
-          <w:rFonts w:ascii="Arial" w:hAnsi="Arial" w:cs="Arial"/>
-          <w:color w:val="2F2F2F"/>
-          <w:shd w:val="clear" w:color="auto" w:fill="FFFFFF"/>
-        </w:rPr>
-      </w:pPr>
-      <w:r>
-        <w:rPr>
-          <w:rFonts w:ascii="Arial" w:hAnsi="Arial" w:cs="Arial"/>
-          <w:color w:val="2F2F2F"/>
-          <w:shd w:val="clear" w:color="auto" w:fill="FFFFFF"/>
-        </w:rPr>
-        <w:t xml:space="preserve">3.4 </w:t>
-      </w:r>
-      <w:r>
-        <w:rPr>
-          <w:rFonts w:ascii="Arial" w:hAnsi="Arial" w:cs="Arial" w:hint="eastAsia"/>
-          <w:color w:val="2F2F2F"/>
-          <w:shd w:val="clear" w:color="auto" w:fill="FFFFFF"/>
-        </w:rPr>
-        <w:t>然后调用</w:t>
-      </w:r>
-      <w:r>
-        <w:rPr>
-          <w:rFonts w:ascii="Arial" w:hAnsi="Arial" w:cs="Arial" w:hint="eastAsia"/>
-          <w:color w:val="2F2F2F"/>
-          <w:shd w:val="clear" w:color="auto" w:fill="FFFFFF"/>
-        </w:rPr>
-        <w:t>activity</w:t>
-      </w:r>
-      <w:r>
-        <w:rPr>
-          <w:rFonts w:ascii="Arial" w:hAnsi="Arial" w:cs="Arial" w:hint="eastAsia"/>
-          <w:color w:val="2F2F2F"/>
-          <w:shd w:val="clear" w:color="auto" w:fill="FFFFFF"/>
-        </w:rPr>
-        <w:t>的</w:t>
-      </w:r>
-      <w:r>
-        <w:rPr>
-          <w:rFonts w:ascii="Arial" w:hAnsi="Arial" w:cs="Arial" w:hint="eastAsia"/>
-          <w:color w:val="2F2F2F"/>
-          <w:shd w:val="clear" w:color="auto" w:fill="FFFFFF"/>
-        </w:rPr>
-        <w:t>attach</w:t>
-      </w:r>
-      <w:r>
-        <w:rPr>
-          <w:rFonts w:ascii="Arial" w:hAnsi="Arial" w:cs="Arial" w:hint="eastAsia"/>
-          <w:color w:val="2F2F2F"/>
-          <w:shd w:val="clear" w:color="auto" w:fill="FFFFFF"/>
-        </w:rPr>
-        <w:t>方法初始化</w:t>
-      </w:r>
-      <w:r>
-        <w:rPr>
-          <w:rFonts w:ascii="Arial" w:hAnsi="Arial" w:cs="Arial" w:hint="eastAsia"/>
-          <w:color w:val="2F2F2F"/>
-          <w:shd w:val="clear" w:color="auto" w:fill="FFFFFF"/>
-        </w:rPr>
-        <w:t>activity</w:t>
-      </w:r>
-      <w:r>
-        <w:rPr>
-          <w:rFonts w:ascii="Arial" w:hAnsi="Arial" w:cs="Arial" w:hint="eastAsia"/>
-          <w:color w:val="2F2F2F"/>
-          <w:shd w:val="clear" w:color="auto" w:fill="FFFFFF"/>
-        </w:rPr>
-        <w:t>变量</w:t>
+        <w:ind w:firstLine="420"/>
+        <w:rPr>
+          <w:rFonts w:ascii="Arial" w:hAnsi="Arial" w:cs="Arial"/>
+          <w:color w:val="2F2F2F"/>
+          <w:shd w:val="clear" w:color="auto" w:fill="FFFFFF"/>
+        </w:rPr>
+      </w:pPr>
+      <w:r>
+        <w:rPr>
+          <w:rFonts w:ascii="Arial" w:hAnsi="Arial" w:cs="Arial"/>
+          <w:color w:val="2F2F2F"/>
+          <w:shd w:val="clear" w:color="auto" w:fill="FFFFFF"/>
+        </w:rPr>
+        <w:t xml:space="preserve">1. </w:t>
+      </w:r>
+      <w:r>
+        <w:rPr>
+          <w:rFonts w:ascii="Arial" w:hAnsi="Arial" w:cs="Arial" w:hint="eastAsia"/>
+          <w:color w:val="2F2F2F"/>
+          <w:shd w:val="clear" w:color="auto" w:fill="FFFFFF"/>
+        </w:rPr>
+        <w:t>调用</w:t>
+      </w:r>
+      <w:r>
+        <w:rPr>
+          <w:rFonts w:ascii="Arial" w:hAnsi="Arial" w:cs="Arial" w:hint="eastAsia"/>
+          <w:color w:val="2F2F2F"/>
+          <w:shd w:val="clear" w:color="auto" w:fill="FFFFFF"/>
+        </w:rPr>
+        <w:t>startActivityForResult</w:t>
       </w:r>
     </w:p>
     <w:p>
       <w:pPr>
         <w:spacing w:line="360" w:lineRule="auto"/>
-        <w:rPr>
-          <w:rFonts w:ascii="Arial" w:hAnsi="Arial" w:cs="Arial"/>
-          <w:color w:val="2F2F2F"/>
-          <w:shd w:val="clear" w:color="auto" w:fill="FFFFFF"/>
-        </w:rPr>
-      </w:pPr>
-      <w:r>
-        <w:rPr>
-          <w:rFonts w:ascii="Arial" w:hAnsi="Arial" w:cs="Arial"/>
-          <w:color w:val="2F2F2F"/>
-          <w:shd w:val="clear" w:color="auto" w:fill="FFFFFF"/>
-        </w:rPr>
-        <w:tab/>
-        <w:t>4</w:t>
-      </w:r>
-      <w:r>
-        <w:rPr>
-          <w:rFonts w:ascii="Arial" w:hAnsi="Arial" w:cs="Arial"/>
-          <w:color w:val="2F2F2F"/>
-          <w:shd w:val="clear" w:color="auto" w:fill="FFFFFF"/>
-        </w:rPr>
-        <w:t>.Looper.loop</w:t>
-      </w:r>
-      <w:r>
-        <w:rPr>
-          <w:rFonts w:ascii="Arial" w:hAnsi="Arial" w:cs="Arial" w:hint="eastAsia"/>
-          <w:color w:val="2F2F2F"/>
-          <w:shd w:val="clear" w:color="auto" w:fill="FFFFFF"/>
-        </w:rPr>
-        <w:t>开启消息队列</w:t>
+        <w:ind w:firstLine="420"/>
+        <w:rPr>
+          <w:rFonts w:ascii="Arial" w:hAnsi="Arial" w:cs="Arial"/>
+          <w:color w:val="2F2F2F"/>
+          <w:shd w:val="clear" w:color="auto" w:fill="FFFFFF"/>
+        </w:rPr>
+      </w:pPr>
+      <w:r>
+        <w:rPr>
+          <w:rFonts w:ascii="Arial" w:hAnsi="Arial" w:cs="Arial"/>
+          <w:color w:val="2F2F2F"/>
+          <w:shd w:val="clear" w:color="auto" w:fill="FFFFFF"/>
+        </w:rPr>
+        <w:t xml:space="preserve">2. </w:t>
+      </w:r>
+      <w:r>
+        <w:rPr>
+          <w:rFonts w:ascii="Arial" w:hAnsi="Arial" w:cs="Arial" w:hint="eastAsia"/>
+          <w:color w:val="2F2F2F"/>
+          <w:shd w:val="clear" w:color="auto" w:fill="FFFFFF"/>
+        </w:rPr>
+        <w:t>Instrumentation</w:t>
+      </w:r>
+      <w:r>
+        <w:rPr>
+          <w:rFonts w:ascii="Arial" w:hAnsi="Arial" w:cs="Arial" w:hint="eastAsia"/>
+          <w:color w:val="2F2F2F"/>
+          <w:shd w:val="clear" w:color="auto" w:fill="FFFFFF"/>
+        </w:rPr>
+        <w:t>启动</w:t>
+      </w:r>
+      <w:r>
+        <w:rPr>
+          <w:rFonts w:ascii="Arial" w:hAnsi="Arial" w:cs="Arial" w:hint="eastAsia"/>
+          <w:color w:val="2F2F2F"/>
+          <w:shd w:val="clear" w:color="auto" w:fill="FFFFFF"/>
+        </w:rPr>
+        <w:t>activity</w:t>
+      </w:r>
+      <w:r>
+        <w:rPr>
+          <w:rFonts w:ascii="Arial" w:hAnsi="Arial" w:cs="Arial" w:hint="eastAsia"/>
+          <w:color w:val="2F2F2F"/>
+          <w:shd w:val="clear" w:color="auto" w:fill="FFFFFF"/>
+        </w:rPr>
+        <w:t>，获取</w:t>
+      </w:r>
+      <w:r>
+        <w:rPr>
+          <w:rFonts w:ascii="Arial" w:hAnsi="Arial" w:cs="Arial" w:hint="eastAsia"/>
+          <w:color w:val="2F2F2F"/>
+          <w:shd w:val="clear" w:color="auto" w:fill="FFFFFF"/>
+        </w:rPr>
+        <w:t>A</w:t>
+      </w:r>
+      <w:r>
+        <w:rPr>
+          <w:rFonts w:ascii="Arial" w:hAnsi="Arial" w:cs="Arial"/>
+          <w:color w:val="2F2F2F"/>
+          <w:shd w:val="clear" w:color="auto" w:fill="FFFFFF"/>
+        </w:rPr>
+        <w:t>MS</w:t>
+      </w:r>
+      <w:r>
+        <w:rPr>
+          <w:rFonts w:ascii="Arial" w:hAnsi="Arial" w:cs="Arial" w:hint="eastAsia"/>
+          <w:color w:val="2F2F2F"/>
+          <w:shd w:val="clear" w:color="auto" w:fill="FFFFFF"/>
+        </w:rPr>
+        <w:t>服务，记录</w:t>
+      </w:r>
+      <w:r>
+        <w:rPr>
+          <w:rFonts w:ascii="Arial" w:hAnsi="Arial" w:cs="Arial" w:hint="eastAsia"/>
+          <w:color w:val="2F2F2F"/>
+          <w:shd w:val="clear" w:color="auto" w:fill="FFFFFF"/>
+        </w:rPr>
+        <w:t>activity</w:t>
+      </w:r>
+      <w:r>
+        <w:rPr>
+          <w:rFonts w:ascii="Arial" w:hAnsi="Arial" w:cs="Arial" w:hint="eastAsia"/>
+          <w:color w:val="2F2F2F"/>
+          <w:shd w:val="clear" w:color="auto" w:fill="FFFFFF"/>
+        </w:rPr>
+        <w:t>，</w:t>
+      </w:r>
+      <w:r>
+        <w:rPr>
+          <w:rFonts w:ascii="Arial" w:hAnsi="Arial" w:cs="Arial" w:hint="eastAsia"/>
+          <w:color w:val="2F2F2F"/>
+          <w:shd w:val="clear" w:color="auto" w:fill="FFFFFF"/>
+        </w:rPr>
+        <w:t>launcher</w:t>
+      </w:r>
+      <w:r>
+        <w:rPr>
+          <w:rFonts w:ascii="Arial" w:hAnsi="Arial" w:cs="Arial"/>
+          <w:color w:val="2F2F2F"/>
+          <w:shd w:val="clear" w:color="auto" w:fill="FFFFFF"/>
+        </w:rPr>
+        <w:t>A</w:t>
+      </w:r>
+      <w:r>
+        <w:rPr>
+          <w:rFonts w:ascii="Arial" w:hAnsi="Arial" w:cs="Arial" w:hint="eastAsia"/>
+          <w:color w:val="2F2F2F"/>
+          <w:shd w:val="clear" w:color="auto" w:fill="FFFFFF"/>
+        </w:rPr>
+        <w:t>ctivity</w:t>
+      </w:r>
+      <w:r>
+        <w:rPr>
+          <w:rFonts w:ascii="Arial" w:hAnsi="Arial" w:cs="Arial" w:hint="eastAsia"/>
+          <w:color w:val="2F2F2F"/>
+          <w:shd w:val="clear" w:color="auto" w:fill="FFFFFF"/>
+        </w:rPr>
+        <w:t>进入</w:t>
+      </w:r>
+      <w:r>
+        <w:rPr>
+          <w:rFonts w:ascii="Arial" w:hAnsi="Arial" w:cs="Arial" w:hint="eastAsia"/>
+          <w:color w:val="2F2F2F"/>
+          <w:shd w:val="clear" w:color="auto" w:fill="FFFFFF"/>
+        </w:rPr>
+        <w:t>onpause</w:t>
+      </w:r>
+      <w:r>
+        <w:rPr>
+          <w:rFonts w:ascii="Arial" w:hAnsi="Arial" w:cs="Arial" w:hint="eastAsia"/>
+          <w:color w:val="2F2F2F"/>
+          <w:shd w:val="clear" w:color="auto" w:fill="FFFFFF"/>
+        </w:rPr>
+        <w:t>状态</w:t>
+      </w:r>
+    </w:p>
+    <w:p>
+      <w:pPr>
+        <w:spacing w:line="360" w:lineRule="auto"/>
+        <w:ind w:firstLine="420"/>
+        <w:rPr>
+          <w:rFonts w:ascii="Arial" w:hAnsi="Arial" w:cs="Arial"/>
+          <w:shd w:val="clear" w:color="auto" w:fill="FFFFFF"/>
+        </w:rPr>
+      </w:pPr>
+      <w:r>
+        <w:rPr>
+          <w:rFonts w:ascii="Arial" w:hAnsi="Arial" w:cs="Arial"/>
+          <w:color w:val="2F2F2F"/>
+          <w:shd w:val="clear" w:color="auto" w:fill="FFFFFF"/>
+        </w:rPr>
+        <w:t>3. AMS</w:t>
+      </w:r>
+      <w:r>
+        <w:rPr>
+          <w:rFonts w:ascii="Arial" w:hAnsi="Arial" w:cs="Arial" w:hint="eastAsia"/>
+          <w:color w:val="2F2F2F"/>
+          <w:shd w:val="clear" w:color="auto" w:fill="FFFFFF"/>
+        </w:rPr>
+        <w:t>查询</w:t>
+      </w:r>
+      <w:r>
+        <w:rPr>
+          <w:rFonts w:ascii="Arial" w:hAnsi="Arial" w:cs="Arial" w:hint="eastAsia"/>
+          <w:shd w:val="clear" w:color="auto" w:fill="FFFFFF"/>
+        </w:rPr>
+        <w:t>是否存在新的</w:t>
+      </w:r>
+      <w:r>
+        <w:rPr>
+          <w:rFonts w:ascii="Arial" w:hAnsi="Arial" w:cs="Arial" w:hint="eastAsia"/>
+          <w:shd w:val="clear" w:color="auto" w:fill="FFFFFF"/>
+        </w:rPr>
+        <w:t>activity</w:t>
+      </w:r>
+      <w:r>
+        <w:rPr>
+          <w:rFonts w:ascii="Arial" w:hAnsi="Arial" w:cs="Arial" w:hint="eastAsia"/>
+          <w:shd w:val="clear" w:color="auto" w:fill="FFFFFF"/>
+        </w:rPr>
+        <w:t>的进程，</w:t>
+      </w:r>
+      <w:r>
+        <w:rPr>
+          <w:rFonts w:ascii="Arial" w:hAnsi="Arial" w:cs="Arial" w:hint="eastAsia"/>
+          <w:shd w:val="clear" w:color="auto" w:fill="FFFFFF"/>
+        </w:rPr>
+        <w:t>获取</w:t>
+      </w:r>
+      <w:r>
+        <w:rPr>
+          <w:rFonts w:ascii="Arial" w:hAnsi="Arial" w:cs="Arial" w:hint="eastAsia"/>
+          <w:shd w:val="clear" w:color="auto" w:fill="FFFFFF"/>
+        </w:rPr>
+        <w:t xml:space="preserve"> </w:t>
+      </w:r>
+      <w:r>
+        <w:rPr>
+          <w:rFonts w:ascii="Arial" w:hAnsi="Arial" w:cs="Arial"/>
+          <w:shd w:val="clear" w:color="auto" w:fill="FFFFFF"/>
+        </w:rPr>
+        <w:t>ApplicationThread</w:t>
+      </w:r>
+      <w:r>
+        <w:rPr>
+          <w:rFonts w:ascii="Arial" w:hAnsi="Arial" w:cs="Arial"/>
+          <w:shd w:val="clear" w:color="auto" w:fill="FFFFFF"/>
+        </w:rPr>
+        <w:t>对象（</w:t>
+      </w:r>
+      <w:r>
+        <w:rPr>
+          <w:rFonts w:ascii="Arial" w:hAnsi="Arial" w:cs="Arial" w:hint="eastAsia"/>
+          <w:shd w:val="clear" w:color="auto" w:fill="FFFFFF"/>
+        </w:rPr>
+        <w:t>本地代理</w:t>
+      </w:r>
+      <w:r>
+        <w:rPr>
+          <w:rFonts w:ascii="Arial" w:hAnsi="Arial" w:cs="Arial"/>
+          <w:shd w:val="clear" w:color="auto" w:fill="FFFFFF"/>
+        </w:rPr>
+        <w:t>）</w:t>
+      </w:r>
+      <w:r>
+        <w:rPr>
+          <w:rFonts w:ascii="Arial" w:hAnsi="Arial" w:cs="Arial" w:hint="eastAsia"/>
+          <w:shd w:val="clear" w:color="auto" w:fill="FFFFFF"/>
+        </w:rPr>
+        <w:t>然后</w:t>
+      </w:r>
+      <w:r>
+        <w:rPr>
+          <w:rFonts w:ascii="Arial" w:hAnsi="Arial" w:cs="Arial" w:hint="eastAsia"/>
+          <w:shd w:val="clear" w:color="auto" w:fill="FFFFFF"/>
+        </w:rPr>
+        <w:t>A</w:t>
+      </w:r>
+      <w:r>
+        <w:rPr>
+          <w:rFonts w:ascii="Arial" w:hAnsi="Arial" w:cs="Arial"/>
+          <w:shd w:val="clear" w:color="auto" w:fill="FFFFFF"/>
+        </w:rPr>
+        <w:t>MS</w:t>
+      </w:r>
+      <w:r>
+        <w:rPr>
+          <w:rFonts w:ascii="Arial" w:hAnsi="Arial" w:cs="Arial" w:hint="eastAsia"/>
+          <w:shd w:val="clear" w:color="auto" w:fill="FFFFFF"/>
+        </w:rPr>
+        <w:t>通过</w:t>
+      </w:r>
+      <w:r>
+        <w:rPr>
+          <w:rFonts w:ascii="Arial" w:hAnsi="Arial" w:cs="Arial" w:hint="eastAsia"/>
+          <w:shd w:val="clear" w:color="auto" w:fill="FFFFFF"/>
+        </w:rPr>
+        <w:t>binder</w:t>
+      </w:r>
+      <w:r>
+        <w:rPr>
+          <w:rFonts w:ascii="Arial" w:hAnsi="Arial" w:cs="Arial" w:hint="eastAsia"/>
+          <w:shd w:val="clear" w:color="auto" w:fill="FFFFFF"/>
+        </w:rPr>
+        <w:t>通信调用本地代理</w:t>
+      </w:r>
+      <w:r>
+        <w:rPr>
+          <w:rFonts w:ascii="Arial" w:hAnsi="Arial" w:cs="Arial" w:hint="eastAsia"/>
+          <w:shd w:val="clear" w:color="auto" w:fill="FFFFFF"/>
+        </w:rPr>
+        <w:t>Application</w:t>
+      </w:r>
+      <w:r>
+        <w:rPr>
+          <w:rFonts w:ascii="Arial" w:hAnsi="Arial" w:cs="Arial"/>
+          <w:shd w:val="clear" w:color="auto" w:fill="FFFFFF"/>
+        </w:rPr>
+        <w:t>Thread</w:t>
+      </w:r>
+      <w:r>
+        <w:rPr>
+          <w:rFonts w:ascii="Arial" w:hAnsi="Arial" w:cs="Arial" w:hint="eastAsia"/>
+          <w:shd w:val="clear" w:color="auto" w:fill="FFFFFF"/>
+        </w:rPr>
+        <w:t>接口方法</w:t>
+      </w:r>
+      <w:r>
+        <w:rPr>
+          <w:rFonts w:ascii="Arial" w:hAnsi="Arial" w:cs="Arial"/>
+          <w:shd w:val="clear" w:color="auto" w:fill="FFFFFF"/>
+        </w:rPr>
+        <w:t>scheduleLaunchActivity</w:t>
+      </w:r>
+      <w:r>
+        <w:rPr>
+          <w:rFonts w:ascii="Arial" w:hAnsi="Arial" w:cs="Arial" w:hint="eastAsia"/>
+          <w:shd w:val="clear" w:color="auto" w:fill="FFFFFF"/>
+        </w:rPr>
+        <w:t>通知</w:t>
+      </w:r>
+      <w:r>
+        <w:rPr>
+          <w:rFonts w:ascii="Arial" w:hAnsi="Arial" w:cs="Arial" w:hint="eastAsia"/>
+          <w:shd w:val="clear" w:color="auto" w:fill="FFFFFF"/>
+        </w:rPr>
+        <w:t>activity</w:t>
+      </w:r>
+      <w:r>
+        <w:rPr>
+          <w:rFonts w:ascii="Arial" w:hAnsi="Arial" w:cs="Arial"/>
+          <w:shd w:val="clear" w:color="auto" w:fill="FFFFFF"/>
+        </w:rPr>
+        <w:t>Thread</w:t>
+      </w:r>
+      <w:r>
+        <w:rPr>
+          <w:rFonts w:ascii="Arial" w:hAnsi="Arial" w:cs="Arial" w:hint="eastAsia"/>
+          <w:shd w:val="clear" w:color="auto" w:fill="FFFFFF"/>
+        </w:rPr>
+        <w:t>的</w:t>
+      </w:r>
+      <w:r>
+        <w:rPr>
+          <w:rFonts w:ascii="Arial" w:hAnsi="Arial" w:cs="Arial" w:hint="eastAsia"/>
+          <w:shd w:val="clear" w:color="auto" w:fill="FFFFFF"/>
+        </w:rPr>
+        <w:t>H</w:t>
+      </w:r>
+      <w:r>
+        <w:rPr>
+          <w:rFonts w:ascii="Arial" w:hAnsi="Arial" w:cs="Arial" w:hint="eastAsia"/>
+          <w:shd w:val="clear" w:color="auto" w:fill="FFFFFF"/>
+        </w:rPr>
+        <w:t>对象</w:t>
+      </w:r>
+      <w:r>
+        <w:rPr>
+          <w:rFonts w:ascii="Arial" w:hAnsi="Arial" w:cs="Arial" w:hint="eastAsia"/>
+          <w:shd w:val="clear" w:color="auto" w:fill="FFFFFF"/>
+        </w:rPr>
+        <w:t>handleMessage</w:t>
+      </w:r>
+      <w:r>
+        <w:rPr>
+          <w:rFonts w:ascii="Arial" w:hAnsi="Arial" w:cs="Arial" w:hint="eastAsia"/>
+          <w:shd w:val="clear" w:color="auto" w:fill="FFFFFF"/>
+        </w:rPr>
+        <w:t>执行</w:t>
+      </w:r>
+      <w:r>
+        <w:rPr>
+          <w:rFonts w:ascii="Arial" w:hAnsi="Arial" w:cs="Arial" w:hint="eastAsia"/>
+          <w:shd w:val="clear" w:color="auto" w:fill="FFFFFF"/>
+        </w:rPr>
+        <w:t>Activity</w:t>
+      </w:r>
+      <w:r>
+        <w:rPr>
+          <w:rFonts w:ascii="Arial" w:hAnsi="Arial" w:cs="Arial"/>
+          <w:shd w:val="clear" w:color="auto" w:fill="FFFFFF"/>
+        </w:rPr>
+        <w:t>T</w:t>
+      </w:r>
+      <w:r>
+        <w:rPr>
+          <w:rFonts w:ascii="Arial" w:hAnsi="Arial" w:cs="Arial" w:hint="eastAsia"/>
+          <w:shd w:val="clear" w:color="auto" w:fill="FFFFFF"/>
+        </w:rPr>
+        <w:t>hread#perform</w:t>
+      </w:r>
+      <w:r>
+        <w:rPr>
+          <w:rFonts w:ascii="Arial" w:hAnsi="Arial" w:cs="Arial"/>
+          <w:shd w:val="clear" w:color="auto" w:fill="FFFFFF"/>
+        </w:rPr>
+        <w:t>LauchActivity</w:t>
+      </w:r>
+      <w:r>
+        <w:rPr>
+          <w:rFonts w:ascii="Arial" w:hAnsi="Arial" w:cs="Arial" w:hint="eastAsia"/>
+          <w:shd w:val="clear" w:color="auto" w:fill="FFFFFF"/>
+        </w:rPr>
+        <w:t>创建</w:t>
+      </w:r>
+      <w:r>
+        <w:rPr>
+          <w:rFonts w:ascii="Arial" w:hAnsi="Arial" w:cs="Arial" w:hint="eastAsia"/>
+          <w:shd w:val="clear" w:color="auto" w:fill="FFFFFF"/>
+        </w:rPr>
+        <w:t>activity</w:t>
+      </w:r>
+      <w:r>
+        <w:rPr>
+          <w:rFonts w:ascii="Arial" w:hAnsi="Arial" w:cs="Arial" w:hint="eastAsia"/>
+          <w:shd w:val="clear" w:color="auto" w:fill="FFFFFF"/>
+        </w:rPr>
+        <w:t>，回调</w:t>
+      </w:r>
+      <w:r>
+        <w:rPr>
+          <w:rFonts w:ascii="Arial" w:hAnsi="Arial" w:cs="Arial" w:hint="eastAsia"/>
+          <w:shd w:val="clear" w:color="auto" w:fill="FFFFFF"/>
+        </w:rPr>
+        <w:t>o</w:t>
+      </w:r>
+      <w:r>
+        <w:rPr>
+          <w:rFonts w:ascii="Arial" w:hAnsi="Arial" w:cs="Arial"/>
+          <w:shd w:val="clear" w:color="auto" w:fill="FFFFFF"/>
+        </w:rPr>
+        <w:t>nCreate,onstart,onResume</w:t>
+      </w:r>
+    </w:p>
+    <w:p>
+      <w:pPr>
+        <w:spacing w:line="360" w:lineRule="auto"/>
+        <w:ind w:firstLine="420"/>
+        <w:rPr>
+          <w:rFonts w:ascii="Arial" w:hAnsi="Arial" w:cs="Arial"/>
+          <w:color w:val="2F2F2F"/>
+          <w:shd w:val="clear" w:color="auto" w:fill="FFFFFF"/>
+        </w:rPr>
+      </w:pPr>
+      <w:r>
+        <w:rPr>
+          <w:rFonts w:ascii="Arial" w:hAnsi="Arial" w:cs="Arial"/>
+          <w:shd w:val="clear" w:color="auto" w:fill="FFFFFF"/>
+        </w:rPr>
+        <w:t xml:space="preserve">4. </w:t>
+      </w:r>
+      <w:r>
+        <w:rPr>
+          <w:rFonts w:ascii="Arial" w:hAnsi="Arial" w:cs="Arial" w:hint="eastAsia"/>
+          <w:shd w:val="clear" w:color="auto" w:fill="FFFFFF"/>
+        </w:rPr>
+        <w:t>Activity</w:t>
+      </w:r>
+      <w:r>
+        <w:rPr>
+          <w:rFonts w:ascii="Arial" w:hAnsi="Arial" w:cs="Arial"/>
+          <w:shd w:val="clear" w:color="auto" w:fill="FFFFFF"/>
+        </w:rPr>
+        <w:t>R</w:t>
+      </w:r>
+      <w:r>
+        <w:rPr>
+          <w:rFonts w:ascii="Arial" w:hAnsi="Arial" w:cs="Arial" w:hint="eastAsia"/>
+          <w:shd w:val="clear" w:color="auto" w:fill="FFFFFF"/>
+        </w:rPr>
+        <w:t>ecord</w:t>
+      </w:r>
+      <w:r>
+        <w:rPr>
+          <w:rFonts w:ascii="Arial" w:hAnsi="Arial" w:cs="Arial" w:hint="eastAsia"/>
+          <w:shd w:val="clear" w:color="auto" w:fill="FFFFFF"/>
+        </w:rPr>
+        <w:t>记录的启动的</w:t>
+      </w:r>
+      <w:r>
+        <w:rPr>
+          <w:rFonts w:ascii="Arial" w:hAnsi="Arial" w:cs="Arial" w:hint="eastAsia"/>
+          <w:shd w:val="clear" w:color="auto" w:fill="FFFFFF"/>
+        </w:rPr>
+        <w:t>activity</w:t>
+      </w:r>
+      <w:r>
+        <w:rPr>
+          <w:rFonts w:ascii="Arial" w:hAnsi="Arial" w:cs="Arial" w:hint="eastAsia"/>
+          <w:shd w:val="clear" w:color="auto" w:fill="FFFFFF"/>
+        </w:rPr>
+        <w:t>进入</w:t>
+      </w:r>
+      <w:r>
+        <w:rPr>
+          <w:rFonts w:ascii="Arial" w:hAnsi="Arial" w:cs="Arial" w:hint="eastAsia"/>
+          <w:shd w:val="clear" w:color="auto" w:fill="FFFFFF"/>
+        </w:rPr>
+        <w:t>on</w:t>
+      </w:r>
+      <w:r>
+        <w:rPr>
+          <w:rFonts w:ascii="Arial" w:hAnsi="Arial" w:cs="Arial"/>
+          <w:shd w:val="clear" w:color="auto" w:fill="FFFFFF"/>
+        </w:rPr>
+        <w:t>Stop</w:t>
+      </w:r>
+      <w:r>
+        <w:rPr>
+          <w:rFonts w:ascii="Arial" w:hAnsi="Arial" w:cs="Arial" w:hint="eastAsia"/>
+          <w:shd w:val="clear" w:color="auto" w:fill="FFFFFF"/>
+        </w:rPr>
+        <w:t>状态</w:t>
       </w:r>
     </w:p>
     <w:p>
@@ -1535,9 +2469,79 @@
         <w:rPr>
           <w:rFonts w:ascii="Arial" w:hAnsi="Arial" w:cs="Arial"/>
           <w:color w:val="2F2F2F"/>
-          <w:shd w:val="clear" w:color="auto" w:fill="FFFFFF"/>
-        </w:rPr>
-      </w:pPr>
+          <w:szCs w:val="21"/>
+          <w:shd w:val="clear" w:color="auto" w:fill="FFFFFF"/>
+        </w:rPr>
+      </w:pPr>
+      <w:r>
+        <w:rPr>
+          <w:rFonts w:ascii="Arial" w:hAnsi="Arial" w:cs="Arial" w:hint="eastAsia"/>
+          <w:color w:val="2F2F2F"/>
+          <w:shd w:val="clear" w:color="auto" w:fill="FFFFFF"/>
+        </w:rPr>
+        <w:t>4</w:t>
+      </w:r>
+      <w:r>
+        <w:rPr>
+          <w:rFonts w:ascii="Arial" w:hAnsi="Arial" w:cs="Arial"/>
+          <w:color w:val="2F2F2F"/>
+          <w:shd w:val="clear" w:color="auto" w:fill="FFFFFF"/>
+        </w:rPr>
+        <w:t xml:space="preserve"> </w:t>
+      </w:r>
+      <w:r>
+        <w:rPr>
+          <w:rFonts w:ascii="Arial" w:hAnsi="Arial" w:cs="Arial" w:hint="eastAsia"/>
+          <w:color w:val="2F2F2F"/>
+          <w:shd w:val="clear" w:color="auto" w:fill="FFFFFF"/>
+        </w:rPr>
+        <w:t>为</w:t>
+      </w:r>
+      <w:r>
+        <w:rPr>
+          <w:rFonts w:ascii="Arial" w:hAnsi="Arial" w:cs="Arial" w:hint="eastAsia"/>
+          <w:color w:val="2F2F2F"/>
+          <w:szCs w:val="21"/>
+          <w:shd w:val="clear" w:color="auto" w:fill="FFFFFF"/>
+        </w:rPr>
+        <w:t>什么主线程不会因为</w:t>
+      </w:r>
+      <w:r>
+        <w:rPr>
+          <w:rFonts w:ascii="Arial" w:hAnsi="Arial" w:cs="Arial" w:hint="eastAsia"/>
+          <w:color w:val="2F2F2F"/>
+          <w:szCs w:val="21"/>
+          <w:shd w:val="clear" w:color="auto" w:fill="FFFFFF"/>
+        </w:rPr>
+        <w:t>looper</w:t>
+      </w:r>
+      <w:r>
+        <w:rPr>
+          <w:rFonts w:ascii="Arial" w:hAnsi="Arial" w:cs="Arial"/>
+          <w:color w:val="2F2F2F"/>
+          <w:szCs w:val="21"/>
+          <w:shd w:val="clear" w:color="auto" w:fill="FFFFFF"/>
+        </w:rPr>
+        <w:t>.</w:t>
+      </w:r>
+      <w:r>
+        <w:rPr>
+          <w:rFonts w:ascii="Arial" w:hAnsi="Arial" w:cs="Arial" w:hint="eastAsia"/>
+          <w:color w:val="2F2F2F"/>
+          <w:szCs w:val="21"/>
+          <w:shd w:val="clear" w:color="auto" w:fill="FFFFFF"/>
+        </w:rPr>
+        <w:t>loop</w:t>
+      </w:r>
+      <w:r>
+        <w:rPr>
+          <w:rFonts w:ascii="Arial" w:hAnsi="Arial" w:cs="Arial" w:hint="eastAsia"/>
+          <w:color w:val="2F2F2F"/>
+          <w:szCs w:val="21"/>
+          <w:shd w:val="clear" w:color="auto" w:fill="FFFFFF"/>
+        </w:rPr>
+        <w:t>卡死</w:t>
+      </w:r>
     </w:p>
     <w:p>
       <w:pPr>
@@ -1547,64 +2551,54 @@
         <w:rPr>
           <w:rFonts w:ascii="Arial" w:hAnsi="Arial" w:cs="Arial"/>
           <w:color w:val="2F2F2F"/>
-          <w:shd w:val="clear" w:color="auto" w:fill="FFFFFF"/>
-        </w:rPr>
-      </w:pPr>
-      <w:r>
-        <w:rPr>
-          <w:rFonts w:ascii="Arial" w:hAnsi="Arial" w:cs="Arial" w:hint="eastAsia"/>
-          <w:color w:val="2F2F2F"/>
-          <w:shd w:val="clear" w:color="auto" w:fill="FFFFFF"/>
-        </w:rPr>
-        <w:t>4</w:t>
-      </w:r>
-      <w:r>
-        <w:rPr>
-          <w:rFonts w:ascii="Arial" w:hAnsi="Arial" w:cs="Arial"/>
-          <w:color w:val="2F2F2F"/>
-          <w:shd w:val="clear" w:color="auto" w:fill="FFFFFF"/>
-        </w:rPr>
-        <w:t xml:space="preserve"> </w:t>
-      </w:r>
-      <w:r>
-        <w:rPr>
-          <w:rFonts w:ascii="Arial" w:hAnsi="Arial" w:cs="Arial" w:hint="eastAsia"/>
-          <w:color w:val="2F2F2F"/>
-          <w:shd w:val="clear" w:color="auto" w:fill="FFFFFF"/>
-        </w:rPr>
-        <w:t>为什么主线程不会因为</w:t>
-      </w:r>
-      <w:r>
-        <w:rPr>
-          <w:rFonts w:ascii="Arial" w:hAnsi="Arial" w:cs="Arial" w:hint="eastAsia"/>
-          <w:color w:val="2F2F2F"/>
-          <w:shd w:val="clear" w:color="auto" w:fill="FFFFFF"/>
-        </w:rPr>
-        <w:t>looper</w:t>
-      </w:r>
-      <w:r>
-        <w:rPr>
-          <w:rFonts w:ascii="Arial" w:hAnsi="Arial" w:cs="Arial"/>
-          <w:color w:val="2F2F2F"/>
-          <w:shd w:val="clear" w:color="auto" w:fill="FFFFFF"/>
-        </w:rPr>
-        <w:t>.</w:t>
-      </w:r>
-      <w:r>
-        <w:rPr>
-          <w:rFonts w:ascii="Arial" w:hAnsi="Arial" w:cs="Arial" w:hint="eastAsia"/>
-          <w:color w:val="2F2F2F"/>
-          <w:shd w:val="clear" w:color="auto" w:fill="FFFFFF"/>
-        </w:rPr>
-        <w:t>loop</w:t>
-      </w:r>
-      <w:r>
-        <w:rPr>
-          <w:rFonts w:ascii="Arial" w:hAnsi="Arial" w:cs="Arial" w:hint="eastAsia"/>
-          <w:color w:val="2F2F2F"/>
-          <w:shd w:val="clear" w:color="auto" w:fill="FFFFFF"/>
-        </w:rPr>
-        <w:t>卡死</w:t>
+          <w:szCs w:val="21"/>
+          <w:shd w:val="clear" w:color="auto" w:fill="FFFFFF"/>
+        </w:rPr>
+      </w:pPr>
+      <w:r>
+        <w:rPr>
+          <w:rFonts w:ascii="Arial" w:hAnsi="Arial" w:cs="Arial"/>
+          <w:color w:val="2F2F2F"/>
+          <w:szCs w:val="21"/>
+          <w:shd w:val="clear" w:color="auto" w:fill="FFFFFF"/>
+        </w:rPr>
+        <w:tab/>
+      </w:r>
+      <w:r>
+        <w:rPr>
+          <w:rFonts w:ascii="Arial" w:hAnsi="Arial" w:cs="Arial"/>
+          <w:color w:val="2F2F2F"/>
+          <w:szCs w:val="21"/>
+          <w:shd w:val="clear" w:color="auto" w:fill="FFFFFF"/>
+        </w:rPr>
+        <w:t>L</w:t>
+      </w:r>
+      <w:r>
+        <w:rPr>
+          <w:rFonts w:ascii="Arial" w:hAnsi="Arial" w:cs="Arial" w:hint="eastAsia"/>
+          <w:color w:val="2F2F2F"/>
+          <w:szCs w:val="21"/>
+          <w:shd w:val="clear" w:color="auto" w:fill="FFFFFF"/>
+        </w:rPr>
+        <w:t>oop</w:t>
+      </w:r>
+      <w:r>
+        <w:rPr>
+          <w:rFonts w:ascii="Arial" w:hAnsi="Arial" w:cs="Arial"/>
+          <w:color w:val="2F2F2F"/>
+          <w:szCs w:val="21"/>
+          <w:shd w:val="clear" w:color="auto" w:fill="FFFFFF"/>
+        </w:rPr>
+        <w:t>er.loop</w:t>
+      </w:r>
+      <w:r>
+        <w:rPr>
+          <w:rFonts w:ascii="Arial" w:hAnsi="Arial" w:cs="Arial" w:hint="eastAsia"/>
+          <w:color w:val="2F2F2F"/>
+          <w:szCs w:val="21"/>
+          <w:shd w:val="clear" w:color="auto" w:fill="FFFFFF"/>
+        </w:rPr>
+        <w:t>方法</w:t>
       </w:r>
     </w:p>
     <w:p>
@@ -1615,48 +2609,73 @@
         <w:rPr>
           <w:rFonts w:ascii="Arial" w:hAnsi="Arial" w:cs="Arial"/>
           <w:color w:val="2F2F2F"/>
-          <w:shd w:val="clear" w:color="auto" w:fill="FFFFFF"/>
-        </w:rPr>
-      </w:pPr>
-      <w:r>
-        <w:rPr>
-          <w:rFonts w:ascii="Arial" w:hAnsi="Arial" w:cs="Arial"/>
-          <w:color w:val="2F2F2F"/>
+          <w:szCs w:val="21"/>
+          <w:shd w:val="clear" w:color="auto" w:fill="FFFFFF"/>
+        </w:rPr>
+      </w:pPr>
+      <w:r>
+        <w:rPr>
+          <w:rFonts w:ascii="Arial" w:hAnsi="Arial" w:cs="Arial"/>
+          <w:color w:val="2F2F2F"/>
+          <w:szCs w:val="21"/>
           <w:shd w:val="clear" w:color="auto" w:fill="FFFFFF"/>
         </w:rPr>
         <w:tab/>
-      </w:r>
-      <w:r>
-        <w:rPr>
-          <w:rFonts w:ascii="Arial" w:hAnsi="Arial" w:cs="Arial"/>
-          <w:color w:val="2F2F2F"/>
-          <w:shd w:val="clear" w:color="auto" w:fill="FFFFFF"/>
-        </w:rPr>
-        <w:t>L</w:t>
-      </w:r>
-      <w:r>
-        <w:rPr>
-          <w:rFonts w:ascii="Arial" w:hAnsi="Arial" w:cs="Arial" w:hint="eastAsia"/>
-          <w:color w:val="2F2F2F"/>
-          <w:shd w:val="clear" w:color="auto" w:fill="FFFFFF"/>
-        </w:rPr>
-        <w:t>oop</w:t>
-      </w:r>
-      <w:r>
-        <w:rPr>
-          <w:rFonts w:ascii="Arial" w:hAnsi="Arial" w:cs="Arial"/>
-          <w:color w:val="2F2F2F"/>
-          <w:shd w:val="clear" w:color="auto" w:fill="FFFFFF"/>
-        </w:rPr>
-        <w:t>er.loop</w:t>
-      </w:r>
-      <w:r>
-        <w:rPr>
-          <w:rFonts w:ascii="Arial" w:hAnsi="Arial" w:cs="Arial" w:hint="eastAsia"/>
-          <w:color w:val="2F2F2F"/>
-          <w:shd w:val="clear" w:color="auto" w:fill="FFFFFF"/>
-        </w:rPr>
-        <w:t>方法</w:t>
+        <w:t>1.</w:t>
+      </w:r>
+      <w:r>
+        <w:rPr>
+          <w:rFonts w:ascii="Arial" w:hAnsi="Arial" w:cs="Arial" w:hint="eastAsia"/>
+          <w:color w:val="2F2F2F"/>
+          <w:szCs w:val="21"/>
+          <w:shd w:val="clear" w:color="auto" w:fill="FFFFFF"/>
+        </w:rPr>
+        <w:t>for</w:t>
+      </w:r>
+      <w:r>
+        <w:rPr>
+          <w:rFonts w:ascii="Arial" w:hAnsi="Arial" w:cs="Arial" w:hint="eastAsia"/>
+          <w:color w:val="2F2F2F"/>
+          <w:szCs w:val="21"/>
+          <w:shd w:val="clear" w:color="auto" w:fill="FFFFFF"/>
+        </w:rPr>
+        <w:t>（）死循环，获取</w:t>
+      </w:r>
+      <w:r>
+        <w:rPr>
+          <w:rFonts w:ascii="Arial" w:hAnsi="Arial" w:cs="Arial" w:hint="eastAsia"/>
+          <w:color w:val="2F2F2F"/>
+          <w:szCs w:val="21"/>
+          <w:shd w:val="clear" w:color="auto" w:fill="FFFFFF"/>
+        </w:rPr>
+        <w:t>Message</w:t>
+      </w:r>
+      <w:r>
+        <w:rPr>
+          <w:rFonts w:ascii="Arial" w:hAnsi="Arial" w:cs="Arial"/>
+          <w:color w:val="2F2F2F"/>
+          <w:szCs w:val="21"/>
+          <w:shd w:val="clear" w:color="auto" w:fill="FFFFFF"/>
+        </w:rPr>
+        <w:t>Queue</w:t>
+      </w:r>
+      <w:r>
+        <w:rPr>
+          <w:rFonts w:ascii="Arial" w:hAnsi="Arial" w:cs="Arial" w:hint="eastAsia"/>
+          <w:color w:val="2F2F2F"/>
+          <w:szCs w:val="21"/>
+          <w:shd w:val="clear" w:color="auto" w:fill="FFFFFF"/>
+        </w:rPr>
+        <w:t>里面的</w:t>
+      </w:r>
+      <w:r>
+        <w:rPr>
+          <w:rFonts w:ascii="Arial" w:hAnsi="Arial" w:cs="Arial" w:hint="eastAsia"/>
+          <w:color w:val="2F2F2F"/>
+          <w:szCs w:val="21"/>
+          <w:shd w:val="clear" w:color="auto" w:fill="FFFFFF"/>
+        </w:rPr>
+        <w:t>msg</w:t>
       </w:r>
     </w:p>
     <w:p>
@@ -1667,22 +2686,43 @@
         <w:rPr>
           <w:rFonts w:ascii="Arial" w:hAnsi="Arial" w:cs="Arial"/>
           <w:color w:val="2F2F2F"/>
-          <w:shd w:val="clear" w:color="auto" w:fill="FFFFFF"/>
-        </w:rPr>
-      </w:pPr>
-      <w:r>
-        <w:rPr>
-          <w:rFonts w:ascii="Arial" w:hAnsi="Arial" w:cs="Arial"/>
-          <w:color w:val="2F2F2F"/>
+          <w:szCs w:val="21"/>
+          <w:shd w:val="clear" w:color="auto" w:fill="FFFFFF"/>
+        </w:rPr>
+      </w:pPr>
+      <w:r>
+        <w:rPr>
+          <w:rFonts w:ascii="Arial" w:hAnsi="Arial" w:cs="Arial"/>
+          <w:color w:val="2F2F2F"/>
+          <w:szCs w:val="21"/>
           <w:shd w:val="clear" w:color="auto" w:fill="FFFFFF"/>
         </w:rPr>
         <w:tab/>
-        <w:t>1.</w:t>
-      </w:r>
-      <w:r>
-        <w:rPr>
-          <w:rFonts w:ascii="Arial" w:hAnsi="Arial" w:cs="Arial" w:hint="eastAsia"/>
-          <w:color w:val="2F2F2F"/>
+        <w:t>2.</w:t>
+      </w:r>
+      <w:r>
+        <w:rPr>
+          <w:rFonts w:ascii="Arial" w:hAnsi="Arial" w:cs="Arial" w:hint="eastAsia"/>
+          <w:color w:val="2F2F2F"/>
+          <w:szCs w:val="21"/>
+          <w:shd w:val="clear" w:color="auto" w:fill="FFFFFF"/>
+        </w:rPr>
+        <w:t>next</w:t>
+      </w:r>
+      <w:r>
+        <w:rPr>
+          <w:rFonts w:ascii="Arial" w:hAnsi="Arial" w:cs="Arial" w:hint="eastAsia"/>
+          <w:color w:val="2F2F2F"/>
+          <w:szCs w:val="21"/>
+          <w:shd w:val="clear" w:color="auto" w:fill="FFFFFF"/>
+        </w:rPr>
+        <w:t>启动</w:t>
+      </w:r>
+      <w:r>
+        <w:rPr>
+          <w:rFonts w:ascii="Arial" w:hAnsi="Arial" w:cs="Arial" w:hint="eastAsia"/>
+          <w:color w:val="2F2F2F"/>
+          <w:szCs w:val="21"/>
           <w:shd w:val="clear" w:color="auto" w:fill="FFFFFF"/>
         </w:rPr>
         <w:t>for</w:t>
@@ -1691,44 +2731,361 @@
         <w:rPr>
           <w:rFonts w:ascii="Arial" w:hAnsi="Arial" w:cs="Arial" w:hint="eastAsia"/>
           <w:color w:val="2F2F2F"/>
-          <w:shd w:val="clear" w:color="auto" w:fill="FFFFFF"/>
-        </w:rPr>
-        <w:t>（）死循环，获取</w:t>
-      </w:r>
-      <w:r>
-        <w:rPr>
-          <w:rFonts w:ascii="Arial" w:hAnsi="Arial" w:cs="Arial" w:hint="eastAsia"/>
-          <w:color w:val="2F2F2F"/>
-          <w:shd w:val="clear" w:color="auto" w:fill="FFFFFF"/>
-        </w:rPr>
-        <w:t>Message</w:t>
-      </w:r>
-      <w:r>
-        <w:rPr>
-          <w:rFonts w:ascii="Arial" w:hAnsi="Arial" w:cs="Arial"/>
-          <w:color w:val="2F2F2F"/>
-          <w:shd w:val="clear" w:color="auto" w:fill="FFFFFF"/>
-        </w:rPr>
-        <w:t>Queue</w:t>
-      </w:r>
-      <w:r>
-        <w:rPr>
-          <w:rFonts w:ascii="Arial" w:hAnsi="Arial" w:cs="Arial" w:hint="eastAsia"/>
-          <w:color w:val="2F2F2F"/>
-          <w:shd w:val="clear" w:color="auto" w:fill="FFFFFF"/>
-        </w:rPr>
-        <w:t>里面的</w:t>
-      </w:r>
-      <w:r>
-        <w:rPr>
-          <w:rFonts w:ascii="Arial" w:hAnsi="Arial" w:cs="Arial" w:hint="eastAsia"/>
-          <w:color w:val="2F2F2F"/>
-          <w:shd w:val="clear" w:color="auto" w:fill="FFFFFF"/>
-        </w:rPr>
-        <w:t>msg</w:t>
-      </w:r>
-      <w:bookmarkStart w:id="0" w:name="_GoBack"/>
-      <w:bookmarkEnd w:id="0"/>
+          <w:szCs w:val="21"/>
+          <w:shd w:val="clear" w:color="auto" w:fill="FFFFFF"/>
+        </w:rPr>
+        <w:t>（）死循环等待消息，如果有消息就出队</w:t>
+      </w:r>
+      <w:r>
+        <w:rPr>
+          <w:rFonts w:ascii="Arial" w:hAnsi="Arial" w:cs="Arial" w:hint="eastAsia"/>
+          <w:color w:val="2F2F2F"/>
+          <w:szCs w:val="21"/>
+          <w:shd w:val="clear" w:color="auto" w:fill="FFFFFF"/>
+        </w:rPr>
+        <w:t>，没有就一直等待，使用</w:t>
+      </w:r>
+      <w:r>
+        <w:rPr>
+          <w:rFonts w:ascii="Arial" w:hAnsi="Arial" w:cs="Arial" w:hint="eastAsia"/>
+          <w:color w:val="2F2F2F"/>
+          <w:szCs w:val="21"/>
+          <w:shd w:val="clear" w:color="auto" w:fill="FFFFFF"/>
+        </w:rPr>
+        <w:t>linux</w:t>
+      </w:r>
+      <w:r>
+        <w:rPr>
+          <w:rFonts w:ascii="Arial" w:hAnsi="Arial" w:cs="Arial" w:hint="eastAsia"/>
+          <w:color w:val="2F2F2F"/>
+          <w:szCs w:val="21"/>
+          <w:shd w:val="clear" w:color="auto" w:fill="FFFFFF"/>
+        </w:rPr>
+        <w:t>的</w:t>
+      </w:r>
+      <w:r>
+        <w:rPr>
+          <w:rFonts w:ascii="Arial" w:hAnsi="Arial" w:cs="Arial" w:hint="eastAsia"/>
+          <w:color w:val="2F2F2F"/>
+          <w:szCs w:val="21"/>
+          <w:shd w:val="clear" w:color="auto" w:fill="FFFFFF"/>
+        </w:rPr>
+        <w:t>epoll</w:t>
+      </w:r>
+      <w:r>
+        <w:rPr>
+          <w:rFonts w:ascii="Arial" w:hAnsi="Arial" w:cs="Arial" w:hint="eastAsia"/>
+          <w:color w:val="2F2F2F"/>
+          <w:szCs w:val="21"/>
+          <w:shd w:val="clear" w:color="auto" w:fill="FFFFFF"/>
+        </w:rPr>
+        <w:t>模型阻塞，但是不会卡住</w:t>
+      </w:r>
+    </w:p>
+    <w:p>
+      <w:pPr>
+        <w:widowControl/>
+        <w:shd w:val="clear" w:color="auto" w:fill="FFFFFF"/>
+        <w:spacing w:before="150" w:after="150" w:line="360" w:lineRule="auto"/>
+        <w:jc w:val="left"/>
+        <w:rPr>
+          <w:rFonts w:ascii="Verdana" w:eastAsia="宋体" w:hAnsi="Verdana" w:cs="宋体"/>
+          <w:color w:val="333333"/>
+          <w:kern w:val="0"/>
+          <w:szCs w:val="21"/>
+        </w:rPr>
+      </w:pPr>
+      <w:r>
+        <w:rPr>
+          <w:rFonts w:ascii="Verdana" w:eastAsia="宋体" w:hAnsi="Verdana" w:cs="宋体"/>
+          <w:color w:val="333333"/>
+          <w:kern w:val="0"/>
+          <w:szCs w:val="21"/>
+        </w:rPr>
+        <w:t>主要原因有</w:t>
+      </w:r>
+      <w:r>
+        <w:rPr>
+          <w:rFonts w:ascii="Verdana" w:eastAsia="宋体" w:hAnsi="Verdana" w:cs="宋体"/>
+          <w:color w:val="333333"/>
+          <w:kern w:val="0"/>
+          <w:szCs w:val="21"/>
+        </w:rPr>
+        <w:t>2</w:t>
+      </w:r>
+      <w:r>
+        <w:rPr>
+          <w:rFonts w:ascii="Verdana" w:eastAsia="宋体" w:hAnsi="Verdana" w:cs="宋体"/>
+          <w:color w:val="333333"/>
+          <w:kern w:val="0"/>
+          <w:szCs w:val="21"/>
+        </w:rPr>
+        <w:t>个</w:t>
+      </w:r>
+    </w:p>
+    <w:p>
+      <w:pPr>
+        <w:widowControl/>
+        <w:shd w:val="clear" w:color="auto" w:fill="FFFFFF"/>
+        <w:spacing w:line="360" w:lineRule="auto"/>
+        <w:ind w:left="420" w:hangingChars="200" w:hanging="420"/>
+        <w:jc w:val="left"/>
+        <w:rPr>
+          <w:rFonts w:ascii="Verdana" w:eastAsia="宋体" w:hAnsi="Verdana" w:cs="宋体"/>
+          <w:color w:val="333333"/>
+          <w:kern w:val="0"/>
+          <w:szCs w:val="21"/>
+        </w:rPr>
+      </w:pPr>
+      <w:r>
+        <w:rPr>
+          <w:rFonts w:ascii="Verdana" w:eastAsia="宋体" w:hAnsi="Verdana" w:cs="宋体"/>
+          <w:color w:val="333333"/>
+          <w:kern w:val="0"/>
+          <w:szCs w:val="21"/>
+        </w:rPr>
+        <w:t xml:space="preserve">1. </w:t>
+      </w:r>
+      <w:r>
+        <w:rPr>
+          <w:rFonts w:ascii="Verdana" w:eastAsia="宋体" w:hAnsi="Verdana" w:cs="宋体"/>
+          <w:color w:val="333333"/>
+          <w:kern w:val="0"/>
+          <w:szCs w:val="21"/>
+        </w:rPr>
+        <w:t>epoll</w:t>
+      </w:r>
+      <w:r>
+        <w:rPr>
+          <w:rFonts w:ascii="Verdana" w:eastAsia="宋体" w:hAnsi="Verdana" w:cs="宋体"/>
+          <w:color w:val="333333"/>
+          <w:kern w:val="0"/>
+          <w:szCs w:val="21"/>
+        </w:rPr>
+        <w:t>模型</w:t>
+      </w:r>
+      <w:r>
+        <w:rPr>
+          <w:rFonts w:ascii="Verdana" w:eastAsia="宋体" w:hAnsi="Verdana" w:cs="宋体"/>
+          <w:color w:val="333333"/>
+          <w:kern w:val="0"/>
+          <w:szCs w:val="21"/>
+        </w:rPr>
+        <w:t> </w:t>
+      </w:r>
+      <w:r>
+        <w:rPr>
+          <w:rFonts w:ascii="Verdana" w:eastAsia="宋体" w:hAnsi="Verdana" w:cs="宋体"/>
+          <w:color w:val="333333"/>
+          <w:kern w:val="0"/>
+          <w:szCs w:val="21"/>
+        </w:rPr>
+        <w:br/>
+      </w:r>
+      <w:r>
+        <w:rPr>
+          <w:rFonts w:ascii="Verdana" w:eastAsia="宋体" w:hAnsi="Verdana" w:cs="宋体"/>
+          <w:color w:val="333333"/>
+          <w:kern w:val="0"/>
+          <w:szCs w:val="21"/>
+        </w:rPr>
+        <w:t>当没有消息的时候会</w:t>
+      </w:r>
+      <w:r>
+        <w:rPr>
+          <w:rFonts w:ascii="Verdana" w:eastAsia="宋体" w:hAnsi="Verdana" w:cs="宋体"/>
+          <w:color w:val="333333"/>
+          <w:kern w:val="0"/>
+          <w:szCs w:val="21"/>
+        </w:rPr>
+        <w:t>epoll.wait</w:t>
+      </w:r>
+      <w:r>
+        <w:rPr>
+          <w:rFonts w:ascii="Verdana" w:eastAsia="宋体" w:hAnsi="Verdana" w:cs="宋体"/>
+          <w:color w:val="333333"/>
+          <w:kern w:val="0"/>
+          <w:szCs w:val="21"/>
+        </w:rPr>
+        <w:t>，等待句柄写的时候再唤醒，这个时候其实是阻塞的。</w:t>
+      </w:r>
+      <w:r>
+        <w:rPr>
+          <w:rFonts w:ascii="Verdana" w:eastAsia="宋体" w:hAnsi="Verdana" w:cs="宋体" w:hint="eastAsia"/>
+          <w:color w:val="333333"/>
+          <w:kern w:val="0"/>
+          <w:szCs w:val="21"/>
+        </w:rPr>
+        <w:t>释放</w:t>
+      </w:r>
+      <w:r>
+        <w:rPr>
+          <w:rFonts w:ascii="Verdana" w:eastAsia="宋体" w:hAnsi="Verdana" w:cs="宋体" w:hint="eastAsia"/>
+          <w:color w:val="333333"/>
+          <w:kern w:val="0"/>
+          <w:szCs w:val="21"/>
+        </w:rPr>
+        <w:t>cpu</w:t>
+      </w:r>
+      <w:r>
+        <w:rPr>
+          <w:rFonts w:ascii="Verdana" w:eastAsia="宋体" w:hAnsi="Verdana" w:cs="宋体" w:hint="eastAsia"/>
+          <w:color w:val="333333"/>
+          <w:kern w:val="0"/>
+          <w:szCs w:val="21"/>
+        </w:rPr>
+        <w:t>，进入休眠，</w:t>
+      </w:r>
+      <w:r>
+        <w:rPr>
+          <w:rFonts w:ascii="Verdana" w:eastAsia="宋体" w:hAnsi="Verdana" w:cs="宋体" w:hint="eastAsia"/>
+          <w:color w:val="333333"/>
+          <w:kern w:val="0"/>
+          <w:szCs w:val="21"/>
+        </w:rPr>
+        <w:t>不会占用</w:t>
+      </w:r>
+      <w:r>
+        <w:rPr>
+          <w:rFonts w:ascii="Verdana" w:eastAsia="宋体" w:hAnsi="Verdana" w:cs="宋体"/>
+          <w:color w:val="333333"/>
+          <w:kern w:val="0"/>
+          <w:szCs w:val="21"/>
+        </w:rPr>
+        <w:t>CPU</w:t>
+      </w:r>
+    </w:p>
+    <w:p>
+      <w:pPr>
+        <w:widowControl/>
+        <w:shd w:val="clear" w:color="auto" w:fill="FFFFFF"/>
+        <w:spacing w:line="360" w:lineRule="auto"/>
+        <w:ind w:left="420" w:hangingChars="200" w:hanging="420"/>
+        <w:jc w:val="left"/>
+        <w:rPr>
+          <w:rFonts w:ascii="Verdana" w:eastAsia="宋体" w:hAnsi="Verdana" w:cs="宋体"/>
+          <w:color w:val="333333"/>
+          <w:kern w:val="0"/>
+          <w:szCs w:val="21"/>
+        </w:rPr>
+      </w:pPr>
+      <w:r>
+        <w:rPr>
+          <w:rFonts w:ascii="Verdana" w:eastAsia="宋体" w:hAnsi="Verdana" w:cs="宋体"/>
+          <w:color w:val="333333"/>
+          <w:kern w:val="0"/>
+          <w:szCs w:val="21"/>
+        </w:rPr>
+        <w:t xml:space="preserve">2. </w:t>
+      </w:r>
+      <w:r>
+        <w:rPr>
+          <w:rFonts w:ascii="Verdana" w:eastAsia="宋体" w:hAnsi="Verdana" w:cs="宋体"/>
+          <w:color w:val="333333"/>
+          <w:kern w:val="0"/>
+          <w:szCs w:val="21"/>
+        </w:rPr>
+        <w:t>所有的</w:t>
+      </w:r>
+      <w:r>
+        <w:rPr>
+          <w:rFonts w:ascii="Verdana" w:eastAsia="宋体" w:hAnsi="Verdana" w:cs="宋体"/>
+          <w:color w:val="333333"/>
+          <w:kern w:val="0"/>
+          <w:szCs w:val="21"/>
+        </w:rPr>
+        <w:t>ui</w:t>
+      </w:r>
+      <w:r>
+        <w:rPr>
+          <w:rFonts w:ascii="Verdana" w:eastAsia="宋体" w:hAnsi="Verdana" w:cs="宋体"/>
+          <w:color w:val="333333"/>
+          <w:kern w:val="0"/>
+          <w:szCs w:val="21"/>
+        </w:rPr>
+        <w:t>操作都通过</w:t>
+      </w:r>
+      <w:r>
+        <w:rPr>
+          <w:rFonts w:ascii="Verdana" w:eastAsia="宋体" w:hAnsi="Verdana" w:cs="宋体"/>
+          <w:color w:val="333333"/>
+          <w:kern w:val="0"/>
+          <w:szCs w:val="21"/>
+        </w:rPr>
+        <w:t>handler</w:t>
+      </w:r>
+      <w:r>
+        <w:rPr>
+          <w:rFonts w:ascii="Verdana" w:eastAsia="宋体" w:hAnsi="Verdana" w:cs="宋体"/>
+          <w:color w:val="333333"/>
+          <w:kern w:val="0"/>
+          <w:szCs w:val="21"/>
+        </w:rPr>
+        <w:t>来发消息操作。</w:t>
+      </w:r>
+      <w:r>
+        <w:rPr>
+          <w:rFonts w:ascii="Verdana" w:eastAsia="宋体" w:hAnsi="Verdana" w:cs="宋体"/>
+          <w:color w:val="333333"/>
+          <w:kern w:val="0"/>
+          <w:szCs w:val="21"/>
+        </w:rPr>
+        <w:t> </w:t>
+      </w:r>
+      <w:r>
+        <w:rPr>
+          <w:rFonts w:ascii="Verdana" w:eastAsia="宋体" w:hAnsi="Verdana" w:cs="宋体"/>
+          <w:color w:val="333333"/>
+          <w:kern w:val="0"/>
+          <w:szCs w:val="21"/>
+        </w:rPr>
+        <w:br/>
+      </w:r>
+      <w:r>
+        <w:rPr>
+          <w:rFonts w:ascii="Verdana" w:eastAsia="宋体" w:hAnsi="Verdana" w:cs="宋体"/>
+          <w:color w:val="333333"/>
+          <w:kern w:val="0"/>
+          <w:szCs w:val="21"/>
+        </w:rPr>
+        <w:t>比如屏幕刷新</w:t>
+      </w:r>
+      <w:r>
+        <w:rPr>
+          <w:rFonts w:ascii="Verdana" w:eastAsia="宋体" w:hAnsi="Verdana" w:cs="宋体"/>
+          <w:color w:val="333333"/>
+          <w:kern w:val="0"/>
+          <w:szCs w:val="21"/>
+        </w:rPr>
+        <w:t>16ms</w:t>
+      </w:r>
+      <w:r>
+        <w:rPr>
+          <w:rFonts w:ascii="Verdana" w:eastAsia="宋体" w:hAnsi="Verdana" w:cs="宋体"/>
+          <w:color w:val="333333"/>
+          <w:kern w:val="0"/>
+          <w:szCs w:val="21"/>
+        </w:rPr>
+        <w:t>一个消息，你的各种点击事件，所以就会有句柄写操作，唤醒上文的</w:t>
+      </w:r>
+      <w:r>
+        <w:rPr>
+          <w:rFonts w:ascii="Verdana" w:eastAsia="宋体" w:hAnsi="Verdana" w:cs="宋体"/>
+          <w:color w:val="333333"/>
+          <w:kern w:val="0"/>
+          <w:szCs w:val="21"/>
+        </w:rPr>
+        <w:t>wait</w:t>
+      </w:r>
+      <w:r>
+        <w:rPr>
+          <w:rFonts w:ascii="Verdana" w:eastAsia="宋体" w:hAnsi="Verdana" w:cs="宋体"/>
+          <w:color w:val="333333"/>
+          <w:kern w:val="0"/>
+          <w:szCs w:val="21"/>
+        </w:rPr>
+        <w:t>操作，所以不会被卡死了。</w:t>
+      </w:r>
     </w:p>
     <w:p>
       <w:pPr>
@@ -1747,415 +3104,24 @@
           <w:color w:val="2F2F2F"/>
           <w:shd w:val="clear" w:color="auto" w:fill="FFFFFF"/>
         </w:rPr>
-        <w:tab/>
-        <w:t>2.</w:t>
-      </w:r>
-      <w:r>
-        <w:rPr>
-          <w:rFonts w:ascii="Arial" w:hAnsi="Arial" w:cs="Arial" w:hint="eastAsia"/>
-          <w:color w:val="2F2F2F"/>
-          <w:shd w:val="clear" w:color="auto" w:fill="FFFFFF"/>
-        </w:rPr>
-        <w:t>next</w:t>
-      </w:r>
-      <w:r>
-        <w:rPr>
-          <w:rFonts w:ascii="Arial" w:hAnsi="Arial" w:cs="Arial" w:hint="eastAsia"/>
-          <w:color w:val="2F2F2F"/>
-          <w:shd w:val="clear" w:color="auto" w:fill="FFFFFF"/>
-        </w:rPr>
-        <w:t>启动</w:t>
-      </w:r>
-      <w:r>
-        <w:rPr>
-          <w:rFonts w:ascii="Arial" w:hAnsi="Arial" w:cs="Arial" w:hint="eastAsia"/>
-          <w:color w:val="2F2F2F"/>
-          <w:shd w:val="clear" w:color="auto" w:fill="FFFFFF"/>
-        </w:rPr>
-        <w:t>for</w:t>
-      </w:r>
-      <w:r>
-        <w:rPr>
-          <w:rFonts w:ascii="Arial" w:hAnsi="Arial" w:cs="Arial" w:hint="eastAsia"/>
-          <w:color w:val="2F2F2F"/>
-          <w:shd w:val="clear" w:color="auto" w:fill="FFFFFF"/>
-        </w:rPr>
-        <w:t>（）死循环等待消息，如果有消息就出队</w:t>
-      </w:r>
-      <w:r>
-        <w:rPr>
-          <w:rFonts w:ascii="Arial" w:hAnsi="Arial" w:cs="Arial" w:hint="eastAsia"/>
-          <w:color w:val="2F2F2F"/>
-          <w:shd w:val="clear" w:color="auto" w:fill="FFFFFF"/>
-        </w:rPr>
-        <w:t>，没有就一直等待，使用</w:t>
-      </w:r>
-      <w:r>
-        <w:rPr>
-          <w:rFonts w:ascii="Arial" w:hAnsi="Arial" w:cs="Arial" w:hint="eastAsia"/>
-          <w:color w:val="2F2F2F"/>
-          <w:shd w:val="clear" w:color="auto" w:fill="FFFFFF"/>
-        </w:rPr>
-        <w:t>linux</w:t>
-      </w:r>
-      <w:r>
-        <w:rPr>
-          <w:rFonts w:ascii="Arial" w:hAnsi="Arial" w:cs="Arial" w:hint="eastAsia"/>
-          <w:color w:val="2F2F2F"/>
-          <w:shd w:val="clear" w:color="auto" w:fill="FFFFFF"/>
-        </w:rPr>
-        <w:t>的</w:t>
-      </w:r>
-      <w:r>
-        <w:rPr>
-          <w:rFonts w:ascii="Arial" w:hAnsi="Arial" w:cs="Arial" w:hint="eastAsia"/>
-          <w:color w:val="2F2F2F"/>
-          <w:shd w:val="clear" w:color="auto" w:fill="FFFFFF"/>
-        </w:rPr>
-        <w:t>epoll</w:t>
-      </w:r>
-      <w:r>
-        <w:rPr>
-          <w:rFonts w:ascii="Arial" w:hAnsi="Arial" w:cs="Arial" w:hint="eastAsia"/>
-          <w:color w:val="2F2F2F"/>
-          <w:shd w:val="clear" w:color="auto" w:fill="FFFFFF"/>
-        </w:rPr>
-        <w:t>模型阻塞，但是不会卡住</w:t>
-      </w:r>
-    </w:p>
-    <w:p>
-      <w:pPr>
-        <w:widowControl/>
-        <w:shd w:val="clear" w:color="auto" w:fill="FFFFFF"/>
-        <w:spacing w:before="150" w:after="150"/>
-        <w:jc w:val="left"/>
-        <w:rPr>
-          <w:rFonts w:ascii="Verdana" w:eastAsia="宋体" w:hAnsi="Verdana" w:cs="宋体"/>
-          <w:color w:val="333333"/>
-          <w:kern w:val="0"/>
-          <w:sz w:val="20"/>
-          <w:szCs w:val="20"/>
-        </w:rPr>
-      </w:pPr>
-      <w:r>
-        <w:rPr>
-          <w:rFonts w:ascii="Verdana" w:eastAsia="宋体" w:hAnsi="Verdana" w:cs="宋体"/>
-          <w:color w:val="333333"/>
-          <w:kern w:val="0"/>
-          <w:sz w:val="20"/>
-          <w:szCs w:val="20"/>
-        </w:rPr>
-        <w:t>主要原因有</w:t>
-      </w:r>
-      <w:r>
-        <w:rPr>
-          <w:rFonts w:ascii="Verdana" w:eastAsia="宋体" w:hAnsi="Verdana" w:cs="宋体"/>
-          <w:color w:val="333333"/>
-          <w:kern w:val="0"/>
-          <w:sz w:val="20"/>
-          <w:szCs w:val="20"/>
-        </w:rPr>
-        <w:t>2</w:t>
-      </w:r>
-      <w:r>
-        <w:rPr>
-          <w:rFonts w:ascii="Verdana" w:eastAsia="宋体" w:hAnsi="Verdana" w:cs="宋体"/>
-          <w:color w:val="333333"/>
-          <w:kern w:val="0"/>
-          <w:sz w:val="20"/>
-          <w:szCs w:val="20"/>
-        </w:rPr>
-        <w:t>个</w:t>
-      </w:r>
-    </w:p>
-    <w:p>
-      <w:pPr>
-        <w:widowControl/>
-        <w:shd w:val="clear" w:color="auto" w:fill="FFFFFF"/>
-        <w:ind w:left="400" w:hangingChars="200" w:hanging="400"/>
-        <w:jc w:val="left"/>
-        <w:rPr>
-          <w:rFonts w:ascii="Verdana" w:eastAsia="宋体" w:hAnsi="Verdana" w:cs="宋体"/>
-          <w:color w:val="333333"/>
-          <w:kern w:val="0"/>
-          <w:sz w:val="20"/>
-          <w:szCs w:val="20"/>
-        </w:rPr>
-      </w:pPr>
-      <w:r>
-        <w:rPr>
-          <w:rFonts w:ascii="Verdana" w:eastAsia="宋体" w:hAnsi="Verdana" w:cs="宋体"/>
-          <w:color w:val="333333"/>
-          <w:kern w:val="0"/>
-          <w:sz w:val="20"/>
-          <w:szCs w:val="20"/>
-        </w:rPr>
-        <w:t xml:space="preserve">1. </w:t>
-      </w:r>
-      <w:r>
-        <w:rPr>
-          <w:rFonts w:ascii="Verdana" w:eastAsia="宋体" w:hAnsi="Verdana" w:cs="宋体"/>
-          <w:color w:val="333333"/>
-          <w:kern w:val="0"/>
-          <w:sz w:val="20"/>
-          <w:szCs w:val="20"/>
-        </w:rPr>
-        <w:t>epoll</w:t>
-      </w:r>
-      <w:r>
-        <w:rPr>
-          <w:rFonts w:ascii="Verdana" w:eastAsia="宋体" w:hAnsi="Verdana" w:cs="宋体"/>
-          <w:color w:val="333333"/>
-          <w:kern w:val="0"/>
-          <w:sz w:val="20"/>
-          <w:szCs w:val="20"/>
-        </w:rPr>
-        <w:t>模型</w:t>
-      </w:r>
-      <w:r>
-        <w:rPr>
-          <w:rFonts w:ascii="Verdana" w:eastAsia="宋体" w:hAnsi="Verdana" w:cs="宋体"/>
-          <w:color w:val="333333"/>
-          <w:kern w:val="0"/>
-          <w:sz w:val="20"/>
-          <w:szCs w:val="20"/>
-        </w:rPr>
-        <w:t> </w:t>
-      </w:r>
-      <w:r>
-        <w:rPr>
-          <w:rFonts w:ascii="Verdana" w:eastAsia="宋体" w:hAnsi="Verdana" w:cs="宋体"/>
-          <w:color w:val="333333"/>
-          <w:kern w:val="0"/>
-          <w:sz w:val="20"/>
-          <w:szCs w:val="20"/>
-        </w:rPr>
-        <w:br/>
-      </w:r>
-      <w:r>
-        <w:rPr>
-          <w:rFonts w:ascii="Verdana" w:eastAsia="宋体" w:hAnsi="Verdana" w:cs="宋体"/>
-          <w:color w:val="333333"/>
-          <w:kern w:val="0"/>
-          <w:sz w:val="20"/>
-          <w:szCs w:val="20"/>
-        </w:rPr>
-        <w:t>当没有消息的时候会</w:t>
-      </w:r>
-      <w:r>
-        <w:rPr>
-          <w:rFonts w:ascii="Verdana" w:eastAsia="宋体" w:hAnsi="Verdana" w:cs="宋体"/>
-          <w:color w:val="333333"/>
-          <w:kern w:val="0"/>
-          <w:sz w:val="20"/>
-          <w:szCs w:val="20"/>
-        </w:rPr>
-        <w:t>epoll.wait</w:t>
-      </w:r>
-      <w:r>
-        <w:rPr>
-          <w:rFonts w:ascii="Verdana" w:eastAsia="宋体" w:hAnsi="Verdana" w:cs="宋体"/>
-          <w:color w:val="333333"/>
-          <w:kern w:val="0"/>
-          <w:sz w:val="20"/>
-          <w:szCs w:val="20"/>
-        </w:rPr>
-        <w:t>，等待句柄写的时候再唤醒，这个时候其实是阻塞的。</w:t>
-      </w:r>
-      <w:r>
-        <w:rPr>
-          <w:rFonts w:ascii="Verdana" w:eastAsia="宋体" w:hAnsi="Verdana" w:cs="宋体" w:hint="eastAsia"/>
-          <w:color w:val="333333"/>
-          <w:kern w:val="0"/>
-          <w:sz w:val="20"/>
-          <w:szCs w:val="20"/>
-        </w:rPr>
-        <w:t>释放</w:t>
-      </w:r>
-      <w:r>
-        <w:rPr>
-          <w:rFonts w:ascii="Verdana" w:eastAsia="宋体" w:hAnsi="Verdana" w:cs="宋体" w:hint="eastAsia"/>
-          <w:color w:val="333333"/>
-          <w:kern w:val="0"/>
-          <w:sz w:val="20"/>
-          <w:szCs w:val="20"/>
-        </w:rPr>
-        <w:t>cpu</w:t>
-      </w:r>
-      <w:r>
-        <w:rPr>
-          <w:rFonts w:ascii="Verdana" w:eastAsia="宋体" w:hAnsi="Verdana" w:cs="宋体" w:hint="eastAsia"/>
-          <w:color w:val="333333"/>
-          <w:kern w:val="0"/>
-          <w:sz w:val="20"/>
-          <w:szCs w:val="20"/>
-        </w:rPr>
-        <w:t>，进入休眠，</w:t>
-      </w:r>
-      <w:r>
-        <w:rPr>
-          <w:rFonts w:ascii="Verdana" w:eastAsia="宋体" w:hAnsi="Verdana" w:cs="宋体" w:hint="eastAsia"/>
-          <w:color w:val="333333"/>
-          <w:kern w:val="0"/>
-          <w:sz w:val="20"/>
-          <w:szCs w:val="20"/>
-        </w:rPr>
-        <w:t>不会占用</w:t>
-      </w:r>
-      <w:r>
-        <w:rPr>
-          <w:rFonts w:ascii="Verdana" w:eastAsia="宋体" w:hAnsi="Verdana" w:cs="宋体"/>
-          <w:color w:val="333333"/>
-          <w:kern w:val="0"/>
-          <w:sz w:val="20"/>
-          <w:szCs w:val="20"/>
-        </w:rPr>
-        <w:t>CPU</w:t>
-      </w:r>
-    </w:p>
-    <w:p>
-      <w:pPr>
-        <w:widowControl/>
-        <w:shd w:val="clear" w:color="auto" w:fill="FFFFFF"/>
-        <w:ind w:left="400" w:hangingChars="200" w:hanging="400"/>
-        <w:jc w:val="left"/>
-        <w:rPr>
-          <w:rFonts w:ascii="Verdana" w:eastAsia="宋体" w:hAnsi="Verdana" w:cs="宋体"/>
-          <w:color w:val="333333"/>
-          <w:kern w:val="0"/>
-          <w:sz w:val="20"/>
-          <w:szCs w:val="20"/>
-        </w:rPr>
-      </w:pPr>
-      <w:r>
-        <w:rPr>
-          <w:rFonts w:ascii="Verdana" w:eastAsia="宋体" w:hAnsi="Verdana" w:cs="宋体"/>
-          <w:color w:val="333333"/>
-          <w:kern w:val="0"/>
-          <w:sz w:val="20"/>
-          <w:szCs w:val="20"/>
-        </w:rPr>
-        <w:t xml:space="preserve">2. </w:t>
-      </w:r>
-      <w:r>
-        <w:rPr>
-          <w:rFonts w:ascii="Verdana" w:eastAsia="宋体" w:hAnsi="Verdana" w:cs="宋体"/>
-          <w:color w:val="333333"/>
-          <w:kern w:val="0"/>
-          <w:sz w:val="20"/>
-          <w:szCs w:val="20"/>
-        </w:rPr>
-        <w:t>所有的</w:t>
-      </w:r>
-      <w:r>
-        <w:rPr>
-          <w:rFonts w:ascii="Verdana" w:eastAsia="宋体" w:hAnsi="Verdana" w:cs="宋体"/>
-          <w:color w:val="333333"/>
-          <w:kern w:val="0"/>
-          <w:sz w:val="20"/>
-          <w:szCs w:val="20"/>
-        </w:rPr>
-        <w:t>ui</w:t>
-      </w:r>
-      <w:r>
-        <w:rPr>
-          <w:rFonts w:ascii="Verdana" w:eastAsia="宋体" w:hAnsi="Verdana" w:cs="宋体"/>
-          <w:color w:val="333333"/>
-          <w:kern w:val="0"/>
-          <w:sz w:val="20"/>
-          <w:szCs w:val="20"/>
-        </w:rPr>
-        <w:t>操作都通过</w:t>
-      </w:r>
-      <w:r>
-        <w:rPr>
-          <w:rFonts w:ascii="Verdana" w:eastAsia="宋体" w:hAnsi="Verdana" w:cs="宋体"/>
-          <w:color w:val="333333"/>
-          <w:kern w:val="0"/>
-          <w:sz w:val="20"/>
-          <w:szCs w:val="20"/>
-        </w:rPr>
-        <w:t>handler</w:t>
-      </w:r>
-      <w:r>
-        <w:rPr>
-          <w:rFonts w:ascii="Verdana" w:eastAsia="宋体" w:hAnsi="Verdana" w:cs="宋体"/>
-          <w:color w:val="333333"/>
-          <w:kern w:val="0"/>
-          <w:sz w:val="20"/>
-          <w:szCs w:val="20"/>
-        </w:rPr>
-        <w:t>来发消息操作。</w:t>
-      </w:r>
-      <w:r>
-        <w:rPr>
-          <w:rFonts w:ascii="Verdana" w:eastAsia="宋体" w:hAnsi="Verdana" w:cs="宋体"/>
-          <w:color w:val="333333"/>
-          <w:kern w:val="0"/>
-          <w:sz w:val="20"/>
-          <w:szCs w:val="20"/>
-        </w:rPr>
-        <w:t> </w:t>
-      </w:r>
-      <w:r>
-        <w:rPr>
-          <w:rFonts w:ascii="Verdana" w:eastAsia="宋体" w:hAnsi="Verdana" w:cs="宋体"/>
-          <w:color w:val="333333"/>
-          <w:kern w:val="0"/>
-          <w:sz w:val="20"/>
-          <w:szCs w:val="20"/>
-        </w:rPr>
-        <w:br/>
-      </w:r>
-      <w:r>
-        <w:rPr>
-          <w:rFonts w:ascii="Verdana" w:eastAsia="宋体" w:hAnsi="Verdana" w:cs="宋体"/>
-          <w:color w:val="333333"/>
-          <w:kern w:val="0"/>
-          <w:sz w:val="20"/>
-          <w:szCs w:val="20"/>
-        </w:rPr>
-        <w:t>比如屏幕刷新</w:t>
-      </w:r>
-      <w:r>
-        <w:rPr>
-          <w:rFonts w:ascii="Verdana" w:eastAsia="宋体" w:hAnsi="Verdana" w:cs="宋体"/>
-          <w:color w:val="333333"/>
-          <w:kern w:val="0"/>
-          <w:sz w:val="20"/>
-          <w:szCs w:val="20"/>
-        </w:rPr>
-        <w:t>16ms</w:t>
-      </w:r>
-      <w:r>
-        <w:rPr>
-          <w:rFonts w:ascii="Verdana" w:eastAsia="宋体" w:hAnsi="Verdana" w:cs="宋体"/>
-          <w:color w:val="333333"/>
-          <w:kern w:val="0"/>
-          <w:sz w:val="20"/>
-          <w:szCs w:val="20"/>
-        </w:rPr>
-        <w:t>一个消息，你的各种点击事件，所以就会有句柄写操作，唤醒上文的</w:t>
-      </w:r>
-      <w:r>
-        <w:rPr>
-          <w:rFonts w:ascii="Verdana" w:eastAsia="宋体" w:hAnsi="Verdana" w:cs="宋体"/>
-          <w:color w:val="333333"/>
-          <w:kern w:val="0"/>
-          <w:sz w:val="20"/>
-          <w:szCs w:val="20"/>
-        </w:rPr>
-        <w:t>wait</w:t>
-      </w:r>
-      <w:r>
-        <w:rPr>
-          <w:rFonts w:ascii="Verdana" w:eastAsia="宋体" w:hAnsi="Verdana" w:cs="宋体"/>
-          <w:color w:val="333333"/>
-          <w:kern w:val="0"/>
-          <w:sz w:val="20"/>
-          <w:szCs w:val="20"/>
-        </w:rPr>
-        <w:t>操作，所以不会被卡死了。</w:t>
+        <w:lastRenderedPageBreak/>
+        <w:t xml:space="preserve">5. </w:t>
+      </w:r>
+      <w:r>
+        <w:rPr>
+          <w:rFonts w:ascii="Arial" w:hAnsi="Arial" w:cs="Arial" w:hint="eastAsia"/>
+          <w:color w:val="2F2F2F"/>
+          <w:shd w:val="clear" w:color="auto" w:fill="FFFFFF"/>
+        </w:rPr>
+        <w:t>selector</w:t>
+      </w:r>
+      <w:r>
+        <w:rPr>
+          <w:rFonts w:ascii="Arial" w:hAnsi="Arial" w:cs="Arial" w:hint="eastAsia"/>
+          <w:color w:val="2F2F2F"/>
+          <w:shd w:val="clear" w:color="auto" w:fill="FFFFFF"/>
+        </w:rPr>
+        <w:t>实现原理</w:t>
       </w:r>
     </w:p>
     <w:p>
@@ -2175,115 +3141,79 @@
           <w:color w:val="2F2F2F"/>
           <w:shd w:val="clear" w:color="auto" w:fill="FFFFFF"/>
         </w:rPr>
-        <w:t xml:space="preserve">5. </w:t>
-      </w:r>
-      <w:r>
-        <w:rPr>
-          <w:rFonts w:ascii="Arial" w:hAnsi="Arial" w:cs="Arial" w:hint="eastAsia"/>
-          <w:color w:val="2F2F2F"/>
-          <w:shd w:val="clear" w:color="auto" w:fill="FFFFFF"/>
-        </w:rPr>
-        <w:t>selector</w:t>
-      </w:r>
-      <w:r>
-        <w:rPr>
-          <w:rFonts w:ascii="Arial" w:hAnsi="Arial" w:cs="Arial" w:hint="eastAsia"/>
-          <w:color w:val="2F2F2F"/>
-          <w:shd w:val="clear" w:color="auto" w:fill="FFFFFF"/>
-        </w:rPr>
-        <w:t>实现原理</w:t>
+        <w:tab/>
+        <w:t>S</w:t>
+      </w:r>
+      <w:r>
+        <w:rPr>
+          <w:rFonts w:ascii="Arial" w:hAnsi="Arial" w:cs="Arial" w:hint="eastAsia"/>
+          <w:color w:val="2F2F2F"/>
+          <w:shd w:val="clear" w:color="auto" w:fill="FFFFFF"/>
+        </w:rPr>
+        <w:t>elector</w:t>
+      </w:r>
+      <w:r>
+        <w:rPr>
+          <w:rFonts w:ascii="Arial" w:hAnsi="Arial" w:cs="Arial" w:hint="eastAsia"/>
+          <w:color w:val="2F2F2F"/>
+          <w:shd w:val="clear" w:color="auto" w:fill="FFFFFF"/>
+        </w:rPr>
+        <w:t>主要是一个</w:t>
+      </w:r>
+      <w:r>
+        <w:rPr>
+          <w:rFonts w:ascii="Arial" w:hAnsi="Arial" w:cs="Arial" w:hint="eastAsia"/>
+          <w:color w:val="2F2F2F"/>
+          <w:shd w:val="clear" w:color="auto" w:fill="FFFFFF"/>
+        </w:rPr>
+        <w:t>statu</w:t>
+      </w:r>
+      <w:r>
+        <w:rPr>
+          <w:rFonts w:ascii="Arial" w:hAnsi="Arial" w:cs="Arial"/>
+          <w:color w:val="2F2F2F"/>
+          <w:shd w:val="clear" w:color="auto" w:fill="FFFFFF"/>
+        </w:rPr>
+        <w:t>eListDrawable</w:t>
+      </w:r>
+      <w:r>
+        <w:rPr>
+          <w:rFonts w:ascii="Arial" w:hAnsi="Arial" w:cs="Arial"/>
+          <w:color w:val="2F2F2F"/>
+          <w:shd w:val="clear" w:color="auto" w:fill="FFFFFF"/>
+        </w:rPr>
+        <w:t>，</w:t>
+      </w:r>
+      <w:r>
+        <w:rPr>
+          <w:rFonts w:ascii="Arial" w:hAnsi="Arial" w:cs="Arial" w:hint="eastAsia"/>
+          <w:color w:val="2F2F2F"/>
+          <w:shd w:val="clear" w:color="auto" w:fill="FFFFFF"/>
+        </w:rPr>
+        <w:t>对不同状态返回不同的</w:t>
+      </w:r>
+      <w:r>
+        <w:rPr>
+          <w:rFonts w:ascii="Arial" w:hAnsi="Arial" w:cs="Arial" w:hint="eastAsia"/>
+          <w:color w:val="2F2F2F"/>
+          <w:shd w:val="clear" w:color="auto" w:fill="FFFFFF"/>
+        </w:rPr>
+        <w:t>drawable</w:t>
+      </w:r>
+      <w:r>
+        <w:rPr>
+          <w:rFonts w:ascii="Arial" w:hAnsi="Arial" w:cs="Arial" w:hint="eastAsia"/>
+          <w:color w:val="2F2F2F"/>
+          <w:shd w:val="clear" w:color="auto" w:fill="FFFFFF"/>
+        </w:rPr>
+        <w:t>对象</w:t>
       </w:r>
     </w:p>
     <w:p>
       <w:pPr>
-        <w:widowControl/>
-        <w:spacing w:before="100" w:beforeAutospacing="1" w:after="100" w:afterAutospacing="1" w:line="360" w:lineRule="auto"/>
-        <w:jc w:val="left"/>
-        <w:rPr>
-          <w:rFonts w:ascii="Arial" w:hAnsi="Arial" w:cs="Arial"/>
-          <w:color w:val="2F2F2F"/>
-          <w:shd w:val="clear" w:color="auto" w:fill="FFFFFF"/>
-        </w:rPr>
-      </w:pPr>
-      <w:r>
-        <w:rPr>
-          <w:rFonts w:ascii="Arial" w:hAnsi="Arial" w:cs="Arial"/>
-          <w:color w:val="2F2F2F"/>
-          <w:shd w:val="clear" w:color="auto" w:fill="FFFFFF"/>
-        </w:rPr>
-        <w:tab/>
-        <w:t>S</w:t>
-      </w:r>
-      <w:r>
-        <w:rPr>
-          <w:rFonts w:ascii="Arial" w:hAnsi="Arial" w:cs="Arial" w:hint="eastAsia"/>
-          <w:color w:val="2F2F2F"/>
-          <w:shd w:val="clear" w:color="auto" w:fill="FFFFFF"/>
-        </w:rPr>
-        <w:t>elector</w:t>
-      </w:r>
-      <w:r>
-        <w:rPr>
-          <w:rFonts w:ascii="Arial" w:hAnsi="Arial" w:cs="Arial" w:hint="eastAsia"/>
-          <w:color w:val="2F2F2F"/>
-          <w:shd w:val="clear" w:color="auto" w:fill="FFFFFF"/>
-        </w:rPr>
-        <w:t>主要是一个</w:t>
-      </w:r>
-      <w:r>
-        <w:rPr>
-          <w:rFonts w:ascii="Arial" w:hAnsi="Arial" w:cs="Arial" w:hint="eastAsia"/>
-          <w:color w:val="2F2F2F"/>
-          <w:shd w:val="clear" w:color="auto" w:fill="FFFFFF"/>
-        </w:rPr>
-        <w:t>statu</w:t>
-      </w:r>
-      <w:r>
-        <w:rPr>
-          <w:rFonts w:ascii="Arial" w:hAnsi="Arial" w:cs="Arial"/>
-          <w:color w:val="2F2F2F"/>
-          <w:shd w:val="clear" w:color="auto" w:fill="FFFFFF"/>
-        </w:rPr>
-        <w:t>eListDrawable</w:t>
-      </w:r>
-      <w:r>
-        <w:rPr>
-          <w:rFonts w:ascii="Arial" w:hAnsi="Arial" w:cs="Arial"/>
-          <w:color w:val="2F2F2F"/>
-          <w:shd w:val="clear" w:color="auto" w:fill="FFFFFF"/>
-        </w:rPr>
-        <w:t>，</w:t>
-      </w:r>
-      <w:r>
-        <w:rPr>
-          <w:rFonts w:ascii="Arial" w:hAnsi="Arial" w:cs="Arial" w:hint="eastAsia"/>
-          <w:color w:val="2F2F2F"/>
-          <w:shd w:val="clear" w:color="auto" w:fill="FFFFFF"/>
-        </w:rPr>
-        <w:t>对不同状态返回不同的</w:t>
-      </w:r>
-      <w:r>
-        <w:rPr>
-          <w:rFonts w:ascii="Arial" w:hAnsi="Arial" w:cs="Arial" w:hint="eastAsia"/>
-          <w:color w:val="2F2F2F"/>
-          <w:shd w:val="clear" w:color="auto" w:fill="FFFFFF"/>
-        </w:rPr>
-        <w:t>drawable</w:t>
-      </w:r>
-      <w:r>
-        <w:rPr>
-          <w:rFonts w:ascii="Arial" w:hAnsi="Arial" w:cs="Arial" w:hint="eastAsia"/>
-          <w:color w:val="2F2F2F"/>
-          <w:shd w:val="clear" w:color="auto" w:fill="FFFFFF"/>
-        </w:rPr>
-        <w:t>对象</w:t>
-      </w:r>
-    </w:p>
-    <w:p>
-      <w:pPr>
         <w:pStyle w:val="1"/>
         <w:shd w:val="clear" w:color="auto" w:fill="FFFFFF"/>
-        <w:spacing w:before="300" w:beforeAutospacing="0" w:after="0" w:afterAutospacing="0"/>
+        <w:spacing w:before="300" w:beforeAutospacing="0" w:after="0" w:afterAutospacing="0" w:line="360" w:lineRule="auto"/>
         <w:rPr>
           <w:rFonts w:ascii="Arial" w:eastAsiaTheme="minorEastAsia" w:hAnsi="Arial" w:cs="Arial"/>
           <w:b w:val="0"/>
@@ -2326,18 +3256,22 @@
       <w:pPr>
         <w:widowControl/>
         <w:spacing w:before="100" w:beforeAutospacing="1" w:after="100" w:afterAutospacing="1" w:line="360" w:lineRule="auto"/>
-        <w:ind w:firstLineChars="200" w:firstLine="420"/>
+        <w:ind w:firstLineChars="200" w:firstLine="480"/>
         <w:jc w:val="left"/>
         <w:rPr>
           <w:rFonts w:ascii="Arial" w:hAnsi="Arial" w:cs="Arial"/>
           <w:color w:val="2F2F2F"/>
-          <w:shd w:val="clear" w:color="auto" w:fill="FFFFFF"/>
-        </w:rPr>
-      </w:pPr>
-      <w:r>
-        <w:rPr>
-          <w:rFonts w:ascii="Arial" w:hAnsi="Arial" w:cs="Arial" w:hint="eastAsia"/>
-          <w:color w:val="2F2F2F"/>
+          <w:sz w:val="24"/>
+          <w:szCs w:val="24"/>
+          <w:shd w:val="clear" w:color="auto" w:fill="FFFFFF"/>
+        </w:rPr>
+      </w:pPr>
+      <w:r>
+        <w:rPr>
+          <w:rFonts w:ascii="Arial" w:hAnsi="Arial" w:cs="Arial" w:hint="eastAsia"/>
+          <w:color w:val="2F2F2F"/>
+          <w:sz w:val="24"/>
+          <w:szCs w:val="24"/>
           <w:shd w:val="clear" w:color="auto" w:fill="FFFFFF"/>
         </w:rPr>
         <w:t>启动动画的时候将</w:t>
@@ -2346,6 +3280,8 @@
         <w:rPr>
           <w:rFonts w:ascii="Arial" w:hAnsi="Arial" w:cs="Arial" w:hint="eastAsia"/>
           <w:color w:val="2F2F2F"/>
+          <w:sz w:val="24"/>
+          <w:szCs w:val="24"/>
           <w:shd w:val="clear" w:color="auto" w:fill="FFFFFF"/>
         </w:rPr>
         <w:t>View</w:t>
@@ -2354,6 +3290,8 @@
         <w:rPr>
           <w:rFonts w:ascii="Arial" w:hAnsi="Arial" w:cs="Arial" w:hint="eastAsia"/>
           <w:color w:val="2F2F2F"/>
+          <w:sz w:val="24"/>
+          <w:szCs w:val="24"/>
           <w:shd w:val="clear" w:color="auto" w:fill="FFFFFF"/>
         </w:rPr>
         <w:t>绑定一个</w:t>
@@ -2362,6 +3300,8 @@
         <w:rPr>
           <w:rFonts w:ascii="Arial" w:hAnsi="Arial" w:cs="Arial" w:hint="eastAsia"/>
           <w:color w:val="2F2F2F"/>
+          <w:sz w:val="24"/>
+          <w:szCs w:val="24"/>
           <w:shd w:val="clear" w:color="auto" w:fill="FFFFFF"/>
         </w:rPr>
         <w:t>An</w:t>
@@ -2370,6 +3310,8 @@
         <w:rPr>
           <w:rFonts w:ascii="Arial" w:hAnsi="Arial" w:cs="Arial"/>
           <w:color w:val="2F2F2F"/>
+          <w:sz w:val="24"/>
+          <w:szCs w:val="24"/>
           <w:shd w:val="clear" w:color="auto" w:fill="FFFFFF"/>
         </w:rPr>
         <w:t>imation</w:t>
@@ -2378,6 +3320,8 @@
         <w:rPr>
           <w:rFonts w:ascii="Arial" w:hAnsi="Arial" w:cs="Arial"/>
           <w:color w:val="2F2F2F"/>
+          <w:sz w:val="24"/>
+          <w:szCs w:val="24"/>
           <w:shd w:val="clear" w:color="auto" w:fill="FFFFFF"/>
         </w:rPr>
         <w:t>，</w:t>
@@ -2386,6 +3330,8 @@
         <w:rPr>
           <w:rFonts w:ascii="Arial" w:hAnsi="Arial" w:cs="Arial" w:hint="eastAsia"/>
           <w:color w:val="2F2F2F"/>
+          <w:sz w:val="24"/>
+          <w:szCs w:val="24"/>
           <w:shd w:val="clear" w:color="auto" w:fill="FFFFFF"/>
         </w:rPr>
         <w:t>调用</w:t>
@@ -2394,6 +3340,8 @@
         <w:rPr>
           <w:rFonts w:ascii="Arial" w:hAnsi="Arial" w:cs="Arial" w:hint="eastAsia"/>
           <w:color w:val="2F2F2F"/>
+          <w:sz w:val="24"/>
+          <w:szCs w:val="24"/>
           <w:shd w:val="clear" w:color="auto" w:fill="FFFFFF"/>
         </w:rPr>
         <w:t>invalidate</w:t>
@@ -2402,6 +3350,8 @@
         <w:rPr>
           <w:rFonts w:ascii="Arial" w:hAnsi="Arial" w:cs="Arial" w:hint="eastAsia"/>
           <w:color w:val="2F2F2F"/>
+          <w:sz w:val="24"/>
+          <w:szCs w:val="24"/>
           <w:shd w:val="clear" w:color="auto" w:fill="FFFFFF"/>
         </w:rPr>
         <w:t>请求重绘，</w:t>
@@ -2410,6 +3360,8 @@
         <w:rPr>
           <w:rFonts w:ascii="Arial" w:hAnsi="Arial" w:cs="Arial"/>
           <w:color w:val="2F2F2F"/>
+          <w:sz w:val="24"/>
+          <w:szCs w:val="24"/>
           <w:shd w:val="clear" w:color="auto" w:fill="FFFFFF"/>
         </w:rPr>
         <w:t>每次绘图时</w:t>
@@ -2418,6 +3370,8 @@
         <w:rPr>
           <w:rFonts w:ascii="Arial" w:hAnsi="Arial" w:cs="Arial"/>
           <w:color w:val="2F2F2F"/>
+          <w:sz w:val="24"/>
+          <w:szCs w:val="24"/>
           <w:shd w:val="clear" w:color="auto" w:fill="FFFFFF"/>
         </w:rPr>
         <w:t>View</w:t>
@@ -2426,6 +3380,8 @@
         <w:rPr>
           <w:rFonts w:ascii="Arial" w:hAnsi="Arial" w:cs="Arial"/>
           <w:color w:val="2F2F2F"/>
+          <w:sz w:val="24"/>
+          <w:szCs w:val="24"/>
           <w:shd w:val="clear" w:color="auto" w:fill="FFFFFF"/>
         </w:rPr>
         <w:t>所在的</w:t>
@@ -2434,6 +3390,8 @@
         <w:rPr>
           <w:rFonts w:ascii="Arial" w:hAnsi="Arial" w:cs="Arial"/>
           <w:color w:val="2F2F2F"/>
+          <w:sz w:val="24"/>
+          <w:szCs w:val="24"/>
           <w:shd w:val="clear" w:color="auto" w:fill="FFFFFF"/>
         </w:rPr>
         <w:t>ViewGroup</w:t>
@@ -2442,6 +3400,8 @@
         <w:rPr>
           <w:rFonts w:ascii="Arial" w:hAnsi="Arial" w:cs="Arial"/>
           <w:color w:val="2F2F2F"/>
+          <w:sz w:val="24"/>
+          <w:szCs w:val="24"/>
           <w:shd w:val="clear" w:color="auto" w:fill="FFFFFF"/>
         </w:rPr>
         <w:t>中的</w:t>
@@ -2450,6 +3410,8 @@
         <w:rPr>
           <w:rFonts w:ascii="Arial" w:hAnsi="Arial" w:cs="Arial"/>
           <w:color w:val="2F2F2F"/>
+          <w:sz w:val="24"/>
+          <w:szCs w:val="24"/>
           <w:shd w:val="clear" w:color="auto" w:fill="FFFFFF"/>
         </w:rPr>
         <w:t>dispathDraw</w:t>
@@ -2458,6 +3420,8 @@
         <w:rPr>
           <w:rFonts w:ascii="Arial" w:hAnsi="Arial" w:cs="Arial"/>
           <w:color w:val="2F2F2F"/>
+          <w:sz w:val="24"/>
+          <w:szCs w:val="24"/>
           <w:shd w:val="clear" w:color="auto" w:fill="FFFFFF"/>
         </w:rPr>
         <w:t>，</w:t>
@@ -2466,6 +3430,8 @@
         <w:rPr>
           <w:rFonts w:ascii="Arial" w:hAnsi="Arial" w:cs="Arial" w:hint="eastAsia"/>
           <w:color w:val="2F2F2F"/>
+          <w:sz w:val="24"/>
+          <w:szCs w:val="24"/>
           <w:shd w:val="clear" w:color="auto" w:fill="FFFFFF"/>
         </w:rPr>
         <w:t>最终执行的</w:t>
@@ -2474,6 +3440,8 @@
         <w:rPr>
           <w:rFonts w:ascii="Arial" w:hAnsi="Arial" w:cs="Arial" w:hint="eastAsia"/>
           <w:color w:val="2F2F2F"/>
+          <w:sz w:val="24"/>
+          <w:szCs w:val="24"/>
           <w:shd w:val="clear" w:color="auto" w:fill="FFFFFF"/>
         </w:rPr>
         <w:t>view</w:t>
@@ -2482,6 +3450,8 @@
         <w:rPr>
           <w:rFonts w:ascii="Arial" w:hAnsi="Arial" w:cs="Arial" w:hint="eastAsia"/>
           <w:color w:val="2F2F2F"/>
+          <w:sz w:val="24"/>
+          <w:szCs w:val="24"/>
           <w:shd w:val="clear" w:color="auto" w:fill="FFFFFF"/>
         </w:rPr>
         <w:t>的</w:t>
@@ -2490,6 +3460,8 @@
         <w:rPr>
           <w:rFonts w:ascii="Arial" w:hAnsi="Arial" w:cs="Arial" w:hint="eastAsia"/>
           <w:color w:val="2F2F2F"/>
+          <w:sz w:val="24"/>
+          <w:szCs w:val="24"/>
           <w:shd w:val="clear" w:color="auto" w:fill="FFFFFF"/>
         </w:rPr>
         <w:t>draw</w:t>
@@ -2498,6 +3470,8 @@
         <w:rPr>
           <w:rFonts w:ascii="Arial" w:hAnsi="Arial" w:cs="Arial" w:hint="eastAsia"/>
           <w:color w:val="2F2F2F"/>
+          <w:sz w:val="24"/>
+          <w:szCs w:val="24"/>
           <w:shd w:val="clear" w:color="auto" w:fill="FFFFFF"/>
         </w:rPr>
         <w:t>方法</w:t>
@@ -2506,6 +3480,8 @@
         <w:rPr>
           <w:rFonts w:ascii="Arial" w:hAnsi="Arial" w:cs="Arial" w:hint="eastAsia"/>
           <w:color w:val="2F2F2F"/>
+          <w:sz w:val="24"/>
+          <w:szCs w:val="24"/>
           <w:shd w:val="clear" w:color="auto" w:fill="FFFFFF"/>
         </w:rPr>
         <w:t>，然后调用</w:t>
@@ -2514,6 +3490,8 @@
         <w:rPr>
           <w:rFonts w:ascii="Arial" w:hAnsi="Arial" w:cs="Arial" w:hint="eastAsia"/>
           <w:color w:val="2F2F2F"/>
+          <w:sz w:val="24"/>
+          <w:szCs w:val="24"/>
           <w:shd w:val="clear" w:color="auto" w:fill="FFFFFF"/>
         </w:rPr>
         <w:t>apply</w:t>
@@ -2522,6 +3500,8 @@
         <w:rPr>
           <w:rFonts w:ascii="Arial" w:hAnsi="Arial" w:cs="Arial"/>
           <w:color w:val="2F2F2F"/>
+          <w:sz w:val="24"/>
+          <w:szCs w:val="24"/>
           <w:shd w:val="clear" w:color="auto" w:fill="FFFFFF"/>
         </w:rPr>
         <w:t>Tran</w:t>
@@ -2530,6 +3510,8 @@
         <w:rPr>
           <w:rFonts w:ascii="Arial" w:hAnsi="Arial" w:cs="Arial" w:hint="eastAsia"/>
           <w:color w:val="2F2F2F"/>
+          <w:sz w:val="24"/>
+          <w:szCs w:val="24"/>
           <w:shd w:val="clear" w:color="auto" w:fill="FFFFFF"/>
         </w:rPr>
         <w:t>s</w:t>
@@ -2538,6 +3520,8 @@
         <w:rPr>
           <w:rFonts w:ascii="Arial" w:hAnsi="Arial" w:cs="Arial"/>
           <w:color w:val="2F2F2F"/>
+          <w:sz w:val="24"/>
+          <w:szCs w:val="24"/>
           <w:shd w:val="clear" w:color="auto" w:fill="FFFFFF"/>
         </w:rPr>
         <w:t>formation</w:t>
@@ -2546,6 +3530,8 @@
         <w:rPr>
           <w:rFonts w:ascii="Arial" w:hAnsi="Arial" w:cs="Arial" w:hint="eastAsia"/>
           <w:color w:val="2F2F2F"/>
+          <w:sz w:val="24"/>
+          <w:szCs w:val="24"/>
           <w:shd w:val="clear" w:color="auto" w:fill="FFFFFF"/>
         </w:rPr>
         <w:t>执行绘制，判断是否绘制完成，没有将继续调用</w:t>
@@ -2554,6 +3540,8 @@
         <w:rPr>
           <w:rFonts w:ascii="Arial" w:hAnsi="Arial" w:cs="Arial" w:hint="eastAsia"/>
           <w:color w:val="2F2F2F"/>
+          <w:sz w:val="24"/>
+          <w:szCs w:val="24"/>
           <w:shd w:val="clear" w:color="auto" w:fill="FFFFFF"/>
         </w:rPr>
         <w:t>invalidate</w:t>
@@ -2562,7 +3550,7 @@
     <w:p>
       <w:pPr>
         <w:widowControl/>
-        <w:spacing w:before="100" w:beforeAutospacing="1" w:after="100" w:afterAutospacing="1"/>
+        <w:spacing w:before="100" w:beforeAutospacing="1" w:after="100" w:afterAutospacing="1" w:line="360" w:lineRule="auto"/>
         <w:jc w:val="left"/>
         <w:rPr>
           <w:rFonts w:ascii="宋体" w:eastAsia="宋体" w:hAnsi="宋体" w:cs="宋体"/>
@@ -2594,22 +3582,27 @@
         <w:rPr>
           <w:rFonts w:ascii="Arial" w:hAnsi="Arial" w:cs="Arial"/>
           <w:color w:val="2F2F2F"/>
-          <w:shd w:val="clear" w:color="auto" w:fill="FFFFFF"/>
-        </w:rPr>
-      </w:pPr>
-      <w:r>
-        <w:rPr>
-          <w:rFonts w:ascii="Arial" w:hAnsi="Arial" w:cs="Arial"/>
-          <w:color w:val="2F2F2F"/>
-          <w:shd w:val="clear" w:color="auto" w:fill="FFFFFF"/>
-        </w:rPr>
-        <w:lastRenderedPageBreak/>
+          <w:sz w:val="24"/>
+          <w:szCs w:val="24"/>
+          <w:shd w:val="clear" w:color="auto" w:fill="FFFFFF"/>
+        </w:rPr>
+      </w:pPr>
+      <w:r>
+        <w:rPr>
+          <w:rFonts w:ascii="Arial" w:hAnsi="Arial" w:cs="Arial"/>
+          <w:color w:val="2F2F2F"/>
+          <w:sz w:val="24"/>
+          <w:szCs w:val="24"/>
+          <w:shd w:val="clear" w:color="auto" w:fill="FFFFFF"/>
+        </w:rPr>
         <w:t>首先，当调用了</w:t>
       </w:r>
       <w:r>
         <w:rPr>
           <w:rFonts w:ascii="Arial" w:hAnsi="Arial" w:cs="Arial"/>
           <w:color w:val="2F2F2F"/>
+          <w:sz w:val="24"/>
+          <w:szCs w:val="24"/>
           <w:shd w:val="clear" w:color="auto" w:fill="FFFFFF"/>
         </w:rPr>
         <w:t xml:space="preserve"> View.startAnimation() </w:t>
@@ -2618,6 +3611,8 @@
         <w:rPr>
           <w:rFonts w:ascii="Arial" w:hAnsi="Arial" w:cs="Arial"/>
           <w:color w:val="2F2F2F"/>
+          <w:sz w:val="24"/>
+          <w:szCs w:val="24"/>
           <w:shd w:val="clear" w:color="auto" w:fill="FFFFFF"/>
         </w:rPr>
         <w:t>时动画并没有马上就执行，而是通过</w:t>
@@ -2626,6 +3621,8 @@
         <w:rPr>
           <w:rFonts w:ascii="Arial" w:hAnsi="Arial" w:cs="Arial"/>
           <w:color w:val="2F2F2F"/>
+          <w:sz w:val="24"/>
+          <w:szCs w:val="24"/>
           <w:shd w:val="clear" w:color="auto" w:fill="FFFFFF"/>
         </w:rPr>
         <w:t xml:space="preserve"> invalidate() </w:t>
@@ -2634,6 +3631,8 @@
         <w:rPr>
           <w:rFonts w:ascii="Arial" w:hAnsi="Arial" w:cs="Arial"/>
           <w:color w:val="2F2F2F"/>
+          <w:sz w:val="24"/>
+          <w:szCs w:val="24"/>
           <w:shd w:val="clear" w:color="auto" w:fill="FFFFFF"/>
         </w:rPr>
         <w:t>层层通知到</w:t>
@@ -2642,6 +3641,8 @@
         <w:rPr>
           <w:rFonts w:ascii="Arial" w:hAnsi="Arial" w:cs="Arial"/>
           <w:color w:val="2F2F2F"/>
+          <w:sz w:val="24"/>
+          <w:szCs w:val="24"/>
           <w:shd w:val="clear" w:color="auto" w:fill="FFFFFF"/>
         </w:rPr>
         <w:t xml:space="preserve"> ViewRootImpl </w:t>
@@ -2650,6 +3651,8 @@
         <w:rPr>
           <w:rFonts w:ascii="Arial" w:hAnsi="Arial" w:cs="Arial"/>
           <w:color w:val="2F2F2F"/>
+          <w:sz w:val="24"/>
+          <w:szCs w:val="24"/>
           <w:shd w:val="clear" w:color="auto" w:fill="FFFFFF"/>
         </w:rPr>
         <w:t>发起一次遍历</w:t>
@@ -2658,6 +3661,8 @@
         <w:rPr>
           <w:rFonts w:ascii="Arial" w:hAnsi="Arial" w:cs="Arial"/>
           <w:color w:val="2F2F2F"/>
+          <w:sz w:val="24"/>
+          <w:szCs w:val="24"/>
           <w:shd w:val="clear" w:color="auto" w:fill="FFFFFF"/>
         </w:rPr>
         <w:t xml:space="preserve"> View </w:t>
@@ -2666,6 +3671,8 @@
         <w:rPr>
           <w:rFonts w:ascii="Arial" w:hAnsi="Arial" w:cs="Arial"/>
           <w:color w:val="2F2F2F"/>
+          <w:sz w:val="24"/>
+          <w:szCs w:val="24"/>
           <w:shd w:val="clear" w:color="auto" w:fill="FFFFFF"/>
         </w:rPr>
         <w:t>树的请求，而这次请求会等到接收到最近一帧到了的信号时才去发起遍历</w:t>
@@ -2674,6 +3681,8 @@
         <w:rPr>
           <w:rFonts w:ascii="Arial" w:hAnsi="Arial" w:cs="Arial"/>
           <w:color w:val="2F2F2F"/>
+          <w:sz w:val="24"/>
+          <w:szCs w:val="24"/>
           <w:shd w:val="clear" w:color="auto" w:fill="FFFFFF"/>
         </w:rPr>
         <w:t xml:space="preserve"> View </w:t>
@@ -2682,6 +3691,8 @@
         <w:rPr>
           <w:rFonts w:ascii="Arial" w:hAnsi="Arial" w:cs="Arial"/>
           <w:color w:val="2F2F2F"/>
+          <w:sz w:val="24"/>
+          <w:szCs w:val="24"/>
           <w:shd w:val="clear" w:color="auto" w:fill="FFFFFF"/>
         </w:rPr>
         <w:t>树绘制操作。</w:t>
@@ -2700,13 +3711,17 @@
         <w:rPr>
           <w:rFonts w:ascii="Arial" w:hAnsi="Arial" w:cs="Arial"/>
           <w:color w:val="2F2F2F"/>
-          <w:shd w:val="clear" w:color="auto" w:fill="FFFFFF"/>
-        </w:rPr>
-      </w:pPr>
-      <w:r>
-        <w:rPr>
-          <w:rFonts w:ascii="Arial" w:hAnsi="Arial" w:cs="Arial"/>
-          <w:color w:val="2F2F2F"/>
+          <w:sz w:val="24"/>
+          <w:szCs w:val="24"/>
+          <w:shd w:val="clear" w:color="auto" w:fill="FFFFFF"/>
+        </w:rPr>
+      </w:pPr>
+      <w:r>
+        <w:rPr>
+          <w:rFonts w:ascii="Arial" w:hAnsi="Arial" w:cs="Arial"/>
+          <w:color w:val="2F2F2F"/>
+          <w:sz w:val="24"/>
+          <w:szCs w:val="24"/>
           <w:shd w:val="clear" w:color="auto" w:fill="FFFFFF"/>
         </w:rPr>
         <w:t>从</w:t>
@@ -2715,6 +3730,8 @@
         <w:rPr>
           <w:rFonts w:ascii="Arial" w:hAnsi="Arial" w:cs="Arial"/>
           <w:color w:val="2F2F2F"/>
+          <w:sz w:val="24"/>
+          <w:szCs w:val="24"/>
           <w:shd w:val="clear" w:color="auto" w:fill="FFFFFF"/>
         </w:rPr>
         <w:t xml:space="preserve"> DecorView </w:t>
@@ -2723,6 +3740,8 @@
         <w:rPr>
           <w:rFonts w:ascii="Arial" w:hAnsi="Arial" w:cs="Arial"/>
           <w:color w:val="2F2F2F"/>
+          <w:sz w:val="24"/>
+          <w:szCs w:val="24"/>
           <w:shd w:val="clear" w:color="auto" w:fill="FFFFFF"/>
         </w:rPr>
         <w:t>开始遍历，绘制流程在遍历时会调用到</w:t>
@@ -2731,6 +3750,8 @@
         <w:rPr>
           <w:rFonts w:ascii="Arial" w:hAnsi="Arial" w:cs="Arial"/>
           <w:color w:val="2F2F2F"/>
+          <w:sz w:val="24"/>
+          <w:szCs w:val="24"/>
           <w:shd w:val="clear" w:color="auto" w:fill="FFFFFF"/>
         </w:rPr>
         <w:t xml:space="preserve"> View </w:t>
@@ -2739,6 +3760,8 @@
         <w:rPr>
           <w:rFonts w:ascii="Arial" w:hAnsi="Arial" w:cs="Arial"/>
           <w:color w:val="2F2F2F"/>
+          <w:sz w:val="24"/>
+          <w:szCs w:val="24"/>
           <w:shd w:val="clear" w:color="auto" w:fill="FFFFFF"/>
         </w:rPr>
         <w:t>的</w:t>
@@ -2747,6 +3770,8 @@
         <w:rPr>
           <w:rFonts w:ascii="Arial" w:hAnsi="Arial" w:cs="Arial"/>
           <w:color w:val="2F2F2F"/>
+          <w:sz w:val="24"/>
+          <w:szCs w:val="24"/>
           <w:shd w:val="clear" w:color="auto" w:fill="FFFFFF"/>
         </w:rPr>
         <w:t xml:space="preserve"> draw() </w:t>
@@ -2755,6 +3780,8 @@
         <w:rPr>
           <w:rFonts w:ascii="Arial" w:hAnsi="Arial" w:cs="Arial"/>
           <w:color w:val="2F2F2F"/>
+          <w:sz w:val="24"/>
+          <w:szCs w:val="24"/>
           <w:shd w:val="clear" w:color="auto" w:fill="FFFFFF"/>
         </w:rPr>
         <w:t>方法，当该方法被调用时，如果</w:t>
@@ -2763,6 +3790,8 @@
         <w:rPr>
           <w:rFonts w:ascii="Arial" w:hAnsi="Arial" w:cs="Arial"/>
           <w:color w:val="2F2F2F"/>
+          <w:sz w:val="24"/>
+          <w:szCs w:val="24"/>
           <w:shd w:val="clear" w:color="auto" w:fill="FFFFFF"/>
         </w:rPr>
         <w:t xml:space="preserve"> View </w:t>
@@ -2771,6 +3800,8 @@
         <w:rPr>
           <w:rFonts w:ascii="Arial" w:hAnsi="Arial" w:cs="Arial"/>
           <w:color w:val="2F2F2F"/>
+          <w:sz w:val="24"/>
+          <w:szCs w:val="24"/>
           <w:shd w:val="clear" w:color="auto" w:fill="FFFFFF"/>
         </w:rPr>
         <w:t>有绑定动画，那么会去调用</w:t>
@@ -2779,6 +3810,8 @@
         <w:rPr>
           <w:rFonts w:ascii="Arial" w:hAnsi="Arial" w:cs="Arial"/>
           <w:color w:val="2F2F2F"/>
+          <w:sz w:val="24"/>
+          <w:szCs w:val="24"/>
           <w:shd w:val="clear" w:color="auto" w:fill="FFFFFF"/>
         </w:rPr>
         <w:t>applyLegacyAnimation()</w:t>
@@ -2787,6 +3820,8 @@
         <w:rPr>
           <w:rFonts w:ascii="Arial" w:hAnsi="Arial" w:cs="Arial"/>
           <w:color w:val="2F2F2F"/>
+          <w:sz w:val="24"/>
+          <w:szCs w:val="24"/>
           <w:shd w:val="clear" w:color="auto" w:fill="FFFFFF"/>
         </w:rPr>
         <w:t>，这个方法是专门用来处理动画相关逻辑的。</w:t>
@@ -2805,13 +3840,17 @@
         <w:rPr>
           <w:rFonts w:ascii="Arial" w:hAnsi="Arial" w:cs="Arial"/>
           <w:color w:val="2F2F2F"/>
-          <w:shd w:val="clear" w:color="auto" w:fill="FFFFFF"/>
-        </w:rPr>
-      </w:pPr>
-      <w:r>
-        <w:rPr>
-          <w:rFonts w:ascii="Arial" w:hAnsi="Arial" w:cs="Arial"/>
-          <w:color w:val="2F2F2F"/>
+          <w:sz w:val="24"/>
+          <w:szCs w:val="24"/>
+          <w:shd w:val="clear" w:color="auto" w:fill="FFFFFF"/>
+        </w:rPr>
+      </w:pPr>
+      <w:r>
+        <w:rPr>
+          <w:rFonts w:ascii="Arial" w:hAnsi="Arial" w:cs="Arial"/>
+          <w:color w:val="2F2F2F"/>
+          <w:sz w:val="24"/>
+          <w:szCs w:val="24"/>
           <w:shd w:val="clear" w:color="auto" w:fill="FFFFFF"/>
         </w:rPr>
         <w:t>在</w:t>
@@ -2820,6 +3859,8 @@
         <w:rPr>
           <w:rFonts w:ascii="Arial" w:hAnsi="Arial" w:cs="Arial"/>
           <w:color w:val="2F2F2F"/>
+          <w:sz w:val="24"/>
+          <w:szCs w:val="24"/>
           <w:shd w:val="clear" w:color="auto" w:fill="FFFFFF"/>
         </w:rPr>
         <w:t xml:space="preserve"> applyLegacyAnimation() </w:t>
@@ -2828,6 +3869,8 @@
         <w:rPr>
           <w:rFonts w:ascii="Arial" w:hAnsi="Arial" w:cs="Arial"/>
           <w:color w:val="2F2F2F"/>
+          <w:sz w:val="24"/>
+          <w:szCs w:val="24"/>
           <w:shd w:val="clear" w:color="auto" w:fill="FFFFFF"/>
         </w:rPr>
         <w:t>这个方法里，如果动画还没有执行过初始化，先调用动画的初始化方法</w:t>
@@ -2836,6 +3879,8 @@
         <w:rPr>
           <w:rFonts w:ascii="Arial" w:hAnsi="Arial" w:cs="Arial"/>
           <w:color w:val="2F2F2F"/>
+          <w:sz w:val="24"/>
+          <w:szCs w:val="24"/>
           <w:shd w:val="clear" w:color="auto" w:fill="FFFFFF"/>
         </w:rPr>
         <w:t xml:space="preserve"> initialized()</w:t>
@@ -2844,6 +3889,8 @@
         <w:rPr>
           <w:rFonts w:ascii="Arial" w:hAnsi="Arial" w:cs="Arial"/>
           <w:color w:val="2F2F2F"/>
+          <w:sz w:val="24"/>
+          <w:szCs w:val="24"/>
           <w:shd w:val="clear" w:color="auto" w:fill="FFFFFF"/>
         </w:rPr>
         <w:t>，同时调用</w:t>
@@ -2852,6 +3899,8 @@
         <w:rPr>
           <w:rFonts w:ascii="Arial" w:hAnsi="Arial" w:cs="Arial"/>
           <w:color w:val="2F2F2F"/>
+          <w:sz w:val="24"/>
+          <w:szCs w:val="24"/>
           <w:shd w:val="clear" w:color="auto" w:fill="FFFFFF"/>
         </w:rPr>
         <w:t xml:space="preserve"> onAnimationStart() </w:t>
@@ -2860,6 +3909,8 @@
         <w:rPr>
           <w:rFonts w:ascii="Arial" w:hAnsi="Arial" w:cs="Arial"/>
           <w:color w:val="2F2F2F"/>
+          <w:sz w:val="24"/>
+          <w:szCs w:val="24"/>
           <w:shd w:val="clear" w:color="auto" w:fill="FFFFFF"/>
         </w:rPr>
         <w:t>通知动画开始了，然后调用</w:t>
@@ -2868,6 +3919,8 @@
         <w:rPr>
           <w:rFonts w:ascii="Arial" w:hAnsi="Arial" w:cs="Arial"/>
           <w:color w:val="2F2F2F"/>
+          <w:sz w:val="24"/>
+          <w:szCs w:val="24"/>
           <w:shd w:val="clear" w:color="auto" w:fill="FFFFFF"/>
         </w:rPr>
         <w:t xml:space="preserve"> getTransformation() </w:t>
@@ -2876,6 +3929,8 @@
         <w:rPr>
           <w:rFonts w:ascii="Arial" w:hAnsi="Arial" w:cs="Arial"/>
           <w:color w:val="2F2F2F"/>
+          <w:sz w:val="24"/>
+          <w:szCs w:val="24"/>
           <w:shd w:val="clear" w:color="auto" w:fill="FFFFFF"/>
         </w:rPr>
         <w:t>来根据当前时间计算动画进度，紧接着调用</w:t>
@@ -2884,6 +3939,8 @@
         <w:rPr>
           <w:rFonts w:ascii="Arial" w:hAnsi="Arial" w:cs="Arial"/>
           <w:color w:val="2F2F2F"/>
+          <w:sz w:val="24"/>
+          <w:szCs w:val="24"/>
           <w:shd w:val="clear" w:color="auto" w:fill="FFFFFF"/>
         </w:rPr>
         <w:t xml:space="preserve"> applyTransformation() </w:t>
@@ -2892,6 +3949,8 @@
         <w:rPr>
           <w:rFonts w:ascii="Arial" w:hAnsi="Arial" w:cs="Arial"/>
           <w:color w:val="2F2F2F"/>
+          <w:sz w:val="24"/>
+          <w:szCs w:val="24"/>
           <w:shd w:val="clear" w:color="auto" w:fill="FFFFFF"/>
         </w:rPr>
         <w:t>并传入动画进度来应用动画。</w:t>
@@ -2910,13 +3969,17 @@
         <w:rPr>
           <w:rFonts w:ascii="Arial" w:hAnsi="Arial" w:cs="Arial"/>
           <w:color w:val="2F2F2F"/>
-          <w:shd w:val="clear" w:color="auto" w:fill="FFFFFF"/>
-        </w:rPr>
-      </w:pPr>
-      <w:r>
-        <w:rPr>
-          <w:rFonts w:ascii="Arial" w:hAnsi="Arial" w:cs="Arial"/>
-          <w:color w:val="2F2F2F"/>
+          <w:sz w:val="24"/>
+          <w:szCs w:val="24"/>
+          <w:shd w:val="clear" w:color="auto" w:fill="FFFFFF"/>
+        </w:rPr>
+      </w:pPr>
+      <w:r>
+        <w:rPr>
+          <w:rFonts w:ascii="Arial" w:hAnsi="Arial" w:cs="Arial"/>
+          <w:color w:val="2F2F2F"/>
+          <w:sz w:val="24"/>
+          <w:szCs w:val="24"/>
           <w:shd w:val="clear" w:color="auto" w:fill="FFFFFF"/>
         </w:rPr>
         <w:t xml:space="preserve">getTransformation() </w:t>
@@ -2925,6 +3988,8 @@
         <w:rPr>
           <w:rFonts w:ascii="Arial" w:hAnsi="Arial" w:cs="Arial"/>
           <w:color w:val="2F2F2F"/>
+          <w:sz w:val="24"/>
+          <w:szCs w:val="24"/>
           <w:shd w:val="clear" w:color="auto" w:fill="FFFFFF"/>
         </w:rPr>
         <w:t>这个方法有返回值，如果动画还没结束会返回</w:t>
@@ -2933,6 +3998,8 @@
         <w:rPr>
           <w:rFonts w:ascii="Arial" w:hAnsi="Arial" w:cs="Arial"/>
           <w:color w:val="2F2F2F"/>
+          <w:sz w:val="24"/>
+          <w:szCs w:val="24"/>
           <w:shd w:val="clear" w:color="auto" w:fill="FFFFFF"/>
         </w:rPr>
         <w:t xml:space="preserve"> true</w:t>
@@ -2941,6 +4008,8 @@
         <w:rPr>
           <w:rFonts w:ascii="Arial" w:hAnsi="Arial" w:cs="Arial"/>
           <w:color w:val="2F2F2F"/>
+          <w:sz w:val="24"/>
+          <w:szCs w:val="24"/>
           <w:shd w:val="clear" w:color="auto" w:fill="FFFFFF"/>
         </w:rPr>
         <w:t>，动画已经结束或者被取消了返回</w:t>
@@ -2949,6 +4018,8 @@
         <w:rPr>
           <w:rFonts w:ascii="Arial" w:hAnsi="Arial" w:cs="Arial"/>
           <w:color w:val="2F2F2F"/>
+          <w:sz w:val="24"/>
+          <w:szCs w:val="24"/>
           <w:shd w:val="clear" w:color="auto" w:fill="FFFFFF"/>
         </w:rPr>
         <w:t xml:space="preserve"> false</w:t>
@@ -2957,6 +4028,8 @@
         <w:rPr>
           <w:rFonts w:ascii="Arial" w:hAnsi="Arial" w:cs="Arial"/>
           <w:color w:val="2F2F2F"/>
+          <w:sz w:val="24"/>
+          <w:szCs w:val="24"/>
           <w:shd w:val="clear" w:color="auto" w:fill="FFFFFF"/>
         </w:rPr>
         <w:t>。所以</w:t>
@@ -2965,6 +4038,8 @@
         <w:rPr>
           <w:rFonts w:ascii="Arial" w:hAnsi="Arial" w:cs="Arial"/>
           <w:color w:val="2F2F2F"/>
+          <w:sz w:val="24"/>
+          <w:szCs w:val="24"/>
           <w:shd w:val="clear" w:color="auto" w:fill="FFFFFF"/>
         </w:rPr>
         <w:t xml:space="preserve"> applyLegacyAnimation() </w:t>
@@ -2973,6 +4048,8 @@
         <w:rPr>
           <w:rFonts w:ascii="Arial" w:hAnsi="Arial" w:cs="Arial"/>
           <w:color w:val="2F2F2F"/>
+          <w:sz w:val="24"/>
+          <w:szCs w:val="24"/>
           <w:shd w:val="clear" w:color="auto" w:fill="FFFFFF"/>
         </w:rPr>
         <w:t>会根据</w:t>
@@ -2981,6 +4058,8 @@
         <w:rPr>
           <w:rFonts w:ascii="Arial" w:hAnsi="Arial" w:cs="Arial"/>
           <w:color w:val="2F2F2F"/>
+          <w:sz w:val="24"/>
+          <w:szCs w:val="24"/>
           <w:shd w:val="clear" w:color="auto" w:fill="FFFFFF"/>
         </w:rPr>
         <w:t xml:space="preserve"> getTransformation() </w:t>
@@ -2989,6 +4068,8 @@
         <w:rPr>
           <w:rFonts w:ascii="Arial" w:hAnsi="Arial" w:cs="Arial"/>
           <w:color w:val="2F2F2F"/>
+          <w:sz w:val="24"/>
+          <w:szCs w:val="24"/>
           <w:shd w:val="clear" w:color="auto" w:fill="FFFFFF"/>
         </w:rPr>
         <w:t>的返回值来决定是否通知</w:t>
@@ -2997,6 +4078,8 @@
         <w:rPr>
           <w:rFonts w:ascii="Arial" w:hAnsi="Arial" w:cs="Arial"/>
           <w:color w:val="2F2F2F"/>
+          <w:sz w:val="24"/>
+          <w:szCs w:val="24"/>
           <w:shd w:val="clear" w:color="auto" w:fill="FFFFFF"/>
         </w:rPr>
         <w:t xml:space="preserve"> ViewRootImpl </w:t>
@@ -3005,6 +4088,8 @@
         <w:rPr>
           <w:rFonts w:ascii="Arial" w:hAnsi="Arial" w:cs="Arial"/>
           <w:color w:val="2F2F2F"/>
+          <w:sz w:val="24"/>
+          <w:szCs w:val="24"/>
           <w:shd w:val="clear" w:color="auto" w:fill="FFFFFF"/>
         </w:rPr>
         <w:t>再发起一次遍历请求，返回值是</w:t>
@@ -3013,6 +4098,8 @@
         <w:rPr>
           <w:rFonts w:ascii="Arial" w:hAnsi="Arial" w:cs="Arial"/>
           <w:color w:val="2F2F2F"/>
+          <w:sz w:val="24"/>
+          <w:szCs w:val="24"/>
           <w:shd w:val="clear" w:color="auto" w:fill="FFFFFF"/>
         </w:rPr>
         <w:t xml:space="preserve"> true </w:t>
@@ -3021,6 +4108,8 @@
         <w:rPr>
           <w:rFonts w:ascii="Arial" w:hAnsi="Arial" w:cs="Arial"/>
           <w:color w:val="2F2F2F"/>
+          <w:sz w:val="24"/>
+          <w:szCs w:val="24"/>
           <w:shd w:val="clear" w:color="auto" w:fill="FFFFFF"/>
         </w:rPr>
         <w:t>表示动画没结束，那么就去通知</w:t>
@@ -3029,6 +4118,8 @@
         <w:rPr>
           <w:rFonts w:ascii="Arial" w:hAnsi="Arial" w:cs="Arial"/>
           <w:color w:val="2F2F2F"/>
+          <w:sz w:val="24"/>
+          <w:szCs w:val="24"/>
           <w:shd w:val="clear" w:color="auto" w:fill="FFFFFF"/>
         </w:rPr>
         <w:t xml:space="preserve"> ViewRootImpl </w:t>
@@ -3037,6 +4128,8 @@
         <w:rPr>
           <w:rFonts w:ascii="Arial" w:hAnsi="Arial" w:cs="Arial"/>
           <w:color w:val="2F2F2F"/>
+          <w:sz w:val="24"/>
+          <w:szCs w:val="24"/>
           <w:shd w:val="clear" w:color="auto" w:fill="FFFFFF"/>
         </w:rPr>
         <w:t>再次发起一次遍历请求。然后当下一帧到来时，再从</w:t>
@@ -3045,6 +4138,8 @@
         <w:rPr>
           <w:rFonts w:ascii="Arial" w:hAnsi="Arial" w:cs="Arial"/>
           <w:color w:val="2F2F2F"/>
+          <w:sz w:val="24"/>
+          <w:szCs w:val="24"/>
           <w:shd w:val="clear" w:color="auto" w:fill="FFFFFF"/>
         </w:rPr>
         <w:t xml:space="preserve"> DecorView </w:t>
@@ -3053,6 +4148,8 @@
         <w:rPr>
           <w:rFonts w:ascii="Arial" w:hAnsi="Arial" w:cs="Arial"/>
           <w:color w:val="2F2F2F"/>
+          <w:sz w:val="24"/>
+          <w:szCs w:val="24"/>
           <w:shd w:val="clear" w:color="auto" w:fill="FFFFFF"/>
         </w:rPr>
         <w:t>开始遍历</w:t>
@@ -3061,6 +4158,8 @@
         <w:rPr>
           <w:rFonts w:ascii="Arial" w:hAnsi="Arial" w:cs="Arial"/>
           <w:color w:val="2F2F2F"/>
+          <w:sz w:val="24"/>
+          <w:szCs w:val="24"/>
           <w:shd w:val="clear" w:color="auto" w:fill="FFFFFF"/>
         </w:rPr>
         <w:t xml:space="preserve"> View </w:t>
@@ -3069,6 +4168,8 @@
         <w:rPr>
           <w:rFonts w:ascii="Arial" w:hAnsi="Arial" w:cs="Arial"/>
           <w:color w:val="2F2F2F"/>
+          <w:sz w:val="24"/>
+          <w:szCs w:val="24"/>
           <w:shd w:val="clear" w:color="auto" w:fill="FFFFFF"/>
         </w:rPr>
         <w:t>树绘制，重复上面的步骤，这样直到动画结束。</w:t>
@@ -3087,13 +4188,17 @@
         <w:rPr>
           <w:rFonts w:ascii="Arial" w:hAnsi="Arial" w:cs="Arial"/>
           <w:color w:val="2F2F2F"/>
-          <w:shd w:val="clear" w:color="auto" w:fill="FFFFFF"/>
-        </w:rPr>
-      </w:pPr>
-      <w:r>
-        <w:rPr>
-          <w:rFonts w:ascii="Arial" w:hAnsi="Arial" w:cs="Arial"/>
-          <w:color w:val="2F2F2F"/>
+          <w:sz w:val="24"/>
+          <w:szCs w:val="24"/>
+          <w:shd w:val="clear" w:color="auto" w:fill="FFFFFF"/>
+        </w:rPr>
+      </w:pPr>
+      <w:r>
+        <w:rPr>
+          <w:rFonts w:ascii="Arial" w:hAnsi="Arial" w:cs="Arial"/>
+          <w:color w:val="2F2F2F"/>
+          <w:sz w:val="24"/>
+          <w:szCs w:val="24"/>
           <w:shd w:val="clear" w:color="auto" w:fill="FFFFFF"/>
         </w:rPr>
         <w:t>有一点需要注意，动画是在每一帧的绘制流程里被执行，所以动画并不是单独执行的，也就是说，如果这一帧里有一些</w:t>
@@ -3102,6 +4207,8 @@
         <w:rPr>
           <w:rFonts w:ascii="Arial" w:hAnsi="Arial" w:cs="Arial"/>
           <w:color w:val="2F2F2F"/>
+          <w:sz w:val="24"/>
+          <w:szCs w:val="24"/>
           <w:shd w:val="clear" w:color="auto" w:fill="FFFFFF"/>
         </w:rPr>
         <w:t xml:space="preserve"> View </w:t>
@@ -3110,6 +4217,8 @@
         <w:rPr>
           <w:rFonts w:ascii="Arial" w:hAnsi="Arial" w:cs="Arial"/>
           <w:color w:val="2F2F2F"/>
+          <w:sz w:val="24"/>
+          <w:szCs w:val="24"/>
           <w:shd w:val="clear" w:color="auto" w:fill="FFFFFF"/>
         </w:rPr>
         <w:t>需要重绘，那么这些工作同样是在这一帧里的这次遍历</w:t>
@@ -3118,6 +4227,8 @@
         <w:rPr>
           <w:rFonts w:ascii="Arial" w:hAnsi="Arial" w:cs="Arial"/>
           <w:color w:val="2F2F2F"/>
+          <w:sz w:val="24"/>
+          <w:szCs w:val="24"/>
           <w:shd w:val="clear" w:color="auto" w:fill="FFFFFF"/>
         </w:rPr>
         <w:t xml:space="preserve"> View </w:t>
@@ -3126,6 +4237,8 @@
         <w:rPr>
           <w:rFonts w:ascii="Arial" w:hAnsi="Arial" w:cs="Arial"/>
           <w:color w:val="2F2F2F"/>
+          <w:sz w:val="24"/>
+          <w:szCs w:val="24"/>
           <w:shd w:val="clear" w:color="auto" w:fill="FFFFFF"/>
         </w:rPr>
         <w:t>树的过程中完成的。每一帧只会发起一次</w:t>
@@ -3134,6 +4247,8 @@
         <w:rPr>
           <w:rFonts w:ascii="Arial" w:hAnsi="Arial" w:cs="Arial"/>
           <w:color w:val="2F2F2F"/>
+          <w:sz w:val="24"/>
+          <w:szCs w:val="24"/>
           <w:shd w:val="clear" w:color="auto" w:fill="FFFFFF"/>
         </w:rPr>
         <w:t xml:space="preserve"> perfromTraversals() </w:t>
@@ -3142,9 +4257,728 @@
         <w:rPr>
           <w:rFonts w:ascii="Arial" w:hAnsi="Arial" w:cs="Arial"/>
           <w:color w:val="2F2F2F"/>
+          <w:sz w:val="24"/>
+          <w:szCs w:val="24"/>
           <w:shd w:val="clear" w:color="auto" w:fill="FFFFFF"/>
         </w:rPr>
         <w:t>操作。</w:t>
+      </w:r>
+    </w:p>
+    <w:p>
+      <w:pPr>
+        <w:widowControl/>
+        <w:spacing w:before="100" w:beforeAutospacing="1" w:after="100" w:afterAutospacing="1" w:line="360" w:lineRule="auto"/>
+        <w:ind w:firstLineChars="200" w:firstLine="480"/>
+        <w:jc w:val="left"/>
+        <w:rPr>
+          <w:rStyle w:val="a6"/>
+          <w:rFonts w:ascii="Georgia" w:hAnsi="Georgia"/>
+          <w:color w:val="000000"/>
+          <w:sz w:val="24"/>
+          <w:szCs w:val="24"/>
+          <w:shd w:val="clear" w:color="auto" w:fill="FFFFFF"/>
+        </w:rPr>
+      </w:pPr>
+      <w:r>
+        <w:rPr>
+          <w:rFonts w:ascii="Georgia" w:hAnsi="Georgia"/>
+          <w:color w:val="000000"/>
+          <w:sz w:val="24"/>
+          <w:szCs w:val="24"/>
+          <w:shd w:val="clear" w:color="auto" w:fill="FFFFFF"/>
+        </w:rPr>
+        <w:t>实际上，</w:t>
+      </w:r>
+      <w:r>
+        <w:rPr>
+          <w:rStyle w:val="a6"/>
+          <w:rFonts w:ascii="Georgia" w:hAnsi="Georgia"/>
+          <w:color w:val="000000"/>
+          <w:sz w:val="24"/>
+          <w:szCs w:val="24"/>
+          <w:shd w:val="clear" w:color="auto" w:fill="FFFFFF"/>
+        </w:rPr>
+        <w:t>补间动画仅仅是对</w:t>
+      </w:r>
+      <w:r>
+        <w:rPr>
+          <w:rStyle w:val="a6"/>
+          <w:rFonts w:ascii="Georgia" w:hAnsi="Georgia"/>
+          <w:color w:val="000000"/>
+          <w:sz w:val="24"/>
+          <w:szCs w:val="24"/>
+          <w:shd w:val="clear" w:color="auto" w:fill="FFFFFF"/>
+        </w:rPr>
+        <w:t xml:space="preserve"> View </w:t>
+      </w:r>
+      <w:r>
+        <w:rPr>
+          <w:rStyle w:val="a6"/>
+          <w:rFonts w:ascii="Georgia" w:hAnsi="Georgia"/>
+          <w:color w:val="000000"/>
+          <w:sz w:val="24"/>
+          <w:szCs w:val="24"/>
+          <w:shd w:val="clear" w:color="auto" w:fill="FFFFFF"/>
+        </w:rPr>
+        <w:t>在视觉效果上做了移动、缩放、旋转和淡入淡出的效果，其实并没有真正改变</w:t>
+      </w:r>
+      <w:r>
+        <w:rPr>
+          <w:rStyle w:val="a6"/>
+          <w:rFonts w:ascii="Georgia" w:hAnsi="Georgia"/>
+          <w:color w:val="000000"/>
+          <w:sz w:val="24"/>
+          <w:szCs w:val="24"/>
+          <w:shd w:val="clear" w:color="auto" w:fill="FFFFFF"/>
+        </w:rPr>
+        <w:t xml:space="preserve"> View </w:t>
+      </w:r>
+      <w:r>
+        <w:rPr>
+          <w:rStyle w:val="a6"/>
+          <w:rFonts w:ascii="Georgia" w:hAnsi="Georgia"/>
+          <w:color w:val="000000"/>
+          <w:sz w:val="24"/>
+          <w:szCs w:val="24"/>
+          <w:shd w:val="clear" w:color="auto" w:fill="FFFFFF"/>
+        </w:rPr>
+        <w:t>的属性</w:t>
+      </w:r>
+    </w:p>
+    <w:p>
+      <w:pPr>
+        <w:pStyle w:val="1"/>
+        <w:shd w:val="clear" w:color="auto" w:fill="FFFFFF"/>
+        <w:spacing w:before="300" w:beforeAutospacing="0" w:after="0" w:afterAutospacing="0" w:line="360" w:lineRule="auto"/>
+        <w:rPr>
+          <w:rFonts w:ascii="Arial" w:eastAsiaTheme="minorEastAsia" w:hAnsi="Arial" w:cs="Arial"/>
+          <w:b w:val="0"/>
+          <w:bCs w:val="0"/>
+          <w:color w:val="2F2F2F"/>
+          <w:kern w:val="2"/>
+          <w:sz w:val="21"/>
+          <w:szCs w:val="22"/>
+          <w:shd w:val="clear" w:color="auto" w:fill="FFFFFF"/>
+        </w:rPr>
+      </w:pPr>
+      <w:r>
+        <w:rPr>
+          <w:rFonts w:ascii="Arial" w:eastAsiaTheme="minorEastAsia" w:hAnsi="Arial" w:cs="Arial"/>
+          <w:b w:val="0"/>
+          <w:bCs w:val="0"/>
+          <w:color w:val="2F2F2F"/>
+          <w:kern w:val="2"/>
+          <w:sz w:val="21"/>
+          <w:szCs w:val="22"/>
+          <w:shd w:val="clear" w:color="auto" w:fill="FFFFFF"/>
+        </w:rPr>
+        <w:t>7. Android H</w:t>
+      </w:r>
+      <w:r>
+        <w:rPr>
+          <w:rFonts w:ascii="Arial" w:eastAsiaTheme="minorEastAsia" w:hAnsi="Arial" w:cs="Arial" w:hint="eastAsia"/>
+          <w:b w:val="0"/>
+          <w:bCs w:val="0"/>
+          <w:color w:val="2F2F2F"/>
+          <w:kern w:val="2"/>
+          <w:sz w:val="21"/>
+          <w:szCs w:val="22"/>
+          <w:shd w:val="clear" w:color="auto" w:fill="FFFFFF"/>
+        </w:rPr>
+        <w:t>andler</w:t>
+      </w:r>
+      <w:r>
+        <w:rPr>
+          <w:rFonts w:ascii="Arial" w:eastAsiaTheme="minorEastAsia" w:hAnsi="Arial" w:cs="Arial" w:hint="eastAsia"/>
+          <w:b w:val="0"/>
+          <w:bCs w:val="0"/>
+          <w:color w:val="2F2F2F"/>
+          <w:kern w:val="2"/>
+          <w:sz w:val="21"/>
+          <w:szCs w:val="22"/>
+          <w:shd w:val="clear" w:color="auto" w:fill="FFFFFF"/>
+        </w:rPr>
+        <w:t>同步屏障机制</w:t>
+      </w:r>
+    </w:p>
+    <w:p>
+      <w:pPr>
+        <w:pStyle w:val="1"/>
+        <w:shd w:val="clear" w:color="auto" w:fill="FFFFFF"/>
+        <w:spacing w:before="300" w:beforeAutospacing="0" w:after="0" w:afterAutospacing="0"/>
+        <w:rPr>
+          <w:rFonts w:ascii="Arial" w:eastAsiaTheme="minorEastAsia" w:hAnsi="Arial" w:cs="Arial" w:hint="eastAsia"/>
+          <w:b w:val="0"/>
+          <w:bCs w:val="0"/>
+          <w:color w:val="2F2F2F"/>
+          <w:kern w:val="2"/>
+          <w:sz w:val="24"/>
+          <w:szCs w:val="24"/>
+          <w:shd w:val="clear" w:color="auto" w:fill="FFFFFF"/>
+        </w:rPr>
+      </w:pPr>
+      <w:r>
+        <w:rPr>
+          <w:rFonts w:ascii="Arial" w:eastAsiaTheme="minorEastAsia" w:hAnsi="Arial" w:cs="Arial"/>
+          <w:b w:val="0"/>
+          <w:bCs w:val="0"/>
+          <w:color w:val="2F2F2F"/>
+          <w:kern w:val="2"/>
+          <w:sz w:val="21"/>
+          <w:szCs w:val="22"/>
+          <w:shd w:val="clear" w:color="auto" w:fill="FFFFFF"/>
+        </w:rPr>
+        <w:tab/>
+      </w:r>
+      <w:r>
+        <w:rPr>
+          <w:rFonts w:ascii="Arial" w:eastAsiaTheme="minorEastAsia" w:hAnsi="Arial" w:cs="Arial" w:hint="eastAsia"/>
+          <w:b w:val="0"/>
+          <w:bCs w:val="0"/>
+          <w:color w:val="2F2F2F"/>
+          <w:kern w:val="2"/>
+          <w:sz w:val="24"/>
+          <w:szCs w:val="24"/>
+          <w:shd w:val="clear" w:color="auto" w:fill="FFFFFF"/>
+        </w:rPr>
+        <w:t>Handler</w:t>
+      </w:r>
+      <w:r>
+        <w:rPr>
+          <w:rFonts w:ascii="Arial" w:eastAsiaTheme="minorEastAsia" w:hAnsi="Arial" w:cs="Arial" w:hint="eastAsia"/>
+          <w:b w:val="0"/>
+          <w:bCs w:val="0"/>
+          <w:color w:val="2F2F2F"/>
+          <w:kern w:val="2"/>
+          <w:sz w:val="24"/>
+          <w:szCs w:val="24"/>
+          <w:shd w:val="clear" w:color="auto" w:fill="FFFFFF"/>
+        </w:rPr>
+        <w:t>中的</w:t>
+      </w:r>
+      <w:r>
+        <w:rPr>
+          <w:rFonts w:ascii="Arial" w:eastAsiaTheme="minorEastAsia" w:hAnsi="Arial" w:cs="Arial" w:hint="eastAsia"/>
+          <w:b w:val="0"/>
+          <w:bCs w:val="0"/>
+          <w:color w:val="2F2F2F"/>
+          <w:kern w:val="2"/>
+          <w:sz w:val="24"/>
+          <w:szCs w:val="24"/>
+          <w:shd w:val="clear" w:color="auto" w:fill="FFFFFF"/>
+        </w:rPr>
+        <w:t>Message</w:t>
+      </w:r>
+      <w:r>
+        <w:rPr>
+          <w:rFonts w:ascii="Arial" w:eastAsiaTheme="minorEastAsia" w:hAnsi="Arial" w:cs="Arial" w:hint="eastAsia"/>
+          <w:b w:val="0"/>
+          <w:bCs w:val="0"/>
+          <w:color w:val="2F2F2F"/>
+          <w:kern w:val="2"/>
+          <w:sz w:val="24"/>
+          <w:szCs w:val="24"/>
+          <w:shd w:val="clear" w:color="auto" w:fill="FFFFFF"/>
+        </w:rPr>
+        <w:t>可以分为两类：同步消息、异步消息</w:t>
+      </w:r>
+    </w:p>
+    <w:p>
+      <w:pPr>
+        <w:widowControl/>
+        <w:spacing w:before="100" w:beforeAutospacing="1" w:after="100" w:afterAutospacing="1"/>
+        <w:ind w:firstLineChars="200" w:firstLine="480"/>
+        <w:jc w:val="left"/>
+        <w:rPr>
+          <w:rFonts w:ascii="Arial" w:hAnsi="Arial" w:cs="Arial"/>
+          <w:color w:val="2F2F2F"/>
+          <w:sz w:val="24"/>
+          <w:szCs w:val="24"/>
+          <w:shd w:val="clear" w:color="auto" w:fill="FFFFFF"/>
+        </w:rPr>
+      </w:pPr>
+      <w:r>
+        <w:rPr>
+          <w:rFonts w:ascii="Arial" w:hAnsi="Arial" w:cs="Arial" w:hint="eastAsia"/>
+          <w:color w:val="2F2F2F"/>
+          <w:sz w:val="24"/>
+          <w:szCs w:val="24"/>
+          <w:shd w:val="clear" w:color="auto" w:fill="FFFFFF"/>
+        </w:rPr>
+        <w:t>一般情况下这两种消息的处理方式没什么区别，只有在设置了同步屏障时才会出现差异</w:t>
+      </w:r>
+    </w:p>
+    <w:p>
+      <w:pPr>
+        <w:widowControl/>
+        <w:spacing w:before="100" w:beforeAutospacing="1" w:after="100" w:afterAutospacing="1"/>
+        <w:ind w:firstLineChars="200" w:firstLine="480"/>
+        <w:jc w:val="left"/>
+        <w:rPr>
+          <w:rFonts w:ascii="Arial" w:hAnsi="Arial" w:cs="Arial" w:hint="eastAsia"/>
+          <w:color w:val="2F2F2F"/>
+          <w:sz w:val="24"/>
+          <w:szCs w:val="24"/>
+          <w:shd w:val="clear" w:color="auto" w:fill="FFFFFF"/>
+        </w:rPr>
+      </w:pPr>
+      <w:r>
+        <w:rPr>
+          <w:rFonts w:ascii="Arial" w:hAnsi="Arial" w:cs="Arial" w:hint="eastAsia"/>
+          <w:color w:val="2F2F2F"/>
+          <w:sz w:val="24"/>
+          <w:szCs w:val="24"/>
+          <w:shd w:val="clear" w:color="auto" w:fill="FFFFFF"/>
+        </w:rPr>
+        <w:t>通常我们使用</w:t>
+      </w:r>
+      <w:r>
+        <w:rPr>
+          <w:rFonts w:ascii="Arial" w:hAnsi="Arial" w:cs="Arial" w:hint="eastAsia"/>
+          <w:color w:val="2F2F2F"/>
+          <w:sz w:val="24"/>
+          <w:szCs w:val="24"/>
+          <w:shd w:val="clear" w:color="auto" w:fill="FFFFFF"/>
+        </w:rPr>
+        <w:t>Handler</w:t>
+      </w:r>
+      <w:r>
+        <w:rPr>
+          <w:rFonts w:ascii="Arial" w:hAnsi="Arial" w:cs="Arial" w:hint="eastAsia"/>
+          <w:color w:val="2F2F2F"/>
+          <w:sz w:val="24"/>
+          <w:szCs w:val="24"/>
+          <w:shd w:val="clear" w:color="auto" w:fill="FFFFFF"/>
+        </w:rPr>
+        <w:t>发消息时，这些消息都是同步消息，如果我们想发送异步消息，那么在创建</w:t>
+      </w:r>
+      <w:r>
+        <w:rPr>
+          <w:rFonts w:ascii="Arial" w:hAnsi="Arial" w:cs="Arial" w:hint="eastAsia"/>
+          <w:color w:val="2F2F2F"/>
+          <w:sz w:val="24"/>
+          <w:szCs w:val="24"/>
+          <w:shd w:val="clear" w:color="auto" w:fill="FFFFFF"/>
+        </w:rPr>
+        <w:t>Handler</w:t>
+      </w:r>
+      <w:r>
+        <w:rPr>
+          <w:rFonts w:ascii="Arial" w:hAnsi="Arial" w:cs="Arial" w:hint="eastAsia"/>
+          <w:color w:val="2F2F2F"/>
+          <w:sz w:val="24"/>
+          <w:szCs w:val="24"/>
+          <w:shd w:val="clear" w:color="auto" w:fill="FFFFFF"/>
+        </w:rPr>
+        <w:t>时使用以下构造函数中的其中一种</w:t>
+      </w:r>
+      <w:r>
+        <w:rPr>
+          <w:rFonts w:ascii="Arial" w:hAnsi="Arial" w:cs="Arial" w:hint="eastAsia"/>
+          <w:color w:val="2F2F2F"/>
+          <w:sz w:val="24"/>
+          <w:szCs w:val="24"/>
+          <w:shd w:val="clear" w:color="auto" w:fill="FFFFFF"/>
+        </w:rPr>
+        <w:t>(async</w:t>
+      </w:r>
+      <w:r>
+        <w:rPr>
+          <w:rFonts w:ascii="Arial" w:hAnsi="Arial" w:cs="Arial" w:hint="eastAsia"/>
+          <w:color w:val="2F2F2F"/>
+          <w:sz w:val="24"/>
+          <w:szCs w:val="24"/>
+          <w:shd w:val="clear" w:color="auto" w:fill="FFFFFF"/>
+        </w:rPr>
+        <w:t>传</w:t>
+      </w:r>
+      <w:r>
+        <w:rPr>
+          <w:rFonts w:ascii="Arial" w:hAnsi="Arial" w:cs="Arial" w:hint="eastAsia"/>
+          <w:color w:val="2F2F2F"/>
+          <w:sz w:val="24"/>
+          <w:szCs w:val="24"/>
+          <w:shd w:val="clear" w:color="auto" w:fill="FFFFFF"/>
+        </w:rPr>
+        <w:t>true)</w:t>
+      </w:r>
+      <w:r>
+        <w:rPr>
+          <w:rFonts w:ascii="Arial" w:hAnsi="Arial" w:cs="Arial" w:hint="eastAsia"/>
+          <w:color w:val="2F2F2F"/>
+          <w:sz w:val="24"/>
+          <w:szCs w:val="24"/>
+          <w:shd w:val="clear" w:color="auto" w:fill="FFFFFF"/>
+        </w:rPr>
+        <w:t>，那么这个</w:t>
+      </w:r>
+      <w:r>
+        <w:rPr>
+          <w:rFonts w:ascii="Arial" w:hAnsi="Arial" w:cs="Arial" w:hint="eastAsia"/>
+          <w:color w:val="2F2F2F"/>
+          <w:sz w:val="24"/>
+          <w:szCs w:val="24"/>
+          <w:shd w:val="clear" w:color="auto" w:fill="FFFFFF"/>
+        </w:rPr>
+        <w:t>handler</w:t>
+      </w:r>
+      <w:r>
+        <w:rPr>
+          <w:rFonts w:ascii="Arial" w:hAnsi="Arial" w:cs="Arial" w:hint="eastAsia"/>
+          <w:color w:val="2F2F2F"/>
+          <w:sz w:val="24"/>
+          <w:szCs w:val="24"/>
+          <w:shd w:val="clear" w:color="auto" w:fill="FFFFFF"/>
+        </w:rPr>
+        <w:t>将异步发送消息</w:t>
+      </w:r>
+    </w:p>
+    <w:p>
+      <w:pPr>
+        <w:widowControl/>
+        <w:spacing w:before="100" w:beforeAutospacing="1" w:after="100" w:afterAutospacing="1"/>
+        <w:ind w:firstLineChars="200" w:firstLine="480"/>
+        <w:jc w:val="left"/>
+        <w:rPr>
+          <w:rFonts w:ascii="Arial" w:hAnsi="Arial" w:cs="Arial"/>
+          <w:color w:val="2F2F2F"/>
+          <w:sz w:val="24"/>
+          <w:szCs w:val="24"/>
+          <w:shd w:val="clear" w:color="auto" w:fill="FFFFFF"/>
+        </w:rPr>
+      </w:pPr>
+      <w:r>
+        <w:rPr>
+          <w:rFonts w:ascii="Arial" w:hAnsi="Arial" w:cs="Arial"/>
+          <w:color w:val="2F2F2F"/>
+          <w:sz w:val="24"/>
+          <w:szCs w:val="24"/>
+          <w:shd w:val="clear" w:color="auto" w:fill="FFFFFF"/>
+        </w:rPr>
+        <w:t>public Handler(boolean async);</w:t>
+      </w:r>
+    </w:p>
+    <w:p>
+      <w:pPr>
+        <w:widowControl/>
+        <w:spacing w:before="100" w:beforeAutospacing="1" w:after="100" w:afterAutospacing="1"/>
+        <w:ind w:firstLineChars="200" w:firstLine="480"/>
+        <w:jc w:val="left"/>
+        <w:rPr>
+          <w:rFonts w:ascii="Arial" w:hAnsi="Arial" w:cs="Arial"/>
+          <w:color w:val="2F2F2F"/>
+          <w:sz w:val="24"/>
+          <w:szCs w:val="24"/>
+          <w:shd w:val="clear" w:color="auto" w:fill="FFFFFF"/>
+        </w:rPr>
+      </w:pPr>
+      <w:r>
+        <w:rPr>
+          <w:rFonts w:ascii="Arial" w:hAnsi="Arial" w:cs="Arial"/>
+          <w:color w:val="2F2F2F"/>
+          <w:sz w:val="24"/>
+          <w:szCs w:val="24"/>
+          <w:shd w:val="clear" w:color="auto" w:fill="FFFFFF"/>
+        </w:rPr>
+        <w:t>public Handler(Callback callback, boolean async);</w:t>
+      </w:r>
+      <w:bookmarkStart w:id="0" w:name="_GoBack"/>
+      <w:bookmarkEnd w:id="0"/>
+    </w:p>
+    <w:p>
+      <w:pPr>
+        <w:widowControl/>
+        <w:spacing w:before="100" w:beforeAutospacing="1" w:after="100" w:afterAutospacing="1"/>
+        <w:ind w:firstLineChars="200" w:firstLine="480"/>
+        <w:jc w:val="left"/>
+        <w:rPr>
+          <w:rFonts w:ascii="Arial" w:hAnsi="Arial" w:cs="Arial"/>
+          <w:color w:val="2F2F2F"/>
+          <w:sz w:val="24"/>
+          <w:szCs w:val="24"/>
+          <w:shd w:val="clear" w:color="auto" w:fill="FFFFFF"/>
+        </w:rPr>
+      </w:pPr>
+      <w:r>
+        <w:rPr>
+          <w:rFonts w:ascii="Arial" w:hAnsi="Arial" w:cs="Arial"/>
+          <w:color w:val="2F2F2F"/>
+          <w:sz w:val="24"/>
+          <w:szCs w:val="24"/>
+          <w:shd w:val="clear" w:color="auto" w:fill="FFFFFF"/>
+        </w:rPr>
+        <w:t>public Handler(Looper looper, Callback callback, boolean async);</w:t>
+      </w:r>
+    </w:p>
+    <w:p>
+      <w:pPr>
+        <w:widowControl/>
+        <w:spacing w:before="100" w:beforeAutospacing="1" w:after="100" w:afterAutospacing="1"/>
+        <w:ind w:firstLineChars="200" w:firstLine="480"/>
+        <w:jc w:val="left"/>
+        <w:rPr>
+          <w:rFonts w:ascii="Arial" w:hAnsi="Arial" w:cs="Arial"/>
+          <w:color w:val="2F2F2F"/>
+          <w:sz w:val="24"/>
+          <w:szCs w:val="24"/>
+          <w:shd w:val="clear" w:color="auto" w:fill="FFFFFF"/>
+        </w:rPr>
+      </w:pPr>
+      <w:r>
+        <w:rPr>
+          <w:rFonts w:ascii="Arial" w:hAnsi="Arial" w:cs="Arial" w:hint="eastAsia"/>
+          <w:color w:val="2F2F2F"/>
+          <w:sz w:val="24"/>
+          <w:szCs w:val="24"/>
+          <w:shd w:val="clear" w:color="auto" w:fill="FFFFFF"/>
+        </w:rPr>
+        <w:t>设置同步屏障：</w:t>
+      </w:r>
+    </w:p>
+    <w:p>
+      <w:pPr>
+        <w:widowControl/>
+        <w:spacing w:before="100" w:beforeAutospacing="1" w:after="100" w:afterAutospacing="1"/>
+        <w:ind w:left="360" w:firstLineChars="200" w:firstLine="480"/>
+        <w:jc w:val="left"/>
+        <w:rPr>
+          <w:rFonts w:ascii="微软雅黑" w:eastAsia="微软雅黑" w:hAnsi="微软雅黑"/>
+          <w:color w:val="4D4D4D"/>
+          <w:sz w:val="24"/>
+          <w:szCs w:val="24"/>
+          <w:shd w:val="clear" w:color="auto" w:fill="FFFFFF"/>
+        </w:rPr>
+      </w:pPr>
+      <w:r>
+        <w:rPr>
+          <w:rFonts w:ascii="Arial" w:hAnsi="Arial" w:cs="Arial" w:hint="eastAsia"/>
+          <w:color w:val="2F2F2F"/>
+          <w:sz w:val="24"/>
+          <w:szCs w:val="24"/>
+          <w:shd w:val="clear" w:color="auto" w:fill="FFFFFF"/>
+        </w:rPr>
+        <w:t>使用</w:t>
+      </w:r>
+      <w:r>
+        <w:rPr>
+          <w:rFonts w:ascii="微软雅黑" w:eastAsia="微软雅黑" w:hAnsi="微软雅黑" w:hint="eastAsia"/>
+          <w:color w:val="4D4D4D"/>
+          <w:sz w:val="24"/>
+          <w:szCs w:val="24"/>
+          <w:shd w:val="clear" w:color="auto" w:fill="FFFFFF"/>
+        </w:rPr>
+        <w:t>MessageQueue.postSyncBarrier</w:t>
+      </w:r>
+      <w:r>
+        <w:rPr>
+          <w:rFonts w:ascii="微软雅黑" w:eastAsia="微软雅黑" w:hAnsi="微软雅黑" w:hint="eastAsia"/>
+          <w:color w:val="4D4D4D"/>
+          <w:sz w:val="24"/>
+          <w:szCs w:val="24"/>
+          <w:shd w:val="clear" w:color="auto" w:fill="FFFFFF"/>
+        </w:rPr>
+        <w:t>函数，返回的值用于解除该屏障</w:t>
+      </w:r>
+    </w:p>
+    <w:p>
+      <w:pPr>
+        <w:widowControl/>
+        <w:spacing w:before="100" w:beforeAutospacing="1" w:after="100" w:afterAutospacing="1"/>
+        <w:jc w:val="left"/>
+        <w:rPr>
+          <w:rFonts w:ascii="微软雅黑" w:eastAsia="微软雅黑" w:hAnsi="微软雅黑"/>
+          <w:color w:val="4D4D4D"/>
+          <w:sz w:val="24"/>
+          <w:szCs w:val="24"/>
+          <w:shd w:val="clear" w:color="auto" w:fill="FFFFFF"/>
+        </w:rPr>
+      </w:pPr>
+      <w:r>
+        <w:rPr>
+          <w:rFonts w:ascii="微软雅黑" w:eastAsia="微软雅黑" w:hAnsi="微软雅黑"/>
+          <w:color w:val="4D4D4D"/>
+          <w:sz w:val="24"/>
+          <w:szCs w:val="24"/>
+          <w:shd w:val="clear" w:color="auto" w:fill="FFFFFF"/>
+        </w:rPr>
+        <w:tab/>
+      </w:r>
+      <w:r>
+        <w:rPr>
+          <w:rFonts w:ascii="微软雅黑" w:eastAsia="微软雅黑" w:hAnsi="微软雅黑" w:hint="eastAsia"/>
+          <w:color w:val="4D4D4D"/>
+          <w:sz w:val="24"/>
+          <w:szCs w:val="24"/>
+          <w:shd w:val="clear" w:color="auto" w:fill="FFFFFF"/>
+        </w:rPr>
+        <w:t>接触同步屏障：</w:t>
+      </w:r>
+    </w:p>
+    <w:p>
+      <w:pPr>
+        <w:widowControl/>
+        <w:spacing w:before="100" w:beforeAutospacing="1" w:after="100" w:afterAutospacing="1"/>
+        <w:jc w:val="left"/>
+        <w:rPr>
+          <w:rFonts w:ascii="微软雅黑" w:eastAsia="微软雅黑" w:hAnsi="微软雅黑" w:hint="eastAsia"/>
+          <w:color w:val="4D4D4D"/>
+          <w:sz w:val="24"/>
+          <w:szCs w:val="24"/>
+          <w:shd w:val="clear" w:color="auto" w:fill="FFFFFF"/>
+        </w:rPr>
+      </w:pPr>
+      <w:r>
+        <w:rPr>
+          <w:rFonts w:ascii="微软雅黑" w:eastAsia="微软雅黑" w:hAnsi="微软雅黑"/>
+          <w:color w:val="4D4D4D"/>
+          <w:sz w:val="24"/>
+          <w:szCs w:val="24"/>
+          <w:shd w:val="clear" w:color="auto" w:fill="FFFFFF"/>
+        </w:rPr>
+        <w:tab/>
+      </w:r>
+      <w:r>
+        <w:rPr>
+          <w:rFonts w:ascii="微软雅黑" w:eastAsia="微软雅黑" w:hAnsi="微软雅黑"/>
+          <w:color w:val="4D4D4D"/>
+          <w:sz w:val="24"/>
+          <w:szCs w:val="24"/>
+          <w:shd w:val="clear" w:color="auto" w:fill="FFFFFF"/>
+        </w:rPr>
+        <w:tab/>
+      </w:r>
+      <w:r>
+        <w:rPr>
+          <w:rFonts w:ascii="Arial" w:hAnsi="Arial" w:cs="Arial" w:hint="eastAsia"/>
+          <w:color w:val="2F2F2F"/>
+          <w:sz w:val="24"/>
+          <w:szCs w:val="24"/>
+          <w:shd w:val="clear" w:color="auto" w:fill="FFFFFF"/>
+        </w:rPr>
+        <w:t>使用</w:t>
+      </w:r>
+      <w:r>
+        <w:rPr>
+          <w:rFonts w:ascii="微软雅黑" w:eastAsia="微软雅黑" w:hAnsi="微软雅黑" w:hint="eastAsia"/>
+          <w:color w:val="000000"/>
+          <w:sz w:val="24"/>
+          <w:szCs w:val="24"/>
+        </w:rPr>
+        <w:t>removeSyncBarrier(int token)</w:t>
+      </w:r>
+      <w:r>
+        <w:rPr>
+          <w:rFonts w:ascii="微软雅黑" w:eastAsia="微软雅黑" w:hAnsi="微软雅黑" w:hint="eastAsia"/>
+          <w:color w:val="4D4D4D"/>
+          <w:sz w:val="24"/>
+          <w:szCs w:val="24"/>
+          <w:shd w:val="clear" w:color="auto" w:fill="FFFFFF"/>
+        </w:rPr>
+        <w:t xml:space="preserve"> </w:t>
+      </w:r>
+      <w:r>
+        <w:rPr>
+          <w:rFonts w:ascii="微软雅黑" w:eastAsia="微软雅黑" w:hAnsi="微软雅黑" w:hint="eastAsia"/>
+          <w:color w:val="4D4D4D"/>
+          <w:sz w:val="24"/>
+          <w:szCs w:val="24"/>
+          <w:shd w:val="clear" w:color="auto" w:fill="FFFFFF"/>
+        </w:rPr>
+        <w:t>函数</w:t>
+      </w:r>
+    </w:p>
+    <w:p>
+      <w:pPr>
+        <w:widowControl/>
+        <w:spacing w:before="100" w:beforeAutospacing="1" w:after="100" w:afterAutospacing="1"/>
+        <w:ind w:firstLineChars="200" w:firstLine="480"/>
+        <w:jc w:val="left"/>
+        <w:rPr>
+          <w:rFonts w:ascii="微软雅黑" w:eastAsia="微软雅黑" w:hAnsi="微软雅黑"/>
+          <w:color w:val="4D4D4D"/>
+          <w:sz w:val="24"/>
+          <w:szCs w:val="24"/>
+          <w:shd w:val="clear" w:color="auto" w:fill="FFFFFF"/>
+        </w:rPr>
+      </w:pPr>
+      <w:r>
+        <w:rPr>
+          <w:rFonts w:ascii="微软雅黑" w:eastAsia="微软雅黑" w:hAnsi="微软雅黑" w:hint="eastAsia"/>
+          <w:color w:val="4D4D4D"/>
+          <w:sz w:val="24"/>
+          <w:szCs w:val="24"/>
+          <w:shd w:val="clear" w:color="auto" w:fill="FFFFFF"/>
+        </w:rPr>
+        <w:lastRenderedPageBreak/>
+        <w:t>从代码层面上来讲，同步屏障就是一个Message，一个target字段为空的Message</w:t>
+      </w:r>
+      <w:r>
+        <w:rPr>
+          <w:rFonts w:ascii="微软雅黑" w:eastAsia="微软雅黑" w:hAnsi="微软雅黑" w:hint="eastAsia"/>
+          <w:color w:val="4D4D4D"/>
+          <w:sz w:val="24"/>
+          <w:szCs w:val="24"/>
+          <w:shd w:val="clear" w:color="auto" w:fill="FFFFFF"/>
+        </w:rPr>
+        <w:t>，该方法用于</w:t>
+      </w:r>
+      <w:r>
+        <w:rPr>
+          <w:rFonts w:ascii="微软雅黑" w:eastAsia="微软雅黑" w:hAnsi="微软雅黑" w:hint="eastAsia"/>
+          <w:color w:val="4D4D4D"/>
+          <w:sz w:val="24"/>
+          <w:szCs w:val="24"/>
+          <w:shd w:val="clear" w:color="auto" w:fill="FFFFFF"/>
+        </w:rPr>
+        <w:t>MessageQueue</w:t>
+      </w:r>
+      <w:r>
+        <w:rPr>
+          <w:rFonts w:ascii="微软雅黑" w:eastAsia="微软雅黑" w:hAnsi="微软雅黑" w:hint="eastAsia"/>
+          <w:color w:val="4D4D4D"/>
+          <w:sz w:val="24"/>
+          <w:szCs w:val="24"/>
+          <w:shd w:val="clear" w:color="auto" w:fill="FFFFFF"/>
+        </w:rPr>
+        <w:t>，多个H</w:t>
+      </w:r>
+      <w:r>
+        <w:rPr>
+          <w:rFonts w:ascii="微软雅黑" w:eastAsia="微软雅黑" w:hAnsi="微软雅黑"/>
+          <w:color w:val="4D4D4D"/>
+          <w:sz w:val="24"/>
+          <w:szCs w:val="24"/>
+          <w:shd w:val="clear" w:color="auto" w:fill="FFFFFF"/>
+        </w:rPr>
+        <w:t>andler</w:t>
+      </w:r>
+      <w:r>
+        <w:rPr>
+          <w:rFonts w:ascii="微软雅黑" w:eastAsia="微软雅黑" w:hAnsi="微软雅黑" w:hint="eastAsia"/>
+          <w:color w:val="4D4D4D"/>
+          <w:sz w:val="24"/>
+          <w:szCs w:val="24"/>
+          <w:shd w:val="clear" w:color="auto" w:fill="FFFFFF"/>
+        </w:rPr>
+        <w:t>可能发送不同同步/异步消息，那么将忽略同步屏障后面的同步消息，优先取用异步消息</w:t>
+      </w:r>
+    </w:p>
+    <w:p>
+      <w:pPr>
+        <w:pStyle w:val="2"/>
+        <w:shd w:val="clear" w:color="auto" w:fill="FFFFFF"/>
+        <w:spacing w:before="120" w:after="240" w:line="480" w:lineRule="atLeast"/>
+        <w:rPr>
+          <w:rFonts w:ascii="微软雅黑" w:eastAsia="微软雅黑" w:hAnsi="微软雅黑"/>
+          <w:color w:val="4F4F4F"/>
+        </w:rPr>
+      </w:pPr>
+      <w:r>
+        <w:rPr>
+          <w:rFonts w:ascii="微软雅黑" w:eastAsia="微软雅黑" w:hAnsi="微软雅黑" w:hint="eastAsia"/>
+          <w:color w:val="4F4F4F"/>
+        </w:rPr>
+        <w:t>同步屏障的工作原理</w:t>
       </w:r>
     </w:p>
     <w:p>
@@ -3154,63 +4988,97 @@
         <w:ind w:firstLineChars="200" w:firstLine="420"/>
         <w:jc w:val="left"/>
         <w:rPr>
-          <w:rFonts w:ascii="Arial" w:hAnsi="Arial" w:cs="Arial"/>
-          <w:color w:val="2F2F2F"/>
-          <w:shd w:val="clear" w:color="auto" w:fill="FFFFFF"/>
-        </w:rPr>
-      </w:pPr>
-      <w:r>
-        <w:rPr>
-          <w:rFonts w:ascii="Georgia" w:hAnsi="Georgia"/>
-          <w:color w:val="000000"/>
-          <w:shd w:val="clear" w:color="auto" w:fill="FFFFFF"/>
-        </w:rPr>
-        <w:t>实际上，</w:t>
-      </w:r>
+          <w:rFonts w:ascii="微软雅黑" w:eastAsia="微软雅黑" w:hAnsi="微软雅黑"/>
+          <w:color w:val="4D4D4D"/>
+          <w:shd w:val="clear" w:color="auto" w:fill="FFFFFF"/>
+        </w:rPr>
+      </w:pPr>
+      <w:r>
+        <w:rPr>
+          <w:rFonts w:ascii="微软雅黑" w:eastAsia="微软雅黑" w:hAnsi="微软雅黑" w:hint="eastAsia"/>
+          <w:color w:val="4D4D4D"/>
+          <w:shd w:val="clear" w:color="auto" w:fill="FFFFFF"/>
+        </w:rPr>
+        <w:t>同步屏障只在Looper死循环获取待处理消息时才会起作用，也就是说同步屏障在MessageQueue.next函数中发挥着作用</w:t>
+      </w:r>
+    </w:p>
+    <w:p>
+      <w:pPr>
+        <w:widowControl/>
+        <w:spacing w:before="100" w:beforeAutospacing="1" w:after="100" w:afterAutospacing="1" w:line="360" w:lineRule="auto"/>
+        <w:ind w:firstLineChars="200" w:firstLine="420"/>
+        <w:jc w:val="left"/>
+        <w:rPr>
+          <w:rFonts w:ascii="Arial" w:hAnsi="Arial" w:cs="Arial"/>
+          <w:color w:val="2F2F2F"/>
+          <w:shd w:val="clear" w:color="auto" w:fill="FFFFFF"/>
+        </w:rPr>
+      </w:pPr>
+      <w:r>
+        <w:rPr>
+          <w:noProof/>
+        </w:rPr>
+        <w:drawing>
+          <wp:inline distT="0" distB="0" distL="0" distR="0" wp14:anchorId="625A2B08" wp14:editId="2A6E5F87">
+            <wp:extent cx="5324475" cy="1962150"/>
+            <wp:effectExtent l="0" t="0" r="9525" b="0"/>
+            <wp:docPr id="1" name="图片 1"/>
+            <wp:cNvGraphicFramePr>
+              <a:graphicFrameLocks xmlns:a="http://schemas.openxmlformats.org/drawingml/2006/main" noChangeAspect="1"/>
+            </wp:cNvGraphicFramePr>
+            <a:graphic xmlns:a="http://schemas.openxmlformats.org/drawingml/2006/main">
+              <a:graphicData uri="http://schemas.openxmlformats.org/drawingml/2006/picture">
+                <pic:pic xmlns:pic="http://schemas.openxmlformats.org/drawingml/2006/picture">
+                  <pic:nvPicPr>
+                    <pic:cNvPr id="1" name=""/>
+                    <pic:cNvPicPr/>
+                  </pic:nvPicPr>
+                  <pic:blipFill>
+                    <a:blip r:embed="rId7"/>
+                    <a:stretch>
+                      <a:fillRect/>
+                    </a:stretch>
+                  </pic:blipFill>
+                  <pic:spPr>
+                    <a:xfrm>
+                      <a:off x="0" y="0"/>
+                      <a:ext cx="5324475" cy="1962150"/>
+                    </a:xfrm>
+                    <a:prstGeom prst="rect">
+                      <a:avLst/>
+                    </a:prstGeom>
+                  </pic:spPr>
+                </pic:pic>
+              </a:graphicData>
+            </a:graphic>
+          </wp:inline>
+        </w:drawing>
+      </w:r>
+    </w:p>
+    <w:p>
+      <w:pPr>
+        <w:widowControl/>
+        <w:spacing w:before="100" w:beforeAutospacing="1" w:after="100" w:afterAutospacing="1" w:line="360" w:lineRule="auto"/>
+        <w:ind w:firstLineChars="200" w:firstLine="480"/>
+        <w:jc w:val="left"/>
+        <w:rPr>
+          <w:rFonts w:ascii="Arial" w:hAnsi="Arial" w:cs="Arial" w:hint="eastAsia"/>
+          <w:color w:val="2F2F2F"/>
+          <w:sz w:val="24"/>
+          <w:szCs w:val="24"/>
+          <w:shd w:val="clear" w:color="auto" w:fill="FFFFFF"/>
+        </w:rPr>
+      </w:pPr>
       <w:r>
         <w:rPr>
           <w:rStyle w:val="a6"/>
-          <w:rFonts w:ascii="Georgia" w:hAnsi="Georgia"/>
-          <w:color w:val="000000"/>
-          <w:shd w:val="clear" w:color="auto" w:fill="FFFFFF"/>
-        </w:rPr>
-        <w:t>补间动画仅仅是对</w:t>
-      </w:r>
-      <w:r>
-        <w:rPr>
-          <w:rStyle w:val="a6"/>
-          <w:rFonts w:ascii="Georgia" w:hAnsi="Georgia"/>
-          <w:color w:val="000000"/>
-          <w:shd w:val="clear" w:color="auto" w:fill="FFFFFF"/>
-        </w:rPr>
-        <w:t xml:space="preserve"> View </w:t>
-      </w:r>
-      <w:r>
-        <w:rPr>
-          <w:rStyle w:val="a6"/>
-          <w:rFonts w:ascii="Georgia" w:hAnsi="Georgia"/>
-          <w:color w:val="000000"/>
-          <w:shd w:val="clear" w:color="auto" w:fill="FFFFFF"/>
-        </w:rPr>
-        <w:t>在视觉效果上做了移动、缩放、旋转和淡入淡出的效果，其实并没有真正改变</w:t>
-      </w:r>
-      <w:r>
-        <w:rPr>
-          <w:rStyle w:val="a6"/>
-          <w:rFonts w:ascii="Georgia" w:hAnsi="Georgia"/>
-          <w:color w:val="000000"/>
-          <w:shd w:val="clear" w:color="auto" w:fill="FFFFFF"/>
-        </w:rPr>
-        <w:t xml:space="preserve"> View </w:t>
-      </w:r>
-      <w:r>
-        <w:rPr>
-          <w:rStyle w:val="a6"/>
-          <w:rFonts w:ascii="Georgia" w:hAnsi="Georgia"/>
-          <w:color w:val="000000"/>
-          <w:shd w:val="clear" w:color="auto" w:fill="FFFFFF"/>
-        </w:rPr>
-        <w:t>的属性</w:t>
+          <w:rFonts w:ascii="微软雅黑" w:eastAsia="微软雅黑" w:hAnsi="微软雅黑" w:hint="eastAsia"/>
+          <w:color w:val="4D4D4D"/>
+          <w:sz w:val="24"/>
+          <w:szCs w:val="24"/>
+          <w:shd w:val="clear" w:color="auto" w:fill="FFFFFF"/>
+        </w:rPr>
+        <w:t>同步屏障为Handler消息机制增加了一种简单的优先级机制，异步消息的优先级要高于同步消息</w:t>
       </w:r>
     </w:p>
     <w:sectPr>
@@ -3915,6 +5783,30 @@
       <w:szCs w:val="48"/>
     </w:rPr>
   </w:style>
+  <w:style w:type="paragraph" w:styleId="2">
+    <w:name w:val="heading 2"/>
+    <w:basedOn w:val="a"/>
+    <w:next w:val="a"/>
+    <w:link w:val="2Char"/>
+    <w:uiPriority w:val="9"/>
+    <w:semiHidden/>
+    <w:unhideWhenUsed/>
+    <w:qFormat/>
+    <w:rsid w:val="00DB6848"/>
+    <w:pPr>
+      <w:keepNext/>
+      <w:keepLines/>
+      <w:spacing w:before="260" w:after="260" w:line="416" w:lineRule="auto"/>
+      <w:outlineLvl w:val="1"/>
+    </w:pPr>
+    <w:rPr>
+      <w:rFonts w:asciiTheme="majorHAnsi" w:eastAsiaTheme="majorEastAsia" w:hAnsiTheme="majorHAnsi" w:cstheme="majorBidi"/>
+      <w:b/>
+      <w:bCs/>
+      <w:sz w:val="32"/>
+      <w:szCs w:val="32"/>
+    </w:rPr>
+  </w:style>
   <w:style w:type="character" w:default="1" w:styleId="a0">
     <w:name w:val="Default Paragraph Font"/>
     <w:uiPriority w:val="1"/>
@@ -4050,6 +5942,21 @@
     <w:rPr>
       <w:b/>
       <w:bCs/>
+    </w:rPr>
+  </w:style>
+  <w:style w:type="character" w:customStyle="1" w:styleId="2Char">
+    <w:name w:val="标题 2 Char"/>
+    <w:basedOn w:val="a0"/>
+    <w:link w:val="2"/>
+    <w:uiPriority w:val="9"/>
+    <w:semiHidden/>
+    <w:rsid w:val="00DB6848"/>
+    <w:rPr>
+      <w:rFonts w:asciiTheme="majorHAnsi" w:eastAsiaTheme="majorEastAsia" w:hAnsiTheme="majorHAnsi" w:cstheme="majorBidi"/>
+      <w:b/>
+      <w:bCs/>
+      <w:sz w:val="32"/>
+      <w:szCs w:val="32"/>
     </w:rPr>
   </w:style>
 </w:styles>
